--- a/dbms_administration/project/report.docx
+++ b/dbms_administration/project/report.docx
@@ -226,16 +226,148 @@
     </w:p>
     <w:p>
       <w:pPr>
+        <w:ind w:left="227"/>
+        <w:rPr>
+          <w:rFonts w:asciiTheme="majorHAnsi" w:hAnsiTheme="majorHAnsi" w:cstheme="majorHAnsi"/>
+          <w:b/>
+          <w:bCs/>
+          <w:color w:val="000000"/>
+          <w:sz w:val="36"/>
+          <w:szCs w:val="36"/>
+          <w:u w:val="single"/>
+          <w:shd w:val="clear" w:color="auto" w:fill="FFFFFF"/>
+        </w:rPr>
+      </w:pPr>
+      <w:r>
+        <w:rPr>
+          <w:rFonts w:asciiTheme="majorHAnsi" w:hAnsiTheme="majorHAnsi" w:cstheme="majorHAnsi"/>
+          <w:b/>
+          <w:bCs/>
+          <w:color w:val="000000"/>
+          <w:sz w:val="36"/>
+          <w:szCs w:val="36"/>
+          <w:u w:val="single"/>
+          <w:shd w:val="clear" w:color="auto" w:fill="FFFFFF"/>
+        </w:rPr>
+        <w:t>Types of NoSQL Databases</w:t>
+      </w:r>
+      <w:r>
+        <w:rPr>
+          <w:rFonts w:asciiTheme="majorHAnsi" w:hAnsiTheme="majorHAnsi" w:cstheme="majorHAnsi"/>
+          <w:b/>
+          <w:bCs/>
+          <w:color w:val="000000"/>
+          <w:sz w:val="36"/>
+          <w:szCs w:val="36"/>
+          <w:u w:val="single"/>
+          <w:shd w:val="clear" w:color="auto" w:fill="FFFFFF"/>
+        </w:rPr>
+        <w:t>:</w:t>
+      </w:r>
+    </w:p>
+    <w:p>
+      <w:pPr>
         <w:pStyle w:val="ListParagraph"/>
-        <w:ind w:left="947"/>
-        <w:rPr>
-          <w:rFonts w:asciiTheme="majorHAnsi" w:hAnsiTheme="majorHAnsi" w:cstheme="majorHAnsi"/>
-          <w:color w:val="000000"/>
-          <w:sz w:val="24"/>
-          <w:szCs w:val="24"/>
-          <w:shd w:val="clear" w:color="auto" w:fill="FFFFFF"/>
-        </w:rPr>
-      </w:pPr>
+        <w:numPr>
+          <w:ilvl w:val="0"/>
+          <w:numId w:val="7"/>
+        </w:numPr>
+        <w:rPr>
+          <w:rFonts w:asciiTheme="majorHAnsi" w:hAnsiTheme="majorHAnsi" w:cstheme="majorHAnsi"/>
+          <w:color w:val="000000"/>
+          <w:sz w:val="24"/>
+          <w:szCs w:val="24"/>
+          <w:shd w:val="clear" w:color="auto" w:fill="FFFFFF"/>
+        </w:rPr>
+      </w:pPr>
+      <w:r>
+        <w:rPr>
+          <w:rFonts w:asciiTheme="majorHAnsi" w:hAnsiTheme="majorHAnsi" w:cstheme="majorHAnsi"/>
+          <w:color w:val="000000"/>
+          <w:sz w:val="24"/>
+          <w:szCs w:val="24"/>
+          <w:shd w:val="clear" w:color="auto" w:fill="FFFFFF"/>
+        </w:rPr>
+        <w:t>Key-Value store</w:t>
+      </w:r>
+    </w:p>
+    <w:p>
+      <w:pPr>
+        <w:pStyle w:val="ListParagraph"/>
+        <w:numPr>
+          <w:ilvl w:val="0"/>
+          <w:numId w:val="7"/>
+        </w:numPr>
+        <w:rPr>
+          <w:rFonts w:asciiTheme="majorHAnsi" w:hAnsiTheme="majorHAnsi" w:cstheme="majorHAnsi"/>
+          <w:color w:val="000000"/>
+          <w:sz w:val="24"/>
+          <w:szCs w:val="24"/>
+          <w:shd w:val="clear" w:color="auto" w:fill="FFFFFF"/>
+        </w:rPr>
+      </w:pPr>
+      <w:r>
+        <w:rPr>
+          <w:rFonts w:asciiTheme="majorHAnsi" w:hAnsiTheme="majorHAnsi" w:cstheme="majorHAnsi"/>
+          <w:color w:val="000000"/>
+          <w:sz w:val="24"/>
+          <w:szCs w:val="24"/>
+          <w:shd w:val="clear" w:color="auto" w:fill="FFFFFF"/>
+        </w:rPr>
+        <w:t>Document Databases</w:t>
+      </w:r>
+    </w:p>
+    <w:p>
+      <w:pPr>
+        <w:pStyle w:val="ListParagraph"/>
+        <w:numPr>
+          <w:ilvl w:val="0"/>
+          <w:numId w:val="7"/>
+        </w:numPr>
+        <w:rPr>
+          <w:rFonts w:asciiTheme="majorHAnsi" w:hAnsiTheme="majorHAnsi" w:cstheme="majorHAnsi"/>
+          <w:color w:val="000000"/>
+          <w:sz w:val="24"/>
+          <w:szCs w:val="24"/>
+          <w:shd w:val="clear" w:color="auto" w:fill="FFFFFF"/>
+        </w:rPr>
+      </w:pPr>
+      <w:r>
+        <w:rPr>
+          <w:rFonts w:asciiTheme="majorHAnsi" w:hAnsiTheme="majorHAnsi" w:cstheme="majorHAnsi"/>
+          <w:color w:val="000000"/>
+          <w:sz w:val="24"/>
+          <w:szCs w:val="24"/>
+          <w:shd w:val="clear" w:color="auto" w:fill="FFFFFF"/>
+        </w:rPr>
+        <w:t>Column Databases</w:t>
+      </w:r>
+    </w:p>
+    <w:p>
+      <w:pPr>
+        <w:pStyle w:val="ListParagraph"/>
+        <w:numPr>
+          <w:ilvl w:val="0"/>
+          <w:numId w:val="7"/>
+        </w:numPr>
+        <w:rPr>
+          <w:rFonts w:asciiTheme="majorHAnsi" w:hAnsiTheme="majorHAnsi" w:cstheme="majorHAnsi"/>
+          <w:color w:val="000000"/>
+          <w:sz w:val="24"/>
+          <w:szCs w:val="24"/>
+          <w:shd w:val="clear" w:color="auto" w:fill="FFFFFF"/>
+        </w:rPr>
+      </w:pPr>
+      <w:r>
+        <w:rPr>
+          <w:rFonts w:asciiTheme="majorHAnsi" w:hAnsiTheme="majorHAnsi" w:cstheme="majorHAnsi"/>
+          <w:color w:val="000000"/>
+          <w:sz w:val="24"/>
+          <w:szCs w:val="24"/>
+          <w:shd w:val="clear" w:color="auto" w:fill="FFFFFF"/>
+        </w:rPr>
+        <w:t>Graph Databases</w:t>
+      </w:r>
     </w:p>
     <w:p>
       <w:pPr>
@@ -617,45 +749,6 @@
     </w:p>
     <w:p>
       <w:pPr>
-        <w:ind w:left="454"/>
-        <w:rPr>
-          <w:rFonts w:asciiTheme="majorHAnsi" w:hAnsiTheme="majorHAnsi" w:cstheme="majorHAnsi"/>
-          <w:sz w:val="24"/>
-          <w:szCs w:val="24"/>
-        </w:rPr>
-      </w:pPr>
-    </w:p>
-    <w:p>
-      <w:pPr>
-        <w:ind w:left="454"/>
-        <w:rPr>
-          <w:rFonts w:asciiTheme="majorHAnsi" w:hAnsiTheme="majorHAnsi" w:cstheme="majorHAnsi"/>
-          <w:sz w:val="24"/>
-          <w:szCs w:val="24"/>
-        </w:rPr>
-      </w:pPr>
-    </w:p>
-    <w:p>
-      <w:pPr>
-        <w:ind w:left="454"/>
-        <w:rPr>
-          <w:rFonts w:asciiTheme="majorHAnsi" w:hAnsiTheme="majorHAnsi" w:cstheme="majorHAnsi"/>
-          <w:sz w:val="24"/>
-          <w:szCs w:val="24"/>
-        </w:rPr>
-      </w:pPr>
-    </w:p>
-    <w:p>
-      <w:pPr>
-        <w:rPr>
-          <w:rFonts w:asciiTheme="majorHAnsi" w:hAnsiTheme="majorHAnsi" w:cstheme="majorHAnsi"/>
-          <w:sz w:val="24"/>
-          <w:szCs w:val="24"/>
-        </w:rPr>
-      </w:pPr>
-    </w:p>
-    <w:p>
-      <w:pPr>
         <w:rPr>
           <w:rFonts w:asciiTheme="majorHAnsi" w:hAnsiTheme="majorHAnsi" w:cstheme="majorHAnsi"/>
           <w:b/>
@@ -701,19 +794,114 @@
     </w:p>
     <w:p>
       <w:pPr>
-        <w:rPr>
-          <w:rFonts w:asciiTheme="majorHAnsi" w:hAnsiTheme="majorHAnsi" w:cstheme="majorHAnsi"/>
-          <w:sz w:val="24"/>
-          <w:szCs w:val="24"/>
-        </w:rPr>
-      </w:pPr>
-      <w:r>
-        <w:rPr>
-          <w:rFonts w:asciiTheme="majorHAnsi" w:hAnsiTheme="majorHAnsi" w:cstheme="majorHAnsi"/>
-          <w:sz w:val="24"/>
-          <w:szCs w:val="24"/>
-        </w:rPr>
-        <w:t>Apache Cassandra is an open source, distributed and decentralized/distributed storage system (database), for managing very large amounts of structured data spread out across the world. It provides highly available service with no single point of failure.</w:t>
+        <w:pStyle w:val="ListParagraph"/>
+        <w:numPr>
+          <w:ilvl w:val="0"/>
+          <w:numId w:val="8"/>
+        </w:numPr>
+        <w:rPr>
+          <w:rFonts w:asciiTheme="majorHAnsi" w:hAnsiTheme="majorHAnsi" w:cstheme="majorHAnsi"/>
+          <w:sz w:val="24"/>
+          <w:szCs w:val="24"/>
+        </w:rPr>
+      </w:pPr>
+      <w:r>
+        <w:rPr>
+          <w:rFonts w:asciiTheme="majorHAnsi" w:hAnsiTheme="majorHAnsi" w:cstheme="majorHAnsi"/>
+          <w:sz w:val="24"/>
+          <w:szCs w:val="24"/>
+        </w:rPr>
+        <w:t xml:space="preserve">Apache Cassandra is an open source, distributed and decentralized/distributed storage system (database), for </w:t>
+      </w:r>
+      <w:r>
+        <w:rPr>
+          <w:rFonts w:asciiTheme="majorHAnsi" w:hAnsiTheme="majorHAnsi" w:cstheme="majorHAnsi"/>
+          <w:sz w:val="24"/>
+          <w:szCs w:val="24"/>
+        </w:rPr>
+        <w:t xml:space="preserve">handling </w:t>
+      </w:r>
+      <w:r>
+        <w:rPr>
+          <w:rFonts w:asciiTheme="majorHAnsi" w:hAnsiTheme="majorHAnsi" w:cstheme="majorHAnsi"/>
+          <w:sz w:val="24"/>
+          <w:szCs w:val="24"/>
+        </w:rPr>
+        <w:t>huge</w:t>
+      </w:r>
+      <w:r>
+        <w:rPr>
+          <w:rFonts w:asciiTheme="majorHAnsi" w:hAnsiTheme="majorHAnsi" w:cstheme="majorHAnsi"/>
+          <w:sz w:val="24"/>
+          <w:szCs w:val="24"/>
+        </w:rPr>
+        <w:t xml:space="preserve"> </w:t>
+      </w:r>
+      <w:r>
+        <w:rPr>
+          <w:rFonts w:asciiTheme="majorHAnsi" w:hAnsiTheme="majorHAnsi" w:cstheme="majorHAnsi"/>
+          <w:sz w:val="24"/>
+          <w:szCs w:val="24"/>
+        </w:rPr>
+        <w:t>amounts of structured data spread out across the world. It provides highly available service with no single point of failure.</w:t>
+      </w:r>
+    </w:p>
+    <w:p>
+      <w:pPr>
+        <w:pStyle w:val="ListParagraph"/>
+        <w:numPr>
+          <w:ilvl w:val="0"/>
+          <w:numId w:val="8"/>
+        </w:numPr>
+        <w:rPr>
+          <w:rFonts w:asciiTheme="majorHAnsi" w:hAnsiTheme="majorHAnsi" w:cstheme="majorHAnsi"/>
+          <w:sz w:val="24"/>
+          <w:szCs w:val="24"/>
+        </w:rPr>
+      </w:pPr>
+      <w:r>
+        <w:rPr>
+          <w:rFonts w:asciiTheme="majorHAnsi" w:hAnsiTheme="majorHAnsi" w:cstheme="majorHAnsi"/>
+          <w:sz w:val="24"/>
+          <w:szCs w:val="24"/>
+        </w:rPr>
+        <w:t>Cassandra is a NoSQL database and can be described as a mix between a “</w:t>
+      </w:r>
+      <w:r>
+        <w:rPr>
+          <w:rFonts w:asciiTheme="majorHAnsi" w:hAnsiTheme="majorHAnsi" w:cstheme="majorHAnsi"/>
+          <w:i/>
+          <w:iCs/>
+          <w:sz w:val="24"/>
+          <w:szCs w:val="24"/>
+        </w:rPr>
+        <w:t xml:space="preserve">Key-Value Store” </w:t>
+      </w:r>
+      <w:r>
+        <w:rPr>
+          <w:rFonts w:asciiTheme="majorHAnsi" w:hAnsiTheme="majorHAnsi" w:cstheme="majorHAnsi"/>
+          <w:sz w:val="24"/>
+          <w:szCs w:val="24"/>
+        </w:rPr>
+        <w:t xml:space="preserve">and </w:t>
+      </w:r>
+      <w:r>
+        <w:rPr>
+          <w:rFonts w:asciiTheme="majorHAnsi" w:hAnsiTheme="majorHAnsi" w:cstheme="majorHAnsi"/>
+          <w:i/>
+          <w:iCs/>
+          <w:sz w:val="24"/>
+          <w:szCs w:val="24"/>
+        </w:rPr>
+        <w:t xml:space="preserve">“Column-Orientated” </w:t>
+      </w:r>
+      <w:r>
+        <w:rPr>
+          <w:rFonts w:asciiTheme="majorHAnsi" w:hAnsiTheme="majorHAnsi" w:cstheme="majorHAnsi"/>
+          <w:sz w:val="24"/>
+          <w:szCs w:val="24"/>
+        </w:rPr>
+        <w:t>database.</w:t>
       </w:r>
     </w:p>
     <w:p>
@@ -991,7 +1179,7 @@
           <w:numId w:val="6"/>
         </w:numPr>
         <w:spacing w:after="144" w:line="360" w:lineRule="atLeast"/>
-        <w:ind w:left="768" w:right="48"/>
+        <w:ind w:right="48"/>
         <w:jc w:val="both"/>
         <w:rPr>
           <w:rFonts w:asciiTheme="majorHAnsi" w:eastAsia="Times New Roman" w:hAnsiTheme="majorHAnsi" w:cstheme="majorHAnsi"/>
@@ -1011,17 +1199,113 @@
           <w:szCs w:val="24"/>
           <w:lang w:eastAsia="en-GB"/>
         </w:rPr>
-        <w:t>Elastic scalability</w:t>
+        <w:t>S</w:t>
       </w:r>
       <w:r>
         <w:rPr>
           <w:rFonts w:asciiTheme="majorHAnsi" w:eastAsia="Times New Roman" w:hAnsiTheme="majorHAnsi" w:cstheme="majorHAnsi"/>
+          <w:b/>
+          <w:bCs/>
           <w:color w:val="000000"/>
           <w:sz w:val="24"/>
           <w:szCs w:val="24"/>
           <w:lang w:eastAsia="en-GB"/>
         </w:rPr>
-        <w:t> - Cassandra is highly scalable; it allows to add more hardware to accommodate more customers and more data as per requirement.</w:t>
+        <w:t>calability</w:t>
+      </w:r>
+      <w:r>
+        <w:rPr>
+          <w:rFonts w:asciiTheme="majorHAnsi" w:eastAsia="Times New Roman" w:hAnsiTheme="majorHAnsi" w:cstheme="majorHAnsi"/>
+          <w:color w:val="000000"/>
+          <w:sz w:val="24"/>
+          <w:szCs w:val="24"/>
+          <w:lang w:eastAsia="en-GB"/>
+        </w:rPr>
+        <w:t xml:space="preserve"> - </w:t>
+      </w:r>
+      <w:r>
+        <w:rPr>
+          <w:rFonts w:asciiTheme="majorHAnsi" w:eastAsia="Times New Roman" w:hAnsiTheme="majorHAnsi" w:cstheme="majorHAnsi"/>
+          <w:color w:val="000000"/>
+          <w:sz w:val="24"/>
+          <w:szCs w:val="24"/>
+          <w:lang w:val="en-US" w:eastAsia="en-GB"/>
+        </w:rPr>
+        <w:t>New machines can easily be added with no downtime or interruption</w:t>
+      </w:r>
+      <w:r>
+        <w:rPr>
+          <w:rFonts w:asciiTheme="majorHAnsi" w:eastAsia="Times New Roman" w:hAnsiTheme="majorHAnsi" w:cstheme="majorHAnsi"/>
+          <w:color w:val="000000"/>
+          <w:sz w:val="24"/>
+          <w:szCs w:val="24"/>
+          <w:lang w:val="en-US" w:eastAsia="en-GB"/>
+        </w:rPr>
+        <w:t>.</w:t>
+      </w:r>
+    </w:p>
+    <w:p>
+      <w:pPr>
+        <w:numPr>
+          <w:ilvl w:val="0"/>
+          <w:numId w:val="6"/>
+        </w:numPr>
+        <w:spacing w:after="144" w:line="360" w:lineRule="atLeast"/>
+        <w:ind w:right="48"/>
+        <w:jc w:val="both"/>
+        <w:rPr>
+          <w:rFonts w:asciiTheme="majorHAnsi" w:eastAsia="Times New Roman" w:hAnsiTheme="majorHAnsi" w:cstheme="majorHAnsi"/>
+          <w:b/>
+          <w:bCs/>
+          <w:color w:val="000000"/>
+          <w:sz w:val="24"/>
+          <w:szCs w:val="24"/>
+          <w:lang w:eastAsia="en-GB"/>
+        </w:rPr>
+      </w:pPr>
+      <w:r>
+        <w:rPr>
+          <w:rFonts w:asciiTheme="majorHAnsi" w:eastAsia="Times New Roman" w:hAnsiTheme="majorHAnsi" w:cstheme="majorHAnsi"/>
+          <w:b/>
+          <w:bCs/>
+          <w:color w:val="000000"/>
+          <w:sz w:val="24"/>
+          <w:szCs w:val="24"/>
+          <w:lang w:eastAsia="en-GB"/>
+        </w:rPr>
+        <w:t xml:space="preserve">Decentralized </w:t>
+      </w:r>
+      <w:r>
+        <w:rPr>
+          <w:rFonts w:asciiTheme="majorHAnsi" w:eastAsia="Times New Roman" w:hAnsiTheme="majorHAnsi" w:cstheme="majorHAnsi"/>
+          <w:color w:val="000000"/>
+          <w:sz w:val="24"/>
+          <w:szCs w:val="24"/>
+          <w:lang w:eastAsia="en-GB"/>
+        </w:rPr>
+        <w:t>-</w:t>
+      </w:r>
+      <w:r>
+        <w:rPr>
+          <w:rFonts w:asciiTheme="majorHAnsi" w:eastAsia="Times New Roman" w:hAnsiTheme="majorHAnsi" w:cstheme="majorHAnsi"/>
+          <w:b/>
+          <w:bCs/>
+          <w:color w:val="000000"/>
+          <w:sz w:val="24"/>
+          <w:szCs w:val="24"/>
+          <w:lang w:eastAsia="en-GB"/>
+        </w:rPr>
+        <w:t xml:space="preserve"> </w:t>
+      </w:r>
+      <w:r>
+        <w:rPr>
+          <w:rFonts w:asciiTheme="majorHAnsi" w:eastAsia="Times New Roman" w:hAnsiTheme="majorHAnsi" w:cstheme="majorHAnsi"/>
+          <w:color w:val="000000"/>
+          <w:sz w:val="24"/>
+          <w:szCs w:val="24"/>
+          <w:lang w:eastAsia="en-GB"/>
+        </w:rPr>
+        <w:t>No master &amp; no single point of failure. Data is distributed across the cluster</w:t>
       </w:r>
     </w:p>
     <w:p>
@@ -1051,7 +1335,7 @@
           <w:szCs w:val="24"/>
           <w:lang w:eastAsia="en-GB"/>
         </w:rPr>
-        <w:t>Always on architecture</w:t>
+        <w:t>Fast linear-scale performance</w:t>
       </w:r>
       <w:r>
         <w:rPr>
@@ -1061,7 +1345,7 @@
           <w:szCs w:val="24"/>
           <w:lang w:eastAsia="en-GB"/>
         </w:rPr>
-        <w:t> - Cassandra has no single point of failure and it is continuously available for business-critical applications that cannot afford a failure.</w:t>
+        <w:t> - Cassandra is linearly scalable, i.e., it increases your throughput as you increase the number of nodes in the cluster. Therefore it maintains a quick response time.</w:t>
       </w:r>
     </w:p>
     <w:p>
@@ -1091,7 +1375,7 @@
           <w:szCs w:val="24"/>
           <w:lang w:eastAsia="en-GB"/>
         </w:rPr>
-        <w:t>Fast linear-scale performance</w:t>
+        <w:t>Flexible data storage</w:t>
       </w:r>
       <w:r>
         <w:rPr>
@@ -1101,7 +1385,7 @@
           <w:szCs w:val="24"/>
           <w:lang w:eastAsia="en-GB"/>
         </w:rPr>
-        <w:t> - Cassandra is linearly scalable, i.e., it increases your throughput as you increase the number of nodes in the cluster. Therefore it maintains a quick response time.</w:t>
+        <w:t> - Cassandra accommodates all possible data formats including: structured, semi-structured, and unstructured. It can dynamically accommodate changes to your data structures according to your need.</w:t>
       </w:r>
     </w:p>
     <w:p>
@@ -1131,22 +1415,19 @@
           <w:szCs w:val="24"/>
           <w:lang w:eastAsia="en-GB"/>
         </w:rPr>
-        <w:t>Flexible d</w:t>
-      </w:r>
-      <w:bookmarkStart w:id="0" w:name="_GoBack"/>
-      <w:bookmarkEnd w:id="0"/>
+        <w:t>Easy data distribution</w:t>
+      </w:r>
       <w:r>
         <w:rPr>
           <w:rFonts w:asciiTheme="majorHAnsi" w:eastAsia="Times New Roman" w:hAnsiTheme="majorHAnsi" w:cstheme="majorHAnsi"/>
-          <w:b/>
-          <w:bCs/>
           <w:color w:val="000000"/>
           <w:sz w:val="24"/>
           <w:szCs w:val="24"/>
           <w:lang w:eastAsia="en-GB"/>
         </w:rPr>
-        <w:t>ata storage</w:t>
-      </w:r>
+        <w:t xml:space="preserve"> - Cassandra provides the flexibility to distribute data where you need by replicating data across multiple data </w:t>
+      </w:r>
+      <w:proofErr w:type="spellStart"/>
       <w:r>
         <w:rPr>
           <w:rFonts w:asciiTheme="majorHAnsi" w:eastAsia="Times New Roman" w:hAnsiTheme="majorHAnsi" w:cstheme="majorHAnsi"/>
@@ -1155,7 +1436,18 @@
           <w:szCs w:val="24"/>
           <w:lang w:eastAsia="en-GB"/>
         </w:rPr>
-        <w:t> - Cassandra accommodates all possible data formats including: structured, semi-structured, and unstructured. It can dynamically accommodate changes to your data structures according to your need.</w:t>
+        <w:t>centers</w:t>
+      </w:r>
+      <w:proofErr w:type="spellEnd"/>
+      <w:r>
+        <w:rPr>
+          <w:rFonts w:asciiTheme="majorHAnsi" w:eastAsia="Times New Roman" w:hAnsiTheme="majorHAnsi" w:cstheme="majorHAnsi"/>
+          <w:color w:val="000000"/>
+          <w:sz w:val="24"/>
+          <w:szCs w:val="24"/>
+          <w:lang w:eastAsia="en-GB"/>
+        </w:rPr>
+        <w:t>.</w:t>
       </w:r>
     </w:p>
     <w:p>
@@ -1185,7 +1477,7 @@
           <w:szCs w:val="24"/>
           <w:lang w:eastAsia="en-GB"/>
         </w:rPr>
-        <w:t>Easy data distribution</w:t>
+        <w:t>Transaction support</w:t>
       </w:r>
       <w:r>
         <w:rPr>
@@ -1195,29 +1487,7 @@
           <w:szCs w:val="24"/>
           <w:lang w:eastAsia="en-GB"/>
         </w:rPr>
-        <w:t xml:space="preserve"> - Cassandra provides the flexibility to distribute data where you need by replicating data across multiple data </w:t>
-      </w:r>
-      <w:proofErr w:type="spellStart"/>
-      <w:r>
-        <w:rPr>
-          <w:rFonts w:asciiTheme="majorHAnsi" w:eastAsia="Times New Roman" w:hAnsiTheme="majorHAnsi" w:cstheme="majorHAnsi"/>
-          <w:color w:val="000000"/>
-          <w:sz w:val="24"/>
-          <w:szCs w:val="24"/>
-          <w:lang w:eastAsia="en-GB"/>
-        </w:rPr>
-        <w:t>centers</w:t>
-      </w:r>
-      <w:proofErr w:type="spellEnd"/>
-      <w:r>
-        <w:rPr>
-          <w:rFonts w:asciiTheme="majorHAnsi" w:eastAsia="Times New Roman" w:hAnsiTheme="majorHAnsi" w:cstheme="majorHAnsi"/>
-          <w:color w:val="000000"/>
-          <w:sz w:val="24"/>
-          <w:szCs w:val="24"/>
-          <w:lang w:eastAsia="en-GB"/>
-        </w:rPr>
-        <w:t>.</w:t>
+        <w:t> - Cassandra supports properties like Atomicity, Consistency, Isolation, and Durability (ACID).</w:t>
       </w:r>
     </w:p>
     <w:p>
@@ -1245,9 +1515,9 @@
           <w:color w:val="000000"/>
           <w:sz w:val="24"/>
           <w:szCs w:val="24"/>
-          <w:lang w:eastAsia="en-GB"/>
-        </w:rPr>
-        <w:t>Transaction support</w:t>
+          <w:lang w:val="en-US" w:eastAsia="en-GB"/>
+        </w:rPr>
+        <w:t xml:space="preserve">Cassandra Query Language (CQL) </w:t>
       </w:r>
       <w:r>
         <w:rPr>
@@ -1255,54 +1525,527 @@
           <w:color w:val="000000"/>
           <w:sz w:val="24"/>
           <w:szCs w:val="24"/>
-          <w:lang w:eastAsia="en-GB"/>
-        </w:rPr>
-        <w:t> - Cassandra supports properties like Atomicity, Consistency, Isolation, and Durability (ACID).</w:t>
-      </w:r>
-    </w:p>
-    <w:p>
-      <w:pPr>
+          <w:lang w:val="en-US" w:eastAsia="en-GB"/>
+        </w:rPr>
+        <w:t>– An SQL-like alternative</w:t>
+      </w:r>
+    </w:p>
+    <w:p>
+      <w:pPr>
+        <w:ind w:left="227"/>
+        <w:rPr>
+          <w:rFonts w:asciiTheme="majorHAnsi" w:hAnsiTheme="majorHAnsi" w:cstheme="majorHAnsi"/>
+          <w:b/>
+          <w:bCs/>
+          <w:color w:val="000000"/>
+          <w:sz w:val="36"/>
+          <w:szCs w:val="36"/>
+          <w:u w:val="single"/>
+          <w:shd w:val="clear" w:color="auto" w:fill="FFFFFF"/>
+        </w:rPr>
+      </w:pPr>
+      <w:r>
+        <w:rPr>
+          <w:rFonts w:asciiTheme="majorHAnsi" w:hAnsiTheme="majorHAnsi" w:cstheme="majorHAnsi"/>
+          <w:b/>
+          <w:bCs/>
+          <w:color w:val="000000"/>
+          <w:sz w:val="36"/>
+          <w:szCs w:val="36"/>
+          <w:u w:val="single"/>
+          <w:shd w:val="clear" w:color="auto" w:fill="FFFFFF"/>
+        </w:rPr>
+        <w:lastRenderedPageBreak/>
+        <w:t>Cassandra Query Language (CQL)</w:t>
+      </w:r>
+      <w:r>
+        <w:rPr>
+          <w:rFonts w:asciiTheme="majorHAnsi" w:hAnsiTheme="majorHAnsi" w:cstheme="majorHAnsi"/>
+          <w:b/>
+          <w:bCs/>
+          <w:color w:val="000000"/>
+          <w:sz w:val="36"/>
+          <w:szCs w:val="36"/>
+          <w:u w:val="single"/>
+          <w:shd w:val="clear" w:color="auto" w:fill="FFFFFF"/>
+        </w:rPr>
+        <w:t>:</w:t>
+      </w:r>
+    </w:p>
+    <w:p>
+      <w:pPr>
+        <w:pStyle w:val="ListParagraph"/>
         <w:numPr>
           <w:ilvl w:val="0"/>
-          <w:numId w:val="6"/>
+          <w:numId w:val="11"/>
         </w:numPr>
-        <w:spacing w:after="144" w:line="360" w:lineRule="atLeast"/>
-        <w:ind w:left="768" w:right="48"/>
-        <w:jc w:val="both"/>
-        <w:rPr>
-          <w:rFonts w:asciiTheme="majorHAnsi" w:eastAsia="Times New Roman" w:hAnsiTheme="majorHAnsi" w:cstheme="majorHAnsi"/>
-          <w:color w:val="000000"/>
-          <w:sz w:val="24"/>
-          <w:szCs w:val="24"/>
-          <w:lang w:eastAsia="en-GB"/>
-        </w:rPr>
-      </w:pPr>
-      <w:r>
-        <w:rPr>
-          <w:rFonts w:asciiTheme="majorHAnsi" w:eastAsia="Times New Roman" w:hAnsiTheme="majorHAnsi" w:cstheme="majorHAnsi"/>
-          <w:b/>
-          <w:bCs/>
-          <w:color w:val="000000"/>
-          <w:sz w:val="24"/>
-          <w:szCs w:val="24"/>
-          <w:lang w:eastAsia="en-GB"/>
-        </w:rPr>
-        <w:t>Fast writes</w:t>
-      </w:r>
-      <w:r>
-        <w:rPr>
-          <w:rFonts w:asciiTheme="majorHAnsi" w:eastAsia="Times New Roman" w:hAnsiTheme="majorHAnsi" w:cstheme="majorHAnsi"/>
-          <w:color w:val="000000"/>
-          <w:sz w:val="24"/>
-          <w:szCs w:val="24"/>
-          <w:lang w:eastAsia="en-GB"/>
-        </w:rPr>
-        <w:t> - Cassandra was designed to run on cheap commodity hardware. It performs blazingly fast writes and can store hundreds of terabytes of data, without sacrificing the read efficiency.</w:t>
+        <w:rPr>
+          <w:rFonts w:asciiTheme="majorHAnsi" w:hAnsiTheme="majorHAnsi" w:cstheme="majorHAnsi"/>
+          <w:i/>
+          <w:iCs/>
+          <w:color w:val="000000"/>
+          <w:sz w:val="24"/>
+          <w:szCs w:val="24"/>
+          <w:shd w:val="clear" w:color="auto" w:fill="FFFFFF"/>
+        </w:rPr>
+      </w:pPr>
+      <w:r>
+        <w:rPr>
+          <w:rFonts w:asciiTheme="majorHAnsi" w:hAnsiTheme="majorHAnsi" w:cstheme="majorHAnsi"/>
+          <w:i/>
+          <w:iCs/>
+          <w:color w:val="000000"/>
+          <w:sz w:val="24"/>
+          <w:szCs w:val="24"/>
+          <w:shd w:val="clear" w:color="auto" w:fill="FFFFFF"/>
+        </w:rPr>
+        <w:t>CQL</w:t>
+      </w:r>
+      <w:r>
+        <w:rPr>
+          <w:rFonts w:asciiTheme="majorHAnsi" w:hAnsiTheme="majorHAnsi" w:cstheme="majorHAnsi"/>
+          <w:color w:val="000000"/>
+          <w:sz w:val="24"/>
+          <w:szCs w:val="24"/>
+          <w:shd w:val="clear" w:color="auto" w:fill="FFFFFF"/>
+        </w:rPr>
+        <w:t xml:space="preserve"> is very </w:t>
+      </w:r>
+      <w:r>
+        <w:rPr>
+          <w:rFonts w:asciiTheme="majorHAnsi" w:hAnsiTheme="majorHAnsi" w:cstheme="majorHAnsi"/>
+          <w:color w:val="000000"/>
+          <w:sz w:val="24"/>
+          <w:szCs w:val="24"/>
+          <w:shd w:val="clear" w:color="auto" w:fill="FFFFFF"/>
+        </w:rPr>
+        <w:t>similar</w:t>
+      </w:r>
+      <w:r>
+        <w:rPr>
+          <w:rFonts w:asciiTheme="majorHAnsi" w:hAnsiTheme="majorHAnsi" w:cstheme="majorHAnsi"/>
+          <w:color w:val="000000"/>
+          <w:sz w:val="24"/>
+          <w:szCs w:val="24"/>
+          <w:shd w:val="clear" w:color="auto" w:fill="FFFFFF"/>
+        </w:rPr>
+        <w:t xml:space="preserve"> to </w:t>
+      </w:r>
+      <w:r>
+        <w:rPr>
+          <w:rFonts w:asciiTheme="majorHAnsi" w:hAnsiTheme="majorHAnsi" w:cstheme="majorHAnsi"/>
+          <w:i/>
+          <w:iCs/>
+          <w:color w:val="000000"/>
+          <w:sz w:val="24"/>
+          <w:szCs w:val="24"/>
+          <w:shd w:val="clear" w:color="auto" w:fill="FFFFFF"/>
+        </w:rPr>
+        <w:t>SQL</w:t>
+      </w:r>
+      <w:r>
+        <w:rPr>
+          <w:rFonts w:asciiTheme="majorHAnsi" w:hAnsiTheme="majorHAnsi" w:cstheme="majorHAnsi"/>
+          <w:i/>
+          <w:iCs/>
+          <w:color w:val="000000"/>
+          <w:sz w:val="24"/>
+          <w:szCs w:val="24"/>
+          <w:shd w:val="clear" w:color="auto" w:fill="FFFFFF"/>
+        </w:rPr>
+        <w:t xml:space="preserve"> </w:t>
+      </w:r>
+      <w:r>
+        <w:rPr>
+          <w:rFonts w:asciiTheme="majorHAnsi" w:hAnsiTheme="majorHAnsi" w:cstheme="majorHAnsi"/>
+          <w:color w:val="000000"/>
+          <w:sz w:val="24"/>
+          <w:szCs w:val="24"/>
+          <w:shd w:val="clear" w:color="auto" w:fill="FFFFFF"/>
+        </w:rPr>
+        <w:t>in terms of syntax and commands</w:t>
+      </w:r>
+      <w:r>
+        <w:rPr>
+          <w:rFonts w:asciiTheme="majorHAnsi" w:hAnsiTheme="majorHAnsi" w:cstheme="majorHAnsi"/>
+          <w:i/>
+          <w:iCs/>
+          <w:color w:val="000000"/>
+          <w:sz w:val="24"/>
+          <w:szCs w:val="24"/>
+          <w:shd w:val="clear" w:color="auto" w:fill="FFFFFF"/>
+        </w:rPr>
+        <w:t>.</w:t>
+      </w:r>
+    </w:p>
+    <w:p>
+      <w:pPr>
+        <w:pStyle w:val="ListParagraph"/>
+        <w:numPr>
+          <w:ilvl w:val="0"/>
+          <w:numId w:val="11"/>
+        </w:numPr>
+        <w:rPr>
+          <w:rFonts w:asciiTheme="majorHAnsi" w:hAnsiTheme="majorHAnsi" w:cstheme="majorHAnsi"/>
+          <w:color w:val="000000"/>
+          <w:sz w:val="24"/>
+          <w:szCs w:val="24"/>
+          <w:shd w:val="clear" w:color="auto" w:fill="FFFFFF"/>
+        </w:rPr>
+      </w:pPr>
+      <w:r>
+        <w:rPr>
+          <w:rFonts w:asciiTheme="majorHAnsi" w:hAnsiTheme="majorHAnsi" w:cstheme="majorHAnsi"/>
+          <w:color w:val="000000"/>
+          <w:sz w:val="24"/>
+          <w:szCs w:val="24"/>
+          <w:shd w:val="clear" w:color="auto" w:fill="FFFFFF"/>
+          <w:lang w:val="en-US"/>
+        </w:rPr>
+        <w:t>Statements directly change data a</w:t>
+      </w:r>
+      <w:r>
+        <w:rPr>
+          <w:rFonts w:asciiTheme="majorHAnsi" w:hAnsiTheme="majorHAnsi" w:cstheme="majorHAnsi"/>
+          <w:color w:val="000000"/>
+          <w:sz w:val="24"/>
+          <w:szCs w:val="24"/>
+          <w:shd w:val="clear" w:color="auto" w:fill="FFFFFF"/>
+          <w:lang w:val="en-US"/>
+        </w:rPr>
+        <w:t>nd/or change the way data is stored</w:t>
+      </w:r>
+      <w:r>
+        <w:rPr>
+          <w:rFonts w:asciiTheme="majorHAnsi" w:hAnsiTheme="majorHAnsi" w:cstheme="majorHAnsi"/>
+          <w:color w:val="000000"/>
+          <w:sz w:val="24"/>
+          <w:szCs w:val="24"/>
+          <w:shd w:val="clear" w:color="auto" w:fill="FFFFFF"/>
+          <w:lang w:val="en-US"/>
+        </w:rPr>
+        <w:t>.</w:t>
+      </w:r>
+    </w:p>
+    <w:p>
+      <w:pPr>
+        <w:pStyle w:val="ListParagraph"/>
+        <w:numPr>
+          <w:ilvl w:val="0"/>
+          <w:numId w:val="11"/>
+        </w:numPr>
+        <w:rPr>
+          <w:rFonts w:asciiTheme="majorHAnsi" w:hAnsiTheme="majorHAnsi" w:cstheme="majorHAnsi"/>
+          <w:i/>
+          <w:iCs/>
+          <w:color w:val="000000"/>
+          <w:sz w:val="24"/>
+          <w:szCs w:val="24"/>
+          <w:shd w:val="clear" w:color="auto" w:fill="FFFFFF"/>
+        </w:rPr>
+      </w:pPr>
+      <w:r>
+        <w:rPr>
+          <w:rFonts w:asciiTheme="majorHAnsi" w:hAnsiTheme="majorHAnsi" w:cstheme="majorHAnsi"/>
+          <w:color w:val="000000"/>
+          <w:sz w:val="24"/>
+          <w:szCs w:val="24"/>
+          <w:shd w:val="clear" w:color="auto" w:fill="FFFFFF"/>
+        </w:rPr>
+        <w:t>All statements end with semi-colon “</w:t>
+      </w:r>
+      <w:r>
+        <w:rPr>
+          <w:rFonts w:asciiTheme="majorHAnsi" w:hAnsiTheme="majorHAnsi" w:cstheme="majorHAnsi"/>
+          <w:b/>
+          <w:bCs/>
+          <w:color w:val="000000"/>
+          <w:sz w:val="24"/>
+          <w:szCs w:val="24"/>
+          <w:shd w:val="clear" w:color="auto" w:fill="FFFFFF"/>
+        </w:rPr>
+        <w:t>;</w:t>
+      </w:r>
+      <w:r>
+        <w:rPr>
+          <w:rFonts w:asciiTheme="majorHAnsi" w:hAnsiTheme="majorHAnsi" w:cstheme="majorHAnsi"/>
+          <w:color w:val="000000"/>
+          <w:sz w:val="24"/>
+          <w:szCs w:val="24"/>
+          <w:shd w:val="clear" w:color="auto" w:fill="FFFFFF"/>
+        </w:rPr>
+        <w:t>”.</w:t>
+      </w:r>
+    </w:p>
+    <w:p>
+      <w:pPr>
+        <w:ind w:left="587"/>
+        <w:rPr>
+          <w:rFonts w:asciiTheme="majorHAnsi" w:hAnsiTheme="majorHAnsi" w:cstheme="majorHAnsi"/>
+          <w:color w:val="000000"/>
+          <w:sz w:val="24"/>
+          <w:szCs w:val="24"/>
+          <w:shd w:val="clear" w:color="auto" w:fill="FFFFFF"/>
+        </w:rPr>
+      </w:pPr>
+      <w:r>
+        <w:rPr>
+          <w:rFonts w:ascii="Courier New" w:hAnsi="Courier New" w:cs="Courier New"/>
+          <w:color w:val="000000"/>
+          <w:sz w:val="24"/>
+          <w:szCs w:val="24"/>
+          <w:highlight w:val="lightGray"/>
+          <w:shd w:val="clear" w:color="auto" w:fill="FFFFFF"/>
+        </w:rPr>
+        <w:t>SELECT * FROM tablename</w:t>
+      </w:r>
+      <w:r>
+        <w:rPr>
+          <w:rFonts w:asciiTheme="majorHAnsi" w:hAnsiTheme="majorHAnsi" w:cstheme="majorHAnsi"/>
+          <w:color w:val="000000"/>
+          <w:sz w:val="24"/>
+          <w:szCs w:val="24"/>
+          <w:highlight w:val="lightGray"/>
+          <w:shd w:val="clear" w:color="auto" w:fill="FFFFFF"/>
+        </w:rPr>
+        <w:t>;</w:t>
       </w:r>
     </w:p>
     <w:p>
       <w:pPr>
         <w:ind w:left="227"/>
+        <w:rPr>
+          <w:rFonts w:asciiTheme="majorHAnsi" w:hAnsiTheme="majorHAnsi" w:cstheme="majorHAnsi"/>
+          <w:b/>
+          <w:bCs/>
+          <w:color w:val="000000"/>
+          <w:sz w:val="36"/>
+          <w:szCs w:val="36"/>
+          <w:u w:val="single"/>
+          <w:shd w:val="clear" w:color="auto" w:fill="FFFFFF"/>
+        </w:rPr>
+      </w:pPr>
+    </w:p>
+    <w:p>
+      <w:pPr>
+        <w:ind w:left="227"/>
+        <w:rPr>
+          <w:rFonts w:asciiTheme="majorHAnsi" w:hAnsiTheme="majorHAnsi" w:cstheme="majorHAnsi"/>
+          <w:b/>
+          <w:bCs/>
+          <w:color w:val="000000"/>
+          <w:sz w:val="36"/>
+          <w:szCs w:val="36"/>
+          <w:u w:val="single"/>
+          <w:shd w:val="clear" w:color="auto" w:fill="FFFFFF"/>
+        </w:rPr>
+      </w:pPr>
+      <w:r>
+        <w:rPr>
+          <w:rFonts w:asciiTheme="majorHAnsi" w:hAnsiTheme="majorHAnsi" w:cstheme="majorHAnsi"/>
+          <w:b/>
+          <w:bCs/>
+          <w:color w:val="000000"/>
+          <w:sz w:val="36"/>
+          <w:szCs w:val="36"/>
+          <w:u w:val="single"/>
+          <w:shd w:val="clear" w:color="auto" w:fill="FFFFFF"/>
+        </w:rPr>
+        <w:t>Cassandra Architecture:</w:t>
+      </w:r>
+    </w:p>
+    <w:p>
+      <w:pPr>
+        <w:pStyle w:val="ListParagraph"/>
+        <w:numPr>
+          <w:ilvl w:val="0"/>
+          <w:numId w:val="9"/>
+        </w:numPr>
+        <w:rPr>
+          <w:rFonts w:asciiTheme="majorHAnsi" w:hAnsiTheme="majorHAnsi" w:cstheme="majorHAnsi"/>
+          <w:color w:val="000000"/>
+          <w:sz w:val="24"/>
+          <w:szCs w:val="24"/>
+          <w:shd w:val="clear" w:color="auto" w:fill="FFFFFF"/>
+        </w:rPr>
+      </w:pPr>
+      <w:r>
+        <w:rPr>
+          <w:rFonts w:asciiTheme="majorHAnsi" w:hAnsiTheme="majorHAnsi" w:cstheme="majorHAnsi"/>
+          <w:color w:val="000000"/>
+          <w:sz w:val="24"/>
+          <w:szCs w:val="24"/>
+          <w:shd w:val="clear" w:color="auto" w:fill="FFFFFF"/>
+        </w:rPr>
+        <w:t>Built with the understanding that hardware &amp; software failures can happen</w:t>
+      </w:r>
+      <w:r>
+        <w:rPr>
+          <w:rFonts w:asciiTheme="majorHAnsi" w:hAnsiTheme="majorHAnsi" w:cstheme="majorHAnsi"/>
+          <w:color w:val="000000"/>
+          <w:sz w:val="24"/>
+          <w:szCs w:val="24"/>
+          <w:shd w:val="clear" w:color="auto" w:fill="FFFFFF"/>
+        </w:rPr>
+        <w:t>.</w:t>
+      </w:r>
+    </w:p>
+    <w:p>
+      <w:pPr>
+        <w:pStyle w:val="ListParagraph"/>
+        <w:numPr>
+          <w:ilvl w:val="0"/>
+          <w:numId w:val="9"/>
+        </w:numPr>
+        <w:rPr>
+          <w:rFonts w:asciiTheme="majorHAnsi" w:hAnsiTheme="majorHAnsi" w:cstheme="majorHAnsi"/>
+          <w:color w:val="000000"/>
+          <w:sz w:val="24"/>
+          <w:szCs w:val="24"/>
+          <w:shd w:val="clear" w:color="auto" w:fill="FFFFFF"/>
+        </w:rPr>
+      </w:pPr>
+      <w:r>
+        <w:rPr>
+          <w:rFonts w:asciiTheme="majorHAnsi" w:hAnsiTheme="majorHAnsi" w:cstheme="majorHAnsi"/>
+          <w:color w:val="000000"/>
+          <w:sz w:val="24"/>
+          <w:szCs w:val="24"/>
+          <w:shd w:val="clear" w:color="auto" w:fill="FFFFFF"/>
+        </w:rPr>
+        <w:t>Per to Per Architecture.</w:t>
+      </w:r>
+    </w:p>
+    <w:p>
+      <w:pPr>
+        <w:pStyle w:val="ListParagraph"/>
+        <w:numPr>
+          <w:ilvl w:val="0"/>
+          <w:numId w:val="9"/>
+        </w:numPr>
+        <w:rPr>
+          <w:rFonts w:asciiTheme="majorHAnsi" w:hAnsiTheme="majorHAnsi" w:cstheme="majorHAnsi"/>
+          <w:color w:val="000000"/>
+          <w:sz w:val="24"/>
+          <w:szCs w:val="24"/>
+          <w:shd w:val="clear" w:color="auto" w:fill="FFFFFF"/>
+        </w:rPr>
+      </w:pPr>
+      <w:r>
+        <w:rPr>
+          <w:rFonts w:asciiTheme="majorHAnsi" w:hAnsiTheme="majorHAnsi" w:cstheme="majorHAnsi"/>
+          <w:color w:val="000000"/>
+          <w:sz w:val="24"/>
+          <w:szCs w:val="24"/>
+          <w:shd w:val="clear" w:color="auto" w:fill="FFFFFF"/>
+        </w:rPr>
+        <w:t>All the nodes are the same.</w:t>
+      </w:r>
+    </w:p>
+    <w:p>
+      <w:pPr>
+        <w:pStyle w:val="ListParagraph"/>
+        <w:numPr>
+          <w:ilvl w:val="0"/>
+          <w:numId w:val="9"/>
+        </w:numPr>
+        <w:rPr>
+          <w:rFonts w:asciiTheme="majorHAnsi" w:hAnsiTheme="majorHAnsi" w:cstheme="majorHAnsi"/>
+          <w:color w:val="000000"/>
+          <w:sz w:val="24"/>
+          <w:szCs w:val="24"/>
+          <w:shd w:val="clear" w:color="auto" w:fill="FFFFFF"/>
+        </w:rPr>
+      </w:pPr>
+      <w:r>
+        <w:rPr>
+          <w:rFonts w:asciiTheme="majorHAnsi" w:hAnsiTheme="majorHAnsi" w:cstheme="majorHAnsi"/>
+          <w:color w:val="000000"/>
+          <w:sz w:val="24"/>
+          <w:szCs w:val="24"/>
+          <w:shd w:val="clear" w:color="auto" w:fill="FFFFFF"/>
+        </w:rPr>
+        <w:t>Read/Write anywhere.</w:t>
+      </w:r>
+    </w:p>
+    <w:p>
+      <w:pPr>
+        <w:pStyle w:val="ListParagraph"/>
+        <w:numPr>
+          <w:ilvl w:val="0"/>
+          <w:numId w:val="9"/>
+        </w:numPr>
+        <w:rPr>
+          <w:rFonts w:asciiTheme="majorHAnsi" w:hAnsiTheme="majorHAnsi" w:cstheme="majorHAnsi"/>
+          <w:color w:val="000000"/>
+          <w:sz w:val="24"/>
+          <w:szCs w:val="24"/>
+          <w:shd w:val="clear" w:color="auto" w:fill="FFFFFF"/>
+        </w:rPr>
+      </w:pPr>
+      <w:r>
+        <w:rPr>
+          <w:rFonts w:asciiTheme="majorHAnsi" w:hAnsiTheme="majorHAnsi" w:cstheme="majorHAnsi"/>
+          <w:color w:val="000000"/>
+          <w:sz w:val="24"/>
+          <w:szCs w:val="24"/>
+          <w:shd w:val="clear" w:color="auto" w:fill="FFFFFF"/>
+        </w:rPr>
+        <w:t>Gossip protocol.</w:t>
+      </w:r>
+    </w:p>
+    <w:p>
+      <w:pPr>
+        <w:pStyle w:val="ListParagraph"/>
+        <w:numPr>
+          <w:ilvl w:val="0"/>
+          <w:numId w:val="9"/>
+        </w:numPr>
+        <w:rPr>
+          <w:rFonts w:asciiTheme="majorHAnsi" w:hAnsiTheme="majorHAnsi" w:cstheme="majorHAnsi"/>
+          <w:color w:val="000000"/>
+          <w:sz w:val="24"/>
+          <w:szCs w:val="24"/>
+          <w:shd w:val="clear" w:color="auto" w:fill="FFFFFF"/>
+        </w:rPr>
+      </w:pPr>
+      <w:r>
+        <w:rPr>
+          <w:rFonts w:asciiTheme="majorHAnsi" w:hAnsiTheme="majorHAnsi" w:cstheme="majorHAnsi"/>
+          <w:color w:val="000000"/>
+          <w:sz w:val="24"/>
+          <w:szCs w:val="24"/>
+          <w:shd w:val="clear" w:color="auto" w:fill="FFFFFF"/>
+        </w:rPr>
+        <w:t>Commit Log Captures All Activity</w:t>
+      </w:r>
+      <w:r>
+        <w:rPr>
+          <w:rFonts w:asciiTheme="majorHAnsi" w:hAnsiTheme="majorHAnsi" w:cstheme="majorHAnsi"/>
+          <w:color w:val="000000"/>
+          <w:sz w:val="24"/>
+          <w:szCs w:val="24"/>
+          <w:shd w:val="clear" w:color="auto" w:fill="FFFFFF"/>
+        </w:rPr>
+        <w:t>.</w:t>
+      </w:r>
+    </w:p>
+    <w:p>
+      <w:pPr>
+        <w:pStyle w:val="ListParagraph"/>
+        <w:ind w:left="947"/>
+        <w:rPr>
+          <w:rFonts w:asciiTheme="majorHAnsi" w:hAnsiTheme="majorHAnsi" w:cstheme="majorHAnsi"/>
+          <w:color w:val="000000"/>
+          <w:sz w:val="24"/>
+          <w:szCs w:val="24"/>
+          <w:shd w:val="clear" w:color="auto" w:fill="FFFFFF"/>
+        </w:rPr>
+      </w:pPr>
+    </w:p>
+    <w:p>
+      <w:pPr>
+        <w:jc w:val="center"/>
         <w:rPr>
           <w:rFonts w:asciiTheme="majorHAnsi" w:hAnsiTheme="majorHAnsi" w:cstheme="majorHAnsi"/>
           <w:b/>
@@ -1314,6 +2057,61 @@
           <w:shd w:val="clear" w:color="auto" w:fill="FFFFFF"/>
         </w:rPr>
       </w:pPr>
+      <w:r>
+        <w:rPr>
+          <w:rFonts w:asciiTheme="majorHAnsi" w:hAnsiTheme="majorHAnsi" w:cstheme="majorHAnsi"/>
+          <w:color w:val="000000"/>
+          <w:sz w:val="28"/>
+          <w:szCs w:val="28"/>
+          <w:shd w:val="clear" w:color="auto" w:fill="FFFFFF"/>
+        </w:rPr>
+        <w:drawing>
+          <wp:inline distT="0" distB="0" distL="0" distR="0" wp14:anchorId="1CF42F4F" wp14:editId="5EC7A02C">
+            <wp:extent cx="4276725" cy="3060912"/>
+            <wp:effectExtent l="0" t="0" r="0" b="6350"/>
+            <wp:docPr id="3" name="Picture 2"/>
+            <wp:cNvGraphicFramePr>
+              <a:graphicFrameLocks xmlns:a="http://schemas.openxmlformats.org/drawingml/2006/main" noChangeAspect="1"/>
+            </wp:cNvGraphicFramePr>
+            <a:graphic xmlns:a="http://schemas.openxmlformats.org/drawingml/2006/main">
+              <a:graphicData uri="http://schemas.openxmlformats.org/drawingml/2006/picture">
+                <pic:pic xmlns:pic="http://schemas.openxmlformats.org/drawingml/2006/picture">
+                  <pic:nvPicPr>
+                    <pic:cNvPr id="3" name="Picture 2"/>
+                    <pic:cNvPicPr>
+                      <a:picLocks noChangeAspect="1"/>
+                    </pic:cNvPicPr>
+                  </pic:nvPicPr>
+                  <pic:blipFill>
+                    <a:blip r:embed="rId6">
+                      <a:extLst>
+                        <a:ext uri="{28A0092B-C50C-407E-A947-70E740481C1C}">
+                          <a14:useLocalDpi xmlns:a14="http://schemas.microsoft.com/office/drawing/2010/main" val="0"/>
+                        </a:ext>
+                      </a:extLst>
+                    </a:blip>
+                    <a:stretch>
+                      <a:fillRect/>
+                    </a:stretch>
+                  </pic:blipFill>
+                  <pic:spPr>
+                    <a:xfrm>
+                      <a:off x="0" y="0"/>
+                      <a:ext cx="4324964" cy="3095437"/>
+                    </a:xfrm>
+                    <a:prstGeom prst="rect">
+                      <a:avLst/>
+                    </a:prstGeom>
+                    <a:ln>
+                      <a:noFill/>
+                    </a:ln>
+                  </pic:spPr>
+                </pic:pic>
+              </a:graphicData>
+            </a:graphic>
+          </wp:inline>
+        </w:drawing>
+      </w:r>
     </w:p>
     <w:p>
       <w:pPr>
@@ -1328,6 +2126,336 @@
           <w:shd w:val="clear" w:color="auto" w:fill="FFFFFF"/>
         </w:rPr>
       </w:pPr>
+    </w:p>
+    <w:p>
+      <w:pPr>
+        <w:ind w:left="227"/>
+        <w:rPr>
+          <w:rFonts w:asciiTheme="majorHAnsi" w:hAnsiTheme="majorHAnsi" w:cstheme="majorHAnsi"/>
+          <w:b/>
+          <w:bCs/>
+          <w:color w:val="000000"/>
+          <w:sz w:val="36"/>
+          <w:szCs w:val="36"/>
+          <w:u w:val="single"/>
+          <w:shd w:val="clear" w:color="auto" w:fill="FFFFFF"/>
+        </w:rPr>
+      </w:pPr>
+      <w:r>
+        <w:rPr>
+          <w:rFonts w:asciiTheme="majorHAnsi" w:hAnsiTheme="majorHAnsi" w:cstheme="majorHAnsi"/>
+          <w:b/>
+          <w:bCs/>
+          <w:color w:val="000000"/>
+          <w:sz w:val="36"/>
+          <w:szCs w:val="36"/>
+          <w:u w:val="single"/>
+          <w:shd w:val="clear" w:color="auto" w:fill="FFFFFF"/>
+        </w:rPr>
+        <w:t>How data is stored?</w:t>
+      </w:r>
+    </w:p>
+    <w:p>
+      <w:pPr>
+        <w:pStyle w:val="ListParagraph"/>
+        <w:numPr>
+          <w:ilvl w:val="0"/>
+          <w:numId w:val="13"/>
+        </w:numPr>
+        <w:rPr>
+          <w:rFonts w:asciiTheme="majorHAnsi" w:hAnsiTheme="majorHAnsi" w:cstheme="majorHAnsi"/>
+          <w:color w:val="000000"/>
+          <w:sz w:val="24"/>
+          <w:szCs w:val="24"/>
+          <w:shd w:val="clear" w:color="auto" w:fill="FFFFFF"/>
+        </w:rPr>
+      </w:pPr>
+      <w:r>
+        <w:rPr>
+          <w:rFonts w:asciiTheme="majorHAnsi" w:hAnsiTheme="majorHAnsi" w:cstheme="majorHAnsi"/>
+          <w:b/>
+          <w:bCs/>
+          <w:color w:val="000000"/>
+          <w:sz w:val="24"/>
+          <w:szCs w:val="24"/>
+          <w:shd w:val="clear" w:color="auto" w:fill="FFFFFF"/>
+          <w:lang w:val="en-US"/>
+        </w:rPr>
+        <w:t>Keyspaces</w:t>
+      </w:r>
+      <w:r>
+        <w:rPr>
+          <w:rFonts w:asciiTheme="majorHAnsi" w:hAnsiTheme="majorHAnsi" w:cstheme="majorHAnsi"/>
+          <w:color w:val="000000"/>
+          <w:sz w:val="24"/>
+          <w:szCs w:val="24"/>
+          <w:shd w:val="clear" w:color="auto" w:fill="FFFFFF"/>
+          <w:lang w:val="en-US"/>
+        </w:rPr>
+        <w:t xml:space="preserve"> – A </w:t>
+      </w:r>
+      <w:r>
+        <w:rPr>
+          <w:rFonts w:asciiTheme="majorHAnsi" w:hAnsiTheme="majorHAnsi" w:cstheme="majorHAnsi"/>
+          <w:color w:val="000000"/>
+          <w:sz w:val="24"/>
+          <w:szCs w:val="24"/>
+          <w:shd w:val="clear" w:color="auto" w:fill="FFFFFF"/>
+          <w:lang w:val="en-US"/>
+        </w:rPr>
+        <w:t>Keyspace</w:t>
+      </w:r>
+      <w:r>
+        <w:rPr>
+          <w:rFonts w:asciiTheme="majorHAnsi" w:hAnsiTheme="majorHAnsi" w:cstheme="majorHAnsi"/>
+          <w:color w:val="000000"/>
+          <w:sz w:val="24"/>
+          <w:szCs w:val="24"/>
+          <w:shd w:val="clear" w:color="auto" w:fill="FFFFFF"/>
+          <w:lang w:val="en-US"/>
+        </w:rPr>
+        <w:t xml:space="preserve"> is similar to a </w:t>
+      </w:r>
+      <w:r>
+        <w:rPr>
+          <w:rFonts w:asciiTheme="majorHAnsi" w:hAnsiTheme="majorHAnsi" w:cstheme="majorHAnsi"/>
+          <w:b/>
+          <w:bCs/>
+          <w:color w:val="000000"/>
+          <w:sz w:val="24"/>
+          <w:szCs w:val="24"/>
+          <w:shd w:val="clear" w:color="auto" w:fill="FFFFFF"/>
+          <w:lang w:val="en-US"/>
+        </w:rPr>
+        <w:t>“Schema”</w:t>
+      </w:r>
+    </w:p>
+    <w:p>
+      <w:pPr>
+        <w:pStyle w:val="ListParagraph"/>
+        <w:numPr>
+          <w:ilvl w:val="0"/>
+          <w:numId w:val="13"/>
+        </w:numPr>
+        <w:rPr>
+          <w:rFonts w:asciiTheme="majorHAnsi" w:hAnsiTheme="majorHAnsi" w:cstheme="majorHAnsi"/>
+          <w:color w:val="000000"/>
+          <w:sz w:val="24"/>
+          <w:szCs w:val="24"/>
+          <w:shd w:val="clear" w:color="auto" w:fill="FFFFFF"/>
+        </w:rPr>
+      </w:pPr>
+      <w:r>
+        <w:rPr>
+          <w:rFonts w:asciiTheme="majorHAnsi" w:hAnsiTheme="majorHAnsi" w:cstheme="majorHAnsi"/>
+          <w:b/>
+          <w:bCs/>
+          <w:color w:val="000000"/>
+          <w:sz w:val="24"/>
+          <w:szCs w:val="24"/>
+          <w:shd w:val="clear" w:color="auto" w:fill="FFFFFF"/>
+          <w:lang w:val="en-US"/>
+        </w:rPr>
+        <w:t>Columns</w:t>
+      </w:r>
+      <w:r>
+        <w:rPr>
+          <w:rFonts w:asciiTheme="majorHAnsi" w:hAnsiTheme="majorHAnsi" w:cstheme="majorHAnsi"/>
+          <w:color w:val="000000"/>
+          <w:sz w:val="24"/>
+          <w:szCs w:val="24"/>
+          <w:shd w:val="clear" w:color="auto" w:fill="FFFFFF"/>
+          <w:lang w:val="en-US"/>
+        </w:rPr>
+        <w:t xml:space="preserve"> – A “</w:t>
+      </w:r>
+      <w:r>
+        <w:rPr>
+          <w:rFonts w:asciiTheme="majorHAnsi" w:hAnsiTheme="majorHAnsi" w:cstheme="majorHAnsi"/>
+          <w:b/>
+          <w:bCs/>
+          <w:color w:val="000000"/>
+          <w:sz w:val="24"/>
+          <w:szCs w:val="24"/>
+          <w:shd w:val="clear" w:color="auto" w:fill="FFFFFF"/>
+          <w:lang w:val="en-US"/>
+        </w:rPr>
+        <w:t xml:space="preserve">Column Family” </w:t>
+      </w:r>
+      <w:r>
+        <w:rPr>
+          <w:rFonts w:asciiTheme="majorHAnsi" w:hAnsiTheme="majorHAnsi" w:cstheme="majorHAnsi"/>
+          <w:color w:val="000000"/>
+          <w:sz w:val="24"/>
+          <w:szCs w:val="24"/>
+          <w:shd w:val="clear" w:color="auto" w:fill="FFFFFF"/>
+          <w:lang w:val="en-US"/>
+        </w:rPr>
+        <w:t>is similar to a</w:t>
+      </w:r>
+      <w:r>
+        <w:rPr>
+          <w:rFonts w:asciiTheme="majorHAnsi" w:hAnsiTheme="majorHAnsi" w:cstheme="majorHAnsi"/>
+          <w:color w:val="000000"/>
+          <w:sz w:val="24"/>
+          <w:szCs w:val="24"/>
+          <w:shd w:val="clear" w:color="auto" w:fill="FFFFFF"/>
+          <w:lang w:val="en-US"/>
+        </w:rPr>
+        <w:t xml:space="preserve"> </w:t>
+      </w:r>
+      <w:r>
+        <w:rPr>
+          <w:rFonts w:asciiTheme="majorHAnsi" w:hAnsiTheme="majorHAnsi" w:cstheme="majorHAnsi"/>
+          <w:b/>
+          <w:bCs/>
+          <w:color w:val="000000"/>
+          <w:sz w:val="24"/>
+          <w:szCs w:val="24"/>
+          <w:shd w:val="clear" w:color="auto" w:fill="FFFFFF"/>
+          <w:lang w:val="en-US"/>
+        </w:rPr>
+        <w:t xml:space="preserve">“Table” </w:t>
+      </w:r>
+      <w:r>
+        <w:rPr>
+          <w:rFonts w:asciiTheme="majorHAnsi" w:hAnsiTheme="majorHAnsi" w:cstheme="majorHAnsi"/>
+          <w:color w:val="000000"/>
+          <w:sz w:val="24"/>
+          <w:szCs w:val="24"/>
+          <w:shd w:val="clear" w:color="auto" w:fill="FFFFFF"/>
+          <w:lang w:val="en-US"/>
+        </w:rPr>
+        <w:t>in a relational database except much more flexible</w:t>
+      </w:r>
+    </w:p>
+    <w:p>
+      <w:pPr>
+        <w:pStyle w:val="ListParagraph"/>
+        <w:numPr>
+          <w:ilvl w:val="0"/>
+          <w:numId w:val="13"/>
+        </w:numPr>
+        <w:rPr>
+          <w:rFonts w:asciiTheme="majorHAnsi" w:hAnsiTheme="majorHAnsi" w:cstheme="majorHAnsi"/>
+          <w:color w:val="000000"/>
+          <w:sz w:val="24"/>
+          <w:szCs w:val="24"/>
+          <w:shd w:val="clear" w:color="auto" w:fill="FFFFFF"/>
+        </w:rPr>
+      </w:pPr>
+      <w:r>
+        <w:rPr>
+          <w:rFonts w:asciiTheme="majorHAnsi" w:hAnsiTheme="majorHAnsi" w:cstheme="majorHAnsi"/>
+          <w:color w:val="000000"/>
+          <w:sz w:val="24"/>
+          <w:szCs w:val="24"/>
+          <w:shd w:val="clear" w:color="auto" w:fill="FFFFFF"/>
+          <w:lang w:val="en-US"/>
+        </w:rPr>
+        <w:t xml:space="preserve">Cassandra encourages </w:t>
+      </w:r>
+      <w:r>
+        <w:rPr>
+          <w:rFonts w:asciiTheme="majorHAnsi" w:hAnsiTheme="majorHAnsi" w:cstheme="majorHAnsi"/>
+          <w:b/>
+          <w:bCs/>
+          <w:color w:val="000000"/>
+          <w:sz w:val="24"/>
+          <w:szCs w:val="24"/>
+          <w:shd w:val="clear" w:color="auto" w:fill="FFFFFF"/>
+          <w:lang w:val="en-US"/>
+        </w:rPr>
+        <w:t xml:space="preserve">“Denormalization” </w:t>
+      </w:r>
+      <w:r>
+        <w:rPr>
+          <w:rFonts w:asciiTheme="majorHAnsi" w:hAnsiTheme="majorHAnsi" w:cstheme="majorHAnsi"/>
+          <w:color w:val="000000"/>
+          <w:sz w:val="24"/>
+          <w:szCs w:val="24"/>
+          <w:shd w:val="clear" w:color="auto" w:fill="FFFFFF"/>
+          <w:lang w:val="en-US"/>
+        </w:rPr>
+        <w:t xml:space="preserve">as oppose to relational </w:t>
+      </w:r>
+      <w:r>
+        <w:rPr>
+          <w:rFonts w:asciiTheme="majorHAnsi" w:hAnsiTheme="majorHAnsi" w:cstheme="majorHAnsi"/>
+          <w:b/>
+          <w:bCs/>
+          <w:color w:val="000000"/>
+          <w:sz w:val="24"/>
+          <w:szCs w:val="24"/>
+          <w:shd w:val="clear" w:color="auto" w:fill="FFFFFF"/>
+          <w:lang w:val="en-US"/>
+        </w:rPr>
+        <w:t>“Normalization”</w:t>
+      </w:r>
+    </w:p>
+    <w:p>
+      <w:pPr>
+        <w:pStyle w:val="ListParagraph"/>
+        <w:numPr>
+          <w:ilvl w:val="0"/>
+          <w:numId w:val="13"/>
+        </w:numPr>
+        <w:rPr>
+          <w:rFonts w:asciiTheme="majorHAnsi" w:hAnsiTheme="majorHAnsi" w:cstheme="majorHAnsi"/>
+          <w:color w:val="000000"/>
+          <w:sz w:val="24"/>
+          <w:szCs w:val="24"/>
+          <w:shd w:val="clear" w:color="auto" w:fill="FFFFFF"/>
+        </w:rPr>
+      </w:pPr>
+      <w:r>
+        <w:rPr>
+          <w:rFonts w:asciiTheme="majorHAnsi" w:hAnsiTheme="majorHAnsi" w:cstheme="majorHAnsi"/>
+          <w:b/>
+          <w:bCs/>
+          <w:color w:val="000000"/>
+          <w:sz w:val="24"/>
+          <w:szCs w:val="24"/>
+          <w:shd w:val="clear" w:color="auto" w:fill="FFFFFF"/>
+          <w:lang w:val="en-US"/>
+        </w:rPr>
+        <w:t xml:space="preserve">Columns </w:t>
+      </w:r>
+      <w:r>
+        <w:rPr>
+          <w:rFonts w:asciiTheme="majorHAnsi" w:hAnsiTheme="majorHAnsi" w:cstheme="majorHAnsi"/>
+          <w:color w:val="000000"/>
+          <w:sz w:val="24"/>
+          <w:szCs w:val="24"/>
+          <w:shd w:val="clear" w:color="auto" w:fill="FFFFFF"/>
+          <w:lang w:val="en-US"/>
+        </w:rPr>
+        <w:t>can be created on th</w:t>
+      </w:r>
+      <w:bookmarkStart w:id="0" w:name="_GoBack"/>
+      <w:bookmarkEnd w:id="0"/>
+      <w:r>
+        <w:rPr>
+          <w:rFonts w:asciiTheme="majorHAnsi" w:hAnsiTheme="majorHAnsi" w:cstheme="majorHAnsi"/>
+          <w:color w:val="000000"/>
+          <w:sz w:val="24"/>
+          <w:szCs w:val="24"/>
+          <w:shd w:val="clear" w:color="auto" w:fill="FFFFFF"/>
+          <w:lang w:val="en-US"/>
+        </w:rPr>
+        <w:t>e fly</w:t>
+      </w:r>
+      <w:r>
+        <w:rPr>
+          <w:rFonts w:asciiTheme="majorHAnsi" w:hAnsiTheme="majorHAnsi" w:cstheme="majorHAnsi"/>
+          <w:color w:val="000000"/>
+          <w:sz w:val="24"/>
+          <w:szCs w:val="24"/>
+          <w:shd w:val="clear" w:color="auto" w:fill="FFFFFF"/>
+          <w:lang w:val="en-US"/>
+        </w:rPr>
+        <w:t>.</w:t>
+      </w:r>
     </w:p>
     <w:sectPr>
       <w:pgSz w:w="11906" w:h="16838"/>
@@ -1342,6 +2470,286 @@
 <file path=word/numbering.xml><?xml version="1.0" encoding="utf-8"?>
 <w:numbering xmlns:wpc="http://schemas.microsoft.com/office/word/2010/wordprocessingCanvas" xmlns:mc="http://schemas.openxmlformats.org/markup-compatibility/2006" xmlns:o="urn:schemas-microsoft-com:office:office" xmlns:r="http://schemas.openxmlformats.org/officeDocument/2006/relationships" xmlns:m="http://schemas.openxmlformats.org/officeDocument/2006/math" xmlns:v="urn:schemas-microsoft-com:vml" xmlns:wp14="http://schemas.microsoft.com/office/word/2010/wordprocessingDrawing" xmlns:wp="http://schemas.openxmlformats.org/drawingml/2006/wordprocessingDrawing" xmlns:w10="urn:schemas-microsoft-com:office:word" xmlns:w="http://schemas.openxmlformats.org/wordprocessingml/2006/main" xmlns:w14="http://schemas.microsoft.com/office/word/2010/wordml" xmlns:w15="http://schemas.microsoft.com/office/word/2012/wordml" xmlns:wpg="http://schemas.microsoft.com/office/word/2010/wordprocessingGroup" xmlns:wpi="http://schemas.microsoft.com/office/word/2010/wordprocessingInk" xmlns:wne="http://schemas.microsoft.com/office/word/2006/wordml" xmlns:wps="http://schemas.microsoft.com/office/word/2010/wordprocessingShape" mc:Ignorable="w14 w15 wp14">
   <w:abstractNum w:abstractNumId="0">
+    <w:nsid w:val="0BE16AD8"/>
+    <w:multiLevelType w:val="hybridMultilevel"/>
+    <w:tmpl w:val="37A41172"/>
+    <w:lvl w:ilvl="0" w:tplc="82903E7A">
+      <w:start w:val="1"/>
+      <w:numFmt w:val="bullet"/>
+      <w:lvlText w:val="•"/>
+      <w:lvlJc w:val="left"/>
+      <w:pPr>
+        <w:tabs>
+          <w:tab w:val="num" w:pos="720"/>
+        </w:tabs>
+        <w:ind w:left="720" w:hanging="360"/>
+      </w:pPr>
+      <w:rPr>
+        <w:rFonts w:ascii="Arial" w:hAnsi="Arial" w:hint="default"/>
+      </w:rPr>
+    </w:lvl>
+    <w:lvl w:ilvl="1" w:tplc="1B92F8EC" w:tentative="1">
+      <w:start w:val="1"/>
+      <w:numFmt w:val="bullet"/>
+      <w:lvlText w:val="•"/>
+      <w:lvlJc w:val="left"/>
+      <w:pPr>
+        <w:tabs>
+          <w:tab w:val="num" w:pos="1440"/>
+        </w:tabs>
+        <w:ind w:left="1440" w:hanging="360"/>
+      </w:pPr>
+      <w:rPr>
+        <w:rFonts w:ascii="Arial" w:hAnsi="Arial" w:hint="default"/>
+      </w:rPr>
+    </w:lvl>
+    <w:lvl w:ilvl="2" w:tplc="1A660AB2" w:tentative="1">
+      <w:start w:val="1"/>
+      <w:numFmt w:val="bullet"/>
+      <w:lvlText w:val="•"/>
+      <w:lvlJc w:val="left"/>
+      <w:pPr>
+        <w:tabs>
+          <w:tab w:val="num" w:pos="2160"/>
+        </w:tabs>
+        <w:ind w:left="2160" w:hanging="360"/>
+      </w:pPr>
+      <w:rPr>
+        <w:rFonts w:ascii="Arial" w:hAnsi="Arial" w:hint="default"/>
+      </w:rPr>
+    </w:lvl>
+    <w:lvl w:ilvl="3" w:tplc="C8223542" w:tentative="1">
+      <w:start w:val="1"/>
+      <w:numFmt w:val="bullet"/>
+      <w:lvlText w:val="•"/>
+      <w:lvlJc w:val="left"/>
+      <w:pPr>
+        <w:tabs>
+          <w:tab w:val="num" w:pos="2880"/>
+        </w:tabs>
+        <w:ind w:left="2880" w:hanging="360"/>
+      </w:pPr>
+      <w:rPr>
+        <w:rFonts w:ascii="Arial" w:hAnsi="Arial" w:hint="default"/>
+      </w:rPr>
+    </w:lvl>
+    <w:lvl w:ilvl="4" w:tplc="869A4D00" w:tentative="1">
+      <w:start w:val="1"/>
+      <w:numFmt w:val="bullet"/>
+      <w:lvlText w:val="•"/>
+      <w:lvlJc w:val="left"/>
+      <w:pPr>
+        <w:tabs>
+          <w:tab w:val="num" w:pos="3600"/>
+        </w:tabs>
+        <w:ind w:left="3600" w:hanging="360"/>
+      </w:pPr>
+      <w:rPr>
+        <w:rFonts w:ascii="Arial" w:hAnsi="Arial" w:hint="default"/>
+      </w:rPr>
+    </w:lvl>
+    <w:lvl w:ilvl="5" w:tplc="59D23776" w:tentative="1">
+      <w:start w:val="1"/>
+      <w:numFmt w:val="bullet"/>
+      <w:lvlText w:val="•"/>
+      <w:lvlJc w:val="left"/>
+      <w:pPr>
+        <w:tabs>
+          <w:tab w:val="num" w:pos="4320"/>
+        </w:tabs>
+        <w:ind w:left="4320" w:hanging="360"/>
+      </w:pPr>
+      <w:rPr>
+        <w:rFonts w:ascii="Arial" w:hAnsi="Arial" w:hint="default"/>
+      </w:rPr>
+    </w:lvl>
+    <w:lvl w:ilvl="6" w:tplc="1F30DED8" w:tentative="1">
+      <w:start w:val="1"/>
+      <w:numFmt w:val="bullet"/>
+      <w:lvlText w:val="•"/>
+      <w:lvlJc w:val="left"/>
+      <w:pPr>
+        <w:tabs>
+          <w:tab w:val="num" w:pos="5040"/>
+        </w:tabs>
+        <w:ind w:left="5040" w:hanging="360"/>
+      </w:pPr>
+      <w:rPr>
+        <w:rFonts w:ascii="Arial" w:hAnsi="Arial" w:hint="default"/>
+      </w:rPr>
+    </w:lvl>
+    <w:lvl w:ilvl="7" w:tplc="B204E3F8" w:tentative="1">
+      <w:start w:val="1"/>
+      <w:numFmt w:val="bullet"/>
+      <w:lvlText w:val="•"/>
+      <w:lvlJc w:val="left"/>
+      <w:pPr>
+        <w:tabs>
+          <w:tab w:val="num" w:pos="5760"/>
+        </w:tabs>
+        <w:ind w:left="5760" w:hanging="360"/>
+      </w:pPr>
+      <w:rPr>
+        <w:rFonts w:ascii="Arial" w:hAnsi="Arial" w:hint="default"/>
+      </w:rPr>
+    </w:lvl>
+    <w:lvl w:ilvl="8" w:tplc="2BC0BBB8" w:tentative="1">
+      <w:start w:val="1"/>
+      <w:numFmt w:val="bullet"/>
+      <w:lvlText w:val="•"/>
+      <w:lvlJc w:val="left"/>
+      <w:pPr>
+        <w:tabs>
+          <w:tab w:val="num" w:pos="6480"/>
+        </w:tabs>
+        <w:ind w:left="6480" w:hanging="360"/>
+      </w:pPr>
+      <w:rPr>
+        <w:rFonts w:ascii="Arial" w:hAnsi="Arial" w:hint="default"/>
+      </w:rPr>
+    </w:lvl>
+  </w:abstractNum>
+  <w:abstractNum w:abstractNumId="1">
+    <w:nsid w:val="0BEB6DE7"/>
+    <w:multiLevelType w:val="hybridMultilevel"/>
+    <w:tmpl w:val="0102FF74"/>
+    <w:lvl w:ilvl="0" w:tplc="A44C8782">
+      <w:start w:val="1"/>
+      <w:numFmt w:val="bullet"/>
+      <w:lvlText w:val="•"/>
+      <w:lvlJc w:val="left"/>
+      <w:pPr>
+        <w:tabs>
+          <w:tab w:val="num" w:pos="720"/>
+        </w:tabs>
+        <w:ind w:left="720" w:hanging="360"/>
+      </w:pPr>
+      <w:rPr>
+        <w:rFonts w:ascii="Arial" w:hAnsi="Arial" w:hint="default"/>
+      </w:rPr>
+    </w:lvl>
+    <w:lvl w:ilvl="1" w:tplc="E6D054B0" w:tentative="1">
+      <w:start w:val="1"/>
+      <w:numFmt w:val="bullet"/>
+      <w:lvlText w:val="•"/>
+      <w:lvlJc w:val="left"/>
+      <w:pPr>
+        <w:tabs>
+          <w:tab w:val="num" w:pos="1440"/>
+        </w:tabs>
+        <w:ind w:left="1440" w:hanging="360"/>
+      </w:pPr>
+      <w:rPr>
+        <w:rFonts w:ascii="Arial" w:hAnsi="Arial" w:hint="default"/>
+      </w:rPr>
+    </w:lvl>
+    <w:lvl w:ilvl="2" w:tplc="7A241BA8" w:tentative="1">
+      <w:start w:val="1"/>
+      <w:numFmt w:val="bullet"/>
+      <w:lvlText w:val="•"/>
+      <w:lvlJc w:val="left"/>
+      <w:pPr>
+        <w:tabs>
+          <w:tab w:val="num" w:pos="2160"/>
+        </w:tabs>
+        <w:ind w:left="2160" w:hanging="360"/>
+      </w:pPr>
+      <w:rPr>
+        <w:rFonts w:ascii="Arial" w:hAnsi="Arial" w:hint="default"/>
+      </w:rPr>
+    </w:lvl>
+    <w:lvl w:ilvl="3" w:tplc="60144F86" w:tentative="1">
+      <w:start w:val="1"/>
+      <w:numFmt w:val="bullet"/>
+      <w:lvlText w:val="•"/>
+      <w:lvlJc w:val="left"/>
+      <w:pPr>
+        <w:tabs>
+          <w:tab w:val="num" w:pos="2880"/>
+        </w:tabs>
+        <w:ind w:left="2880" w:hanging="360"/>
+      </w:pPr>
+      <w:rPr>
+        <w:rFonts w:ascii="Arial" w:hAnsi="Arial" w:hint="default"/>
+      </w:rPr>
+    </w:lvl>
+    <w:lvl w:ilvl="4" w:tplc="48AAFDC4" w:tentative="1">
+      <w:start w:val="1"/>
+      <w:numFmt w:val="bullet"/>
+      <w:lvlText w:val="•"/>
+      <w:lvlJc w:val="left"/>
+      <w:pPr>
+        <w:tabs>
+          <w:tab w:val="num" w:pos="3600"/>
+        </w:tabs>
+        <w:ind w:left="3600" w:hanging="360"/>
+      </w:pPr>
+      <w:rPr>
+        <w:rFonts w:ascii="Arial" w:hAnsi="Arial" w:hint="default"/>
+      </w:rPr>
+    </w:lvl>
+    <w:lvl w:ilvl="5" w:tplc="D24C6F42" w:tentative="1">
+      <w:start w:val="1"/>
+      <w:numFmt w:val="bullet"/>
+      <w:lvlText w:val="•"/>
+      <w:lvlJc w:val="left"/>
+      <w:pPr>
+        <w:tabs>
+          <w:tab w:val="num" w:pos="4320"/>
+        </w:tabs>
+        <w:ind w:left="4320" w:hanging="360"/>
+      </w:pPr>
+      <w:rPr>
+        <w:rFonts w:ascii="Arial" w:hAnsi="Arial" w:hint="default"/>
+      </w:rPr>
+    </w:lvl>
+    <w:lvl w:ilvl="6" w:tplc="BD7E2690" w:tentative="1">
+      <w:start w:val="1"/>
+      <w:numFmt w:val="bullet"/>
+      <w:lvlText w:val="•"/>
+      <w:lvlJc w:val="left"/>
+      <w:pPr>
+        <w:tabs>
+          <w:tab w:val="num" w:pos="5040"/>
+        </w:tabs>
+        <w:ind w:left="5040" w:hanging="360"/>
+      </w:pPr>
+      <w:rPr>
+        <w:rFonts w:ascii="Arial" w:hAnsi="Arial" w:hint="default"/>
+      </w:rPr>
+    </w:lvl>
+    <w:lvl w:ilvl="7" w:tplc="C11CDCE6" w:tentative="1">
+      <w:start w:val="1"/>
+      <w:numFmt w:val="bullet"/>
+      <w:lvlText w:val="•"/>
+      <w:lvlJc w:val="left"/>
+      <w:pPr>
+        <w:tabs>
+          <w:tab w:val="num" w:pos="5760"/>
+        </w:tabs>
+        <w:ind w:left="5760" w:hanging="360"/>
+      </w:pPr>
+      <w:rPr>
+        <w:rFonts w:ascii="Arial" w:hAnsi="Arial" w:hint="default"/>
+      </w:rPr>
+    </w:lvl>
+    <w:lvl w:ilvl="8" w:tplc="111A8E8A" w:tentative="1">
+      <w:start w:val="1"/>
+      <w:numFmt w:val="bullet"/>
+      <w:lvlText w:val="•"/>
+      <w:lvlJc w:val="left"/>
+      <w:pPr>
+        <w:tabs>
+          <w:tab w:val="num" w:pos="6480"/>
+        </w:tabs>
+        <w:ind w:left="6480" w:hanging="360"/>
+      </w:pPr>
+      <w:rPr>
+        <w:rFonts w:ascii="Arial" w:hAnsi="Arial" w:hint="default"/>
+      </w:rPr>
+    </w:lvl>
+  </w:abstractNum>
+  <w:abstractNum w:abstractNumId="2">
     <w:nsid w:val="0F532815"/>
     <w:multiLevelType w:val="hybridMultilevel"/>
     <w:tmpl w:val="B082E5B4"/>
@@ -1454,7 +2862,7 @@
       </w:rPr>
     </w:lvl>
   </w:abstractNum>
-  <w:abstractNum w:abstractNumId="1">
+  <w:abstractNum w:abstractNumId="3">
     <w:nsid w:val="176C4203"/>
     <w:multiLevelType w:val="hybridMultilevel"/>
     <w:tmpl w:val="3CDE8B0C"/>
@@ -1567,7 +2975,7 @@
       </w:rPr>
     </w:lvl>
   </w:abstractNum>
-  <w:abstractNum w:abstractNumId="2">
+  <w:abstractNum w:abstractNumId="4">
     <w:nsid w:val="1B9716DC"/>
     <w:multiLevelType w:val="multilevel"/>
     <w:tmpl w:val="8B7C8BC6"/>
@@ -1717,7 +3125,147 @@
       </w:rPr>
     </w:lvl>
   </w:abstractNum>
-  <w:abstractNum w:abstractNumId="3">
+  <w:abstractNum w:abstractNumId="5">
+    <w:nsid w:val="3B9E4FEC"/>
+    <w:multiLevelType w:val="hybridMultilevel"/>
+    <w:tmpl w:val="CAE40896"/>
+    <w:lvl w:ilvl="0" w:tplc="BF42B80E">
+      <w:start w:val="1"/>
+      <w:numFmt w:val="bullet"/>
+      <w:lvlText w:val="•"/>
+      <w:lvlJc w:val="left"/>
+      <w:pPr>
+        <w:tabs>
+          <w:tab w:val="num" w:pos="720"/>
+        </w:tabs>
+        <w:ind w:left="720" w:hanging="360"/>
+      </w:pPr>
+      <w:rPr>
+        <w:rFonts w:ascii="Arial" w:hAnsi="Arial" w:hint="default"/>
+      </w:rPr>
+    </w:lvl>
+    <w:lvl w:ilvl="1" w:tplc="70DAEAD2" w:tentative="1">
+      <w:start w:val="1"/>
+      <w:numFmt w:val="bullet"/>
+      <w:lvlText w:val="•"/>
+      <w:lvlJc w:val="left"/>
+      <w:pPr>
+        <w:tabs>
+          <w:tab w:val="num" w:pos="1440"/>
+        </w:tabs>
+        <w:ind w:left="1440" w:hanging="360"/>
+      </w:pPr>
+      <w:rPr>
+        <w:rFonts w:ascii="Arial" w:hAnsi="Arial" w:hint="default"/>
+      </w:rPr>
+    </w:lvl>
+    <w:lvl w:ilvl="2" w:tplc="28627F98" w:tentative="1">
+      <w:start w:val="1"/>
+      <w:numFmt w:val="bullet"/>
+      <w:lvlText w:val="•"/>
+      <w:lvlJc w:val="left"/>
+      <w:pPr>
+        <w:tabs>
+          <w:tab w:val="num" w:pos="2160"/>
+        </w:tabs>
+        <w:ind w:left="2160" w:hanging="360"/>
+      </w:pPr>
+      <w:rPr>
+        <w:rFonts w:ascii="Arial" w:hAnsi="Arial" w:hint="default"/>
+      </w:rPr>
+    </w:lvl>
+    <w:lvl w:ilvl="3" w:tplc="5BB0DE6C" w:tentative="1">
+      <w:start w:val="1"/>
+      <w:numFmt w:val="bullet"/>
+      <w:lvlText w:val="•"/>
+      <w:lvlJc w:val="left"/>
+      <w:pPr>
+        <w:tabs>
+          <w:tab w:val="num" w:pos="2880"/>
+        </w:tabs>
+        <w:ind w:left="2880" w:hanging="360"/>
+      </w:pPr>
+      <w:rPr>
+        <w:rFonts w:ascii="Arial" w:hAnsi="Arial" w:hint="default"/>
+      </w:rPr>
+    </w:lvl>
+    <w:lvl w:ilvl="4" w:tplc="6060C6C8" w:tentative="1">
+      <w:start w:val="1"/>
+      <w:numFmt w:val="bullet"/>
+      <w:lvlText w:val="•"/>
+      <w:lvlJc w:val="left"/>
+      <w:pPr>
+        <w:tabs>
+          <w:tab w:val="num" w:pos="3600"/>
+        </w:tabs>
+        <w:ind w:left="3600" w:hanging="360"/>
+      </w:pPr>
+      <w:rPr>
+        <w:rFonts w:ascii="Arial" w:hAnsi="Arial" w:hint="default"/>
+      </w:rPr>
+    </w:lvl>
+    <w:lvl w:ilvl="5" w:tplc="587CEFC8" w:tentative="1">
+      <w:start w:val="1"/>
+      <w:numFmt w:val="bullet"/>
+      <w:lvlText w:val="•"/>
+      <w:lvlJc w:val="left"/>
+      <w:pPr>
+        <w:tabs>
+          <w:tab w:val="num" w:pos="4320"/>
+        </w:tabs>
+        <w:ind w:left="4320" w:hanging="360"/>
+      </w:pPr>
+      <w:rPr>
+        <w:rFonts w:ascii="Arial" w:hAnsi="Arial" w:hint="default"/>
+      </w:rPr>
+    </w:lvl>
+    <w:lvl w:ilvl="6" w:tplc="74CC1F20" w:tentative="1">
+      <w:start w:val="1"/>
+      <w:numFmt w:val="bullet"/>
+      <w:lvlText w:val="•"/>
+      <w:lvlJc w:val="left"/>
+      <w:pPr>
+        <w:tabs>
+          <w:tab w:val="num" w:pos="5040"/>
+        </w:tabs>
+        <w:ind w:left="5040" w:hanging="360"/>
+      </w:pPr>
+      <w:rPr>
+        <w:rFonts w:ascii="Arial" w:hAnsi="Arial" w:hint="default"/>
+      </w:rPr>
+    </w:lvl>
+    <w:lvl w:ilvl="7" w:tplc="9626D6A6" w:tentative="1">
+      <w:start w:val="1"/>
+      <w:numFmt w:val="bullet"/>
+      <w:lvlText w:val="•"/>
+      <w:lvlJc w:val="left"/>
+      <w:pPr>
+        <w:tabs>
+          <w:tab w:val="num" w:pos="5760"/>
+        </w:tabs>
+        <w:ind w:left="5760" w:hanging="360"/>
+      </w:pPr>
+      <w:rPr>
+        <w:rFonts w:ascii="Arial" w:hAnsi="Arial" w:hint="default"/>
+      </w:rPr>
+    </w:lvl>
+    <w:lvl w:ilvl="8" w:tplc="3E26C5CA" w:tentative="1">
+      <w:start w:val="1"/>
+      <w:numFmt w:val="bullet"/>
+      <w:lvlText w:val="•"/>
+      <w:lvlJc w:val="left"/>
+      <w:pPr>
+        <w:tabs>
+          <w:tab w:val="num" w:pos="6480"/>
+        </w:tabs>
+        <w:ind w:left="6480" w:hanging="360"/>
+      </w:pPr>
+      <w:rPr>
+        <w:rFonts w:ascii="Arial" w:hAnsi="Arial" w:hint="default"/>
+      </w:rPr>
+    </w:lvl>
+  </w:abstractNum>
+  <w:abstractNum w:abstractNumId="6">
     <w:nsid w:val="3D9D0339"/>
     <w:multiLevelType w:val="multilevel"/>
     <w:tmpl w:val="B7665F30"/>
@@ -1866,7 +3414,120 @@
       </w:rPr>
     </w:lvl>
   </w:abstractNum>
-  <w:abstractNum w:abstractNumId="4">
+  <w:abstractNum w:abstractNumId="7">
+    <w:nsid w:val="42CC4959"/>
+    <w:multiLevelType w:val="hybridMultilevel"/>
+    <w:tmpl w:val="2F2C342A"/>
+    <w:lvl w:ilvl="0" w:tplc="08090001">
+      <w:start w:val="1"/>
+      <w:numFmt w:val="bullet"/>
+      <w:lvlText w:val=""/>
+      <w:lvlJc w:val="left"/>
+      <w:pPr>
+        <w:ind w:left="720" w:hanging="360"/>
+      </w:pPr>
+      <w:rPr>
+        <w:rFonts w:ascii="Symbol" w:hAnsi="Symbol" w:hint="default"/>
+      </w:rPr>
+    </w:lvl>
+    <w:lvl w:ilvl="1" w:tplc="08090003" w:tentative="1">
+      <w:start w:val="1"/>
+      <w:numFmt w:val="bullet"/>
+      <w:lvlText w:val="o"/>
+      <w:lvlJc w:val="left"/>
+      <w:pPr>
+        <w:ind w:left="1440" w:hanging="360"/>
+      </w:pPr>
+      <w:rPr>
+        <w:rFonts w:ascii="Courier New" w:hAnsi="Courier New" w:cs="Courier New" w:hint="default"/>
+      </w:rPr>
+    </w:lvl>
+    <w:lvl w:ilvl="2" w:tplc="08090005" w:tentative="1">
+      <w:start w:val="1"/>
+      <w:numFmt w:val="bullet"/>
+      <w:lvlText w:val=""/>
+      <w:lvlJc w:val="left"/>
+      <w:pPr>
+        <w:ind w:left="2160" w:hanging="360"/>
+      </w:pPr>
+      <w:rPr>
+        <w:rFonts w:ascii="Wingdings" w:hAnsi="Wingdings" w:hint="default"/>
+      </w:rPr>
+    </w:lvl>
+    <w:lvl w:ilvl="3" w:tplc="08090001" w:tentative="1">
+      <w:start w:val="1"/>
+      <w:numFmt w:val="bullet"/>
+      <w:lvlText w:val=""/>
+      <w:lvlJc w:val="left"/>
+      <w:pPr>
+        <w:ind w:left="2880" w:hanging="360"/>
+      </w:pPr>
+      <w:rPr>
+        <w:rFonts w:ascii="Symbol" w:hAnsi="Symbol" w:hint="default"/>
+      </w:rPr>
+    </w:lvl>
+    <w:lvl w:ilvl="4" w:tplc="08090003" w:tentative="1">
+      <w:start w:val="1"/>
+      <w:numFmt w:val="bullet"/>
+      <w:lvlText w:val="o"/>
+      <w:lvlJc w:val="left"/>
+      <w:pPr>
+        <w:ind w:left="3600" w:hanging="360"/>
+      </w:pPr>
+      <w:rPr>
+        <w:rFonts w:ascii="Courier New" w:hAnsi="Courier New" w:cs="Courier New" w:hint="default"/>
+      </w:rPr>
+    </w:lvl>
+    <w:lvl w:ilvl="5" w:tplc="08090005" w:tentative="1">
+      <w:start w:val="1"/>
+      <w:numFmt w:val="bullet"/>
+      <w:lvlText w:val=""/>
+      <w:lvlJc w:val="left"/>
+      <w:pPr>
+        <w:ind w:left="4320" w:hanging="360"/>
+      </w:pPr>
+      <w:rPr>
+        <w:rFonts w:ascii="Wingdings" w:hAnsi="Wingdings" w:hint="default"/>
+      </w:rPr>
+    </w:lvl>
+    <w:lvl w:ilvl="6" w:tplc="08090001" w:tentative="1">
+      <w:start w:val="1"/>
+      <w:numFmt w:val="bullet"/>
+      <w:lvlText w:val=""/>
+      <w:lvlJc w:val="left"/>
+      <w:pPr>
+        <w:ind w:left="5040" w:hanging="360"/>
+      </w:pPr>
+      <w:rPr>
+        <w:rFonts w:ascii="Symbol" w:hAnsi="Symbol" w:hint="default"/>
+      </w:rPr>
+    </w:lvl>
+    <w:lvl w:ilvl="7" w:tplc="08090003" w:tentative="1">
+      <w:start w:val="1"/>
+      <w:numFmt w:val="bullet"/>
+      <w:lvlText w:val="o"/>
+      <w:lvlJc w:val="left"/>
+      <w:pPr>
+        <w:ind w:left="5760" w:hanging="360"/>
+      </w:pPr>
+      <w:rPr>
+        <w:rFonts w:ascii="Courier New" w:hAnsi="Courier New" w:cs="Courier New" w:hint="default"/>
+      </w:rPr>
+    </w:lvl>
+    <w:lvl w:ilvl="8" w:tplc="08090005" w:tentative="1">
+      <w:start w:val="1"/>
+      <w:numFmt w:val="bullet"/>
+      <w:lvlText w:val=""/>
+      <w:lvlJc w:val="left"/>
+      <w:pPr>
+        <w:ind w:left="6480" w:hanging="360"/>
+      </w:pPr>
+      <w:rPr>
+        <w:rFonts w:ascii="Wingdings" w:hAnsi="Wingdings" w:hint="default"/>
+      </w:rPr>
+    </w:lvl>
+  </w:abstractNum>
+  <w:abstractNum w:abstractNumId="8">
     <w:nsid w:val="4AD054D9"/>
     <w:multiLevelType w:val="hybridMultilevel"/>
     <w:tmpl w:val="8B8261AA"/>
@@ -1981,7 +3642,459 @@
       </w:rPr>
     </w:lvl>
   </w:abstractNum>
-  <w:abstractNum w:abstractNumId="5">
+  <w:abstractNum w:abstractNumId="9">
+    <w:nsid w:val="526B1AAC"/>
+    <w:multiLevelType w:val="hybridMultilevel"/>
+    <w:tmpl w:val="C5A60AF4"/>
+    <w:lvl w:ilvl="0" w:tplc="08090001">
+      <w:start w:val="1"/>
+      <w:numFmt w:val="bullet"/>
+      <w:lvlText w:val=""/>
+      <w:lvlJc w:val="left"/>
+      <w:pPr>
+        <w:ind w:left="947" w:hanging="360"/>
+      </w:pPr>
+      <w:rPr>
+        <w:rFonts w:ascii="Symbol" w:hAnsi="Symbol" w:hint="default"/>
+      </w:rPr>
+    </w:lvl>
+    <w:lvl w:ilvl="1" w:tplc="08090003" w:tentative="1">
+      <w:start w:val="1"/>
+      <w:numFmt w:val="bullet"/>
+      <w:lvlText w:val="o"/>
+      <w:lvlJc w:val="left"/>
+      <w:pPr>
+        <w:ind w:left="1667" w:hanging="360"/>
+      </w:pPr>
+      <w:rPr>
+        <w:rFonts w:ascii="Courier New" w:hAnsi="Courier New" w:cs="Courier New" w:hint="default"/>
+      </w:rPr>
+    </w:lvl>
+    <w:lvl w:ilvl="2" w:tplc="08090005" w:tentative="1">
+      <w:start w:val="1"/>
+      <w:numFmt w:val="bullet"/>
+      <w:lvlText w:val=""/>
+      <w:lvlJc w:val="left"/>
+      <w:pPr>
+        <w:ind w:left="2387" w:hanging="360"/>
+      </w:pPr>
+      <w:rPr>
+        <w:rFonts w:ascii="Wingdings" w:hAnsi="Wingdings" w:hint="default"/>
+      </w:rPr>
+    </w:lvl>
+    <w:lvl w:ilvl="3" w:tplc="08090001" w:tentative="1">
+      <w:start w:val="1"/>
+      <w:numFmt w:val="bullet"/>
+      <w:lvlText w:val=""/>
+      <w:lvlJc w:val="left"/>
+      <w:pPr>
+        <w:ind w:left="3107" w:hanging="360"/>
+      </w:pPr>
+      <w:rPr>
+        <w:rFonts w:ascii="Symbol" w:hAnsi="Symbol" w:hint="default"/>
+      </w:rPr>
+    </w:lvl>
+    <w:lvl w:ilvl="4" w:tplc="08090003" w:tentative="1">
+      <w:start w:val="1"/>
+      <w:numFmt w:val="bullet"/>
+      <w:lvlText w:val="o"/>
+      <w:lvlJc w:val="left"/>
+      <w:pPr>
+        <w:ind w:left="3827" w:hanging="360"/>
+      </w:pPr>
+      <w:rPr>
+        <w:rFonts w:ascii="Courier New" w:hAnsi="Courier New" w:cs="Courier New" w:hint="default"/>
+      </w:rPr>
+    </w:lvl>
+    <w:lvl w:ilvl="5" w:tplc="08090005" w:tentative="1">
+      <w:start w:val="1"/>
+      <w:numFmt w:val="bullet"/>
+      <w:lvlText w:val=""/>
+      <w:lvlJc w:val="left"/>
+      <w:pPr>
+        <w:ind w:left="4547" w:hanging="360"/>
+      </w:pPr>
+      <w:rPr>
+        <w:rFonts w:ascii="Wingdings" w:hAnsi="Wingdings" w:hint="default"/>
+      </w:rPr>
+    </w:lvl>
+    <w:lvl w:ilvl="6" w:tplc="08090001" w:tentative="1">
+      <w:start w:val="1"/>
+      <w:numFmt w:val="bullet"/>
+      <w:lvlText w:val=""/>
+      <w:lvlJc w:val="left"/>
+      <w:pPr>
+        <w:ind w:left="5267" w:hanging="360"/>
+      </w:pPr>
+      <w:rPr>
+        <w:rFonts w:ascii="Symbol" w:hAnsi="Symbol" w:hint="default"/>
+      </w:rPr>
+    </w:lvl>
+    <w:lvl w:ilvl="7" w:tplc="08090003" w:tentative="1">
+      <w:start w:val="1"/>
+      <w:numFmt w:val="bullet"/>
+      <w:lvlText w:val="o"/>
+      <w:lvlJc w:val="left"/>
+      <w:pPr>
+        <w:ind w:left="5987" w:hanging="360"/>
+      </w:pPr>
+      <w:rPr>
+        <w:rFonts w:ascii="Courier New" w:hAnsi="Courier New" w:cs="Courier New" w:hint="default"/>
+      </w:rPr>
+    </w:lvl>
+    <w:lvl w:ilvl="8" w:tplc="08090005" w:tentative="1">
+      <w:start w:val="1"/>
+      <w:numFmt w:val="bullet"/>
+      <w:lvlText w:val=""/>
+      <w:lvlJc w:val="left"/>
+      <w:pPr>
+        <w:ind w:left="6707" w:hanging="360"/>
+      </w:pPr>
+      <w:rPr>
+        <w:rFonts w:ascii="Wingdings" w:hAnsi="Wingdings" w:hint="default"/>
+      </w:rPr>
+    </w:lvl>
+  </w:abstractNum>
+  <w:abstractNum w:abstractNumId="10">
+    <w:nsid w:val="56E014C7"/>
+    <w:multiLevelType w:val="hybridMultilevel"/>
+    <w:tmpl w:val="88163922"/>
+    <w:lvl w:ilvl="0" w:tplc="08090001">
+      <w:start w:val="1"/>
+      <w:numFmt w:val="bullet"/>
+      <w:lvlText w:val=""/>
+      <w:lvlJc w:val="left"/>
+      <w:pPr>
+        <w:ind w:left="947" w:hanging="360"/>
+      </w:pPr>
+      <w:rPr>
+        <w:rFonts w:ascii="Symbol" w:hAnsi="Symbol" w:hint="default"/>
+      </w:rPr>
+    </w:lvl>
+    <w:lvl w:ilvl="1" w:tplc="08090003" w:tentative="1">
+      <w:start w:val="1"/>
+      <w:numFmt w:val="bullet"/>
+      <w:lvlText w:val="o"/>
+      <w:lvlJc w:val="left"/>
+      <w:pPr>
+        <w:ind w:left="1667" w:hanging="360"/>
+      </w:pPr>
+      <w:rPr>
+        <w:rFonts w:ascii="Courier New" w:hAnsi="Courier New" w:cs="Courier New" w:hint="default"/>
+      </w:rPr>
+    </w:lvl>
+    <w:lvl w:ilvl="2" w:tplc="08090005" w:tentative="1">
+      <w:start w:val="1"/>
+      <w:numFmt w:val="bullet"/>
+      <w:lvlText w:val=""/>
+      <w:lvlJc w:val="left"/>
+      <w:pPr>
+        <w:ind w:left="2387" w:hanging="360"/>
+      </w:pPr>
+      <w:rPr>
+        <w:rFonts w:ascii="Wingdings" w:hAnsi="Wingdings" w:hint="default"/>
+      </w:rPr>
+    </w:lvl>
+    <w:lvl w:ilvl="3" w:tplc="08090001" w:tentative="1">
+      <w:start w:val="1"/>
+      <w:numFmt w:val="bullet"/>
+      <w:lvlText w:val=""/>
+      <w:lvlJc w:val="left"/>
+      <w:pPr>
+        <w:ind w:left="3107" w:hanging="360"/>
+      </w:pPr>
+      <w:rPr>
+        <w:rFonts w:ascii="Symbol" w:hAnsi="Symbol" w:hint="default"/>
+      </w:rPr>
+    </w:lvl>
+    <w:lvl w:ilvl="4" w:tplc="08090003" w:tentative="1">
+      <w:start w:val="1"/>
+      <w:numFmt w:val="bullet"/>
+      <w:lvlText w:val="o"/>
+      <w:lvlJc w:val="left"/>
+      <w:pPr>
+        <w:ind w:left="3827" w:hanging="360"/>
+      </w:pPr>
+      <w:rPr>
+        <w:rFonts w:ascii="Courier New" w:hAnsi="Courier New" w:cs="Courier New" w:hint="default"/>
+      </w:rPr>
+    </w:lvl>
+    <w:lvl w:ilvl="5" w:tplc="08090005" w:tentative="1">
+      <w:start w:val="1"/>
+      <w:numFmt w:val="bullet"/>
+      <w:lvlText w:val=""/>
+      <w:lvlJc w:val="left"/>
+      <w:pPr>
+        <w:ind w:left="4547" w:hanging="360"/>
+      </w:pPr>
+      <w:rPr>
+        <w:rFonts w:ascii="Wingdings" w:hAnsi="Wingdings" w:hint="default"/>
+      </w:rPr>
+    </w:lvl>
+    <w:lvl w:ilvl="6" w:tplc="08090001" w:tentative="1">
+      <w:start w:val="1"/>
+      <w:numFmt w:val="bullet"/>
+      <w:lvlText w:val=""/>
+      <w:lvlJc w:val="left"/>
+      <w:pPr>
+        <w:ind w:left="5267" w:hanging="360"/>
+      </w:pPr>
+      <w:rPr>
+        <w:rFonts w:ascii="Symbol" w:hAnsi="Symbol" w:hint="default"/>
+      </w:rPr>
+    </w:lvl>
+    <w:lvl w:ilvl="7" w:tplc="08090003" w:tentative="1">
+      <w:start w:val="1"/>
+      <w:numFmt w:val="bullet"/>
+      <w:lvlText w:val="o"/>
+      <w:lvlJc w:val="left"/>
+      <w:pPr>
+        <w:ind w:left="5987" w:hanging="360"/>
+      </w:pPr>
+      <w:rPr>
+        <w:rFonts w:ascii="Courier New" w:hAnsi="Courier New" w:cs="Courier New" w:hint="default"/>
+      </w:rPr>
+    </w:lvl>
+    <w:lvl w:ilvl="8" w:tplc="08090005" w:tentative="1">
+      <w:start w:val="1"/>
+      <w:numFmt w:val="bullet"/>
+      <w:lvlText w:val=""/>
+      <w:lvlJc w:val="left"/>
+      <w:pPr>
+        <w:ind w:left="6707" w:hanging="360"/>
+      </w:pPr>
+      <w:rPr>
+        <w:rFonts w:ascii="Wingdings" w:hAnsi="Wingdings" w:hint="default"/>
+      </w:rPr>
+    </w:lvl>
+  </w:abstractNum>
+  <w:abstractNum w:abstractNumId="11">
+    <w:nsid w:val="6DEC4C10"/>
+    <w:multiLevelType w:val="hybridMultilevel"/>
+    <w:tmpl w:val="A5B8EE7C"/>
+    <w:lvl w:ilvl="0" w:tplc="08090001">
+      <w:start w:val="1"/>
+      <w:numFmt w:val="bullet"/>
+      <w:lvlText w:val=""/>
+      <w:lvlJc w:val="left"/>
+      <w:pPr>
+        <w:ind w:left="947" w:hanging="360"/>
+      </w:pPr>
+      <w:rPr>
+        <w:rFonts w:ascii="Symbol" w:hAnsi="Symbol" w:hint="default"/>
+      </w:rPr>
+    </w:lvl>
+    <w:lvl w:ilvl="1" w:tplc="08090003" w:tentative="1">
+      <w:start w:val="1"/>
+      <w:numFmt w:val="bullet"/>
+      <w:lvlText w:val="o"/>
+      <w:lvlJc w:val="left"/>
+      <w:pPr>
+        <w:ind w:left="1667" w:hanging="360"/>
+      </w:pPr>
+      <w:rPr>
+        <w:rFonts w:ascii="Courier New" w:hAnsi="Courier New" w:cs="Courier New" w:hint="default"/>
+      </w:rPr>
+    </w:lvl>
+    <w:lvl w:ilvl="2" w:tplc="08090005" w:tentative="1">
+      <w:start w:val="1"/>
+      <w:numFmt w:val="bullet"/>
+      <w:lvlText w:val=""/>
+      <w:lvlJc w:val="left"/>
+      <w:pPr>
+        <w:ind w:left="2387" w:hanging="360"/>
+      </w:pPr>
+      <w:rPr>
+        <w:rFonts w:ascii="Wingdings" w:hAnsi="Wingdings" w:hint="default"/>
+      </w:rPr>
+    </w:lvl>
+    <w:lvl w:ilvl="3" w:tplc="08090001" w:tentative="1">
+      <w:start w:val="1"/>
+      <w:numFmt w:val="bullet"/>
+      <w:lvlText w:val=""/>
+      <w:lvlJc w:val="left"/>
+      <w:pPr>
+        <w:ind w:left="3107" w:hanging="360"/>
+      </w:pPr>
+      <w:rPr>
+        <w:rFonts w:ascii="Symbol" w:hAnsi="Symbol" w:hint="default"/>
+      </w:rPr>
+    </w:lvl>
+    <w:lvl w:ilvl="4" w:tplc="08090003" w:tentative="1">
+      <w:start w:val="1"/>
+      <w:numFmt w:val="bullet"/>
+      <w:lvlText w:val="o"/>
+      <w:lvlJc w:val="left"/>
+      <w:pPr>
+        <w:ind w:left="3827" w:hanging="360"/>
+      </w:pPr>
+      <w:rPr>
+        <w:rFonts w:ascii="Courier New" w:hAnsi="Courier New" w:cs="Courier New" w:hint="default"/>
+      </w:rPr>
+    </w:lvl>
+    <w:lvl w:ilvl="5" w:tplc="08090005" w:tentative="1">
+      <w:start w:val="1"/>
+      <w:numFmt w:val="bullet"/>
+      <w:lvlText w:val=""/>
+      <w:lvlJc w:val="left"/>
+      <w:pPr>
+        <w:ind w:left="4547" w:hanging="360"/>
+      </w:pPr>
+      <w:rPr>
+        <w:rFonts w:ascii="Wingdings" w:hAnsi="Wingdings" w:hint="default"/>
+      </w:rPr>
+    </w:lvl>
+    <w:lvl w:ilvl="6" w:tplc="08090001" w:tentative="1">
+      <w:start w:val="1"/>
+      <w:numFmt w:val="bullet"/>
+      <w:lvlText w:val=""/>
+      <w:lvlJc w:val="left"/>
+      <w:pPr>
+        <w:ind w:left="5267" w:hanging="360"/>
+      </w:pPr>
+      <w:rPr>
+        <w:rFonts w:ascii="Symbol" w:hAnsi="Symbol" w:hint="default"/>
+      </w:rPr>
+    </w:lvl>
+    <w:lvl w:ilvl="7" w:tplc="08090003" w:tentative="1">
+      <w:start w:val="1"/>
+      <w:numFmt w:val="bullet"/>
+      <w:lvlText w:val="o"/>
+      <w:lvlJc w:val="left"/>
+      <w:pPr>
+        <w:ind w:left="5987" w:hanging="360"/>
+      </w:pPr>
+      <w:rPr>
+        <w:rFonts w:ascii="Courier New" w:hAnsi="Courier New" w:cs="Courier New" w:hint="default"/>
+      </w:rPr>
+    </w:lvl>
+    <w:lvl w:ilvl="8" w:tplc="08090005" w:tentative="1">
+      <w:start w:val="1"/>
+      <w:numFmt w:val="bullet"/>
+      <w:lvlText w:val=""/>
+      <w:lvlJc w:val="left"/>
+      <w:pPr>
+        <w:ind w:left="6707" w:hanging="360"/>
+      </w:pPr>
+      <w:rPr>
+        <w:rFonts w:ascii="Wingdings" w:hAnsi="Wingdings" w:hint="default"/>
+      </w:rPr>
+    </w:lvl>
+  </w:abstractNum>
+  <w:abstractNum w:abstractNumId="12">
+    <w:nsid w:val="71397392"/>
+    <w:multiLevelType w:val="hybridMultilevel"/>
+    <w:tmpl w:val="DF4CEAE8"/>
+    <w:lvl w:ilvl="0" w:tplc="08090001">
+      <w:start w:val="1"/>
+      <w:numFmt w:val="bullet"/>
+      <w:lvlText w:val=""/>
+      <w:lvlJc w:val="left"/>
+      <w:pPr>
+        <w:ind w:left="947" w:hanging="360"/>
+      </w:pPr>
+      <w:rPr>
+        <w:rFonts w:ascii="Symbol" w:hAnsi="Symbol" w:hint="default"/>
+      </w:rPr>
+    </w:lvl>
+    <w:lvl w:ilvl="1" w:tplc="08090003" w:tentative="1">
+      <w:start w:val="1"/>
+      <w:numFmt w:val="bullet"/>
+      <w:lvlText w:val="o"/>
+      <w:lvlJc w:val="left"/>
+      <w:pPr>
+        <w:ind w:left="1667" w:hanging="360"/>
+      </w:pPr>
+      <w:rPr>
+        <w:rFonts w:ascii="Courier New" w:hAnsi="Courier New" w:cs="Courier New" w:hint="default"/>
+      </w:rPr>
+    </w:lvl>
+    <w:lvl w:ilvl="2" w:tplc="08090005" w:tentative="1">
+      <w:start w:val="1"/>
+      <w:numFmt w:val="bullet"/>
+      <w:lvlText w:val=""/>
+      <w:lvlJc w:val="left"/>
+      <w:pPr>
+        <w:ind w:left="2387" w:hanging="360"/>
+      </w:pPr>
+      <w:rPr>
+        <w:rFonts w:ascii="Wingdings" w:hAnsi="Wingdings" w:hint="default"/>
+      </w:rPr>
+    </w:lvl>
+    <w:lvl w:ilvl="3" w:tplc="08090001" w:tentative="1">
+      <w:start w:val="1"/>
+      <w:numFmt w:val="bullet"/>
+      <w:lvlText w:val=""/>
+      <w:lvlJc w:val="left"/>
+      <w:pPr>
+        <w:ind w:left="3107" w:hanging="360"/>
+      </w:pPr>
+      <w:rPr>
+        <w:rFonts w:ascii="Symbol" w:hAnsi="Symbol" w:hint="default"/>
+      </w:rPr>
+    </w:lvl>
+    <w:lvl w:ilvl="4" w:tplc="08090003" w:tentative="1">
+      <w:start w:val="1"/>
+      <w:numFmt w:val="bullet"/>
+      <w:lvlText w:val="o"/>
+      <w:lvlJc w:val="left"/>
+      <w:pPr>
+        <w:ind w:left="3827" w:hanging="360"/>
+      </w:pPr>
+      <w:rPr>
+        <w:rFonts w:ascii="Courier New" w:hAnsi="Courier New" w:cs="Courier New" w:hint="default"/>
+      </w:rPr>
+    </w:lvl>
+    <w:lvl w:ilvl="5" w:tplc="08090005" w:tentative="1">
+      <w:start w:val="1"/>
+      <w:numFmt w:val="bullet"/>
+      <w:lvlText w:val=""/>
+      <w:lvlJc w:val="left"/>
+      <w:pPr>
+        <w:ind w:left="4547" w:hanging="360"/>
+      </w:pPr>
+      <w:rPr>
+        <w:rFonts w:ascii="Wingdings" w:hAnsi="Wingdings" w:hint="default"/>
+      </w:rPr>
+    </w:lvl>
+    <w:lvl w:ilvl="6" w:tplc="08090001" w:tentative="1">
+      <w:start w:val="1"/>
+      <w:numFmt w:val="bullet"/>
+      <w:lvlText w:val=""/>
+      <w:lvlJc w:val="left"/>
+      <w:pPr>
+        <w:ind w:left="5267" w:hanging="360"/>
+      </w:pPr>
+      <w:rPr>
+        <w:rFonts w:ascii="Symbol" w:hAnsi="Symbol" w:hint="default"/>
+      </w:rPr>
+    </w:lvl>
+    <w:lvl w:ilvl="7" w:tplc="08090003" w:tentative="1">
+      <w:start w:val="1"/>
+      <w:numFmt w:val="bullet"/>
+      <w:lvlText w:val="o"/>
+      <w:lvlJc w:val="left"/>
+      <w:pPr>
+        <w:ind w:left="5987" w:hanging="360"/>
+      </w:pPr>
+      <w:rPr>
+        <w:rFonts w:ascii="Courier New" w:hAnsi="Courier New" w:cs="Courier New" w:hint="default"/>
+      </w:rPr>
+    </w:lvl>
+    <w:lvl w:ilvl="8" w:tplc="08090005" w:tentative="1">
+      <w:start w:val="1"/>
+      <w:numFmt w:val="bullet"/>
+      <w:lvlText w:val=""/>
+      <w:lvlJc w:val="left"/>
+      <w:pPr>
+        <w:ind w:left="6707" w:hanging="360"/>
+      </w:pPr>
+      <w:rPr>
+        <w:rFonts w:ascii="Wingdings" w:hAnsi="Wingdings" w:hint="default"/>
+      </w:rPr>
+    </w:lvl>
+  </w:abstractNum>
+  <w:abstractNum w:abstractNumId="13">
     <w:nsid w:val="74D9789C"/>
     <w:multiLevelType w:val="hybridMultilevel"/>
     <w:tmpl w:val="7786CED4"/>
@@ -2095,22 +4208,46 @@
     </w:lvl>
   </w:abstractNum>
   <w:num w:numId="1">
+    <w:abstractNumId w:val="2"/>
+  </w:num>
+  <w:num w:numId="2">
+    <w:abstractNumId w:val="8"/>
+  </w:num>
+  <w:num w:numId="3">
+    <w:abstractNumId w:val="13"/>
+  </w:num>
+  <w:num w:numId="4">
+    <w:abstractNumId w:val="3"/>
+  </w:num>
+  <w:num w:numId="5">
+    <w:abstractNumId w:val="4"/>
+  </w:num>
+  <w:num w:numId="6">
+    <w:abstractNumId w:val="6"/>
+  </w:num>
+  <w:num w:numId="7">
+    <w:abstractNumId w:val="11"/>
+  </w:num>
+  <w:num w:numId="8">
+    <w:abstractNumId w:val="7"/>
+  </w:num>
+  <w:num w:numId="9">
+    <w:abstractNumId w:val="10"/>
+  </w:num>
+  <w:num w:numId="10">
+    <w:abstractNumId w:val="5"/>
+  </w:num>
+  <w:num w:numId="11">
+    <w:abstractNumId w:val="9"/>
+  </w:num>
+  <w:num w:numId="12">
     <w:abstractNumId w:val="0"/>
   </w:num>
-  <w:num w:numId="2">
-    <w:abstractNumId w:val="4"/>
+  <w:num w:numId="13">
+    <w:abstractNumId w:val="12"/>
   </w:num>
-  <w:num w:numId="3">
-    <w:abstractNumId w:val="5"/>
-  </w:num>
-  <w:num w:numId="4">
+  <w:num w:numId="14">
     <w:abstractNumId w:val="1"/>
-  </w:num>
-  <w:num w:numId="5">
-    <w:abstractNumId w:val="2"/>
-  </w:num>
-  <w:num w:numId="6">
-    <w:abstractNumId w:val="3"/>
   </w:num>
 </w:numbering>
 </file>
@@ -2512,7 +4649,6 @@
   <w:style w:type="character" w:default="1" w:styleId="DefaultParagraphFont">
     <w:name w:val="Default Paragraph Font"/>
     <w:uiPriority w:val="1"/>
-    <w:semiHidden/>
     <w:unhideWhenUsed/>
   </w:style>
   <w:style w:type="table" w:default="1" w:styleId="TableNormal">
@@ -2833,7 +4969,7 @@
 </file>
 
 <file path=customXml/itemProps1.xml><?xml version="1.0" encoding="utf-8"?>
-<ds:datastoreItem xmlns:ds="http://schemas.openxmlformats.org/officeDocument/2006/customXml" ds:itemID="{A797AFD1-3BE1-4C9D-99B5-9CD726DA7829}">
+<ds:datastoreItem xmlns:ds="http://schemas.openxmlformats.org/officeDocument/2006/customXml" ds:itemID="{EF2B423E-F6E0-41EB-A64A-217675C4ECDA}">
   <ds:schemaRefs>
     <ds:schemaRef ds:uri="http://schemas.openxmlformats.org/officeDocument/2006/bibliography"/>
   </ds:schemaRefs>

--- a/dbms_administration/project/report.docx
+++ b/dbms_administration/project/report.docx
@@ -10,7 +10,6 @@
           <w:sz w:val="40"/>
           <w:szCs w:val="40"/>
           <w:u w:val="single"/>
-          <w:lang w:val="fr-FR"/>
         </w:rPr>
       </w:pPr>
       <w:r>
@@ -20,9 +19,8 @@
           <w:sz w:val="40"/>
           <w:szCs w:val="40"/>
           <w:u w:val="single"/>
-          <w:lang w:val="fr-FR"/>
-        </w:rPr>
-        <w:t>Introduction :</w:t>
+        </w:rPr>
+        <w:t>Introduction:</w:t>
       </w:r>
     </w:p>
     <w:p>
@@ -1702,18 +1700,7 @@
           <w:shd w:val="clear" w:color="auto" w:fill="FFFFFF"/>
           <w:lang w:val="en-US"/>
         </w:rPr>
-        <w:t>Statements directly change data a</w:t>
-      </w:r>
-      <w:r>
-        <w:rPr>
-          <w:rFonts w:asciiTheme="majorHAnsi" w:hAnsiTheme="majorHAnsi" w:cstheme="majorHAnsi"/>
-          <w:color w:val="000000"/>
-          <w:sz w:val="24"/>
-          <w:szCs w:val="24"/>
-          <w:shd w:val="clear" w:color="auto" w:fill="FFFFFF"/>
-          <w:lang w:val="en-US"/>
-        </w:rPr>
-        <w:t>nd/or change the way data is stored</w:t>
+        <w:t>Statements directly change data and/or change the way data is stored</w:t>
       </w:r>
       <w:r>
         <w:rPr>
@@ -2060,10 +2047,12 @@
       <w:r>
         <w:rPr>
           <w:rFonts w:asciiTheme="majorHAnsi" w:hAnsiTheme="majorHAnsi" w:cstheme="majorHAnsi"/>
+          <w:noProof/>
           <w:color w:val="000000"/>
           <w:sz w:val="28"/>
           <w:szCs w:val="28"/>
           <w:shd w:val="clear" w:color="auto" w:fill="FFFFFF"/>
+          <w:lang w:eastAsia="en-GB"/>
         </w:rPr>
         <w:drawing>
           <wp:inline distT="0" distB="0" distL="0" distR="0" wp14:anchorId="1CF42F4F" wp14:editId="5EC7A02C">
@@ -2192,29 +2181,7 @@
           <w:shd w:val="clear" w:color="auto" w:fill="FFFFFF"/>
           <w:lang w:val="en-US"/>
         </w:rPr>
-        <w:t xml:space="preserve"> – A </w:t>
-      </w:r>
-      <w:r>
-        <w:rPr>
-          <w:rFonts w:asciiTheme="majorHAnsi" w:hAnsiTheme="majorHAnsi" w:cstheme="majorHAnsi"/>
-          <w:color w:val="000000"/>
-          <w:sz w:val="24"/>
-          <w:szCs w:val="24"/>
-          <w:shd w:val="clear" w:color="auto" w:fill="FFFFFF"/>
-          <w:lang w:val="en-US"/>
-        </w:rPr>
-        <w:t>Keyspace</w:t>
-      </w:r>
-      <w:r>
-        <w:rPr>
-          <w:rFonts w:asciiTheme="majorHAnsi" w:hAnsiTheme="majorHAnsi" w:cstheme="majorHAnsi"/>
-          <w:color w:val="000000"/>
-          <w:sz w:val="24"/>
-          <w:szCs w:val="24"/>
-          <w:shd w:val="clear" w:color="auto" w:fill="FFFFFF"/>
-          <w:lang w:val="en-US"/>
-        </w:rPr>
-        <w:t xml:space="preserve"> is similar to a </w:t>
+        <w:t xml:space="preserve"> – A Keyspace is similar to a </w:t>
       </w:r>
       <w:r>
         <w:rPr>
@@ -2291,18 +2258,7 @@
           <w:shd w:val="clear" w:color="auto" w:fill="FFFFFF"/>
           <w:lang w:val="en-US"/>
         </w:rPr>
-        <w:t>is similar to a</w:t>
-      </w:r>
-      <w:r>
-        <w:rPr>
-          <w:rFonts w:asciiTheme="majorHAnsi" w:hAnsiTheme="majorHAnsi" w:cstheme="majorHAnsi"/>
-          <w:color w:val="000000"/>
-          <w:sz w:val="24"/>
-          <w:szCs w:val="24"/>
-          <w:shd w:val="clear" w:color="auto" w:fill="FFFFFF"/>
-          <w:lang w:val="en-US"/>
-        </w:rPr>
-        <w:t xml:space="preserve"> </w:t>
+        <w:t xml:space="preserve">is similar to a </w:t>
       </w:r>
       <w:r>
         <w:rPr>
@@ -2430,32 +2386,1379 @@
           <w:shd w:val="clear" w:color="auto" w:fill="FFFFFF"/>
           <w:lang w:val="en-US"/>
         </w:rPr>
-        <w:t>can be created on th</w:t>
-      </w:r>
+        <w:t>can be created on the fly</w:t>
+      </w:r>
+      <w:r>
+        <w:rPr>
+          <w:rFonts w:asciiTheme="majorHAnsi" w:hAnsiTheme="majorHAnsi" w:cstheme="majorHAnsi"/>
+          <w:color w:val="000000"/>
+          <w:sz w:val="24"/>
+          <w:szCs w:val="24"/>
+          <w:shd w:val="clear" w:color="auto" w:fill="FFFFFF"/>
+          <w:lang w:val="en-US"/>
+        </w:rPr>
+        <w:t>.</w:t>
+      </w:r>
+    </w:p>
+    <w:p>
+      <w:pPr>
+        <w:ind w:left="227"/>
+        <w:rPr>
+          <w:rFonts w:asciiTheme="majorHAnsi" w:hAnsiTheme="majorHAnsi" w:cstheme="majorHAnsi"/>
+          <w:b/>
+          <w:bCs/>
+          <w:color w:val="000000"/>
+          <w:sz w:val="36"/>
+          <w:szCs w:val="36"/>
+          <w:u w:val="single"/>
+          <w:shd w:val="clear" w:color="auto" w:fill="FFFFFF"/>
+        </w:rPr>
+      </w:pPr>
+      <w:r>
+        <w:rPr>
+          <w:rFonts w:asciiTheme="majorHAnsi" w:hAnsiTheme="majorHAnsi" w:cstheme="majorHAnsi"/>
+          <w:b/>
+          <w:bCs/>
+          <w:color w:val="000000"/>
+          <w:sz w:val="36"/>
+          <w:szCs w:val="36"/>
+          <w:u w:val="single"/>
+          <w:shd w:val="clear" w:color="auto" w:fill="FFFFFF"/>
+        </w:rPr>
+        <w:lastRenderedPageBreak/>
+        <w:t xml:space="preserve">The </w:t>
+      </w:r>
+      <w:r>
+        <w:rPr>
+          <w:rFonts w:asciiTheme="majorHAnsi" w:hAnsiTheme="majorHAnsi" w:cstheme="majorHAnsi"/>
+          <w:b/>
+          <w:bCs/>
+          <w:color w:val="000000"/>
+          <w:sz w:val="36"/>
+          <w:szCs w:val="36"/>
+          <w:u w:val="single"/>
+          <w:shd w:val="clear" w:color="auto" w:fill="FFFFFF"/>
+        </w:rPr>
+        <w:t>D</w:t>
+      </w:r>
+      <w:r>
+        <w:rPr>
+          <w:rFonts w:asciiTheme="majorHAnsi" w:hAnsiTheme="majorHAnsi" w:cstheme="majorHAnsi"/>
+          <w:b/>
+          <w:bCs/>
+          <w:color w:val="000000"/>
+          <w:sz w:val="36"/>
+          <w:szCs w:val="36"/>
+          <w:u w:val="single"/>
+          <w:shd w:val="clear" w:color="auto" w:fill="FFFFFF"/>
+        </w:rPr>
+        <w:t xml:space="preserve">ata </w:t>
+      </w:r>
+      <w:r>
+        <w:rPr>
+          <w:rFonts w:asciiTheme="majorHAnsi" w:hAnsiTheme="majorHAnsi" w:cstheme="majorHAnsi"/>
+          <w:b/>
+          <w:bCs/>
+          <w:color w:val="000000"/>
+          <w:sz w:val="36"/>
+          <w:szCs w:val="36"/>
+          <w:u w:val="single"/>
+          <w:shd w:val="clear" w:color="auto" w:fill="FFFFFF"/>
+        </w:rPr>
+        <w:t>M</w:t>
+      </w:r>
+      <w:r>
+        <w:rPr>
+          <w:rFonts w:asciiTheme="majorHAnsi" w:hAnsiTheme="majorHAnsi" w:cstheme="majorHAnsi"/>
+          <w:b/>
+          <w:bCs/>
+          <w:color w:val="000000"/>
+          <w:sz w:val="36"/>
+          <w:szCs w:val="36"/>
+          <w:u w:val="single"/>
+          <w:shd w:val="clear" w:color="auto" w:fill="FFFFFF"/>
+        </w:rPr>
+        <w:t>odel:</w:t>
+      </w:r>
+    </w:p>
+    <w:p>
+      <w:pPr>
+        <w:ind w:left="227"/>
+        <w:rPr>
+          <w:rFonts w:asciiTheme="majorHAnsi" w:hAnsiTheme="majorHAnsi" w:cstheme="majorHAnsi"/>
+          <w:color w:val="000000"/>
+          <w:sz w:val="24"/>
+          <w:szCs w:val="24"/>
+          <w:shd w:val="clear" w:color="auto" w:fill="FFFFFF"/>
+        </w:rPr>
+      </w:pPr>
+      <w:r>
+        <w:rPr>
+          <w:rFonts w:asciiTheme="majorHAnsi" w:hAnsiTheme="majorHAnsi" w:cstheme="majorHAnsi"/>
+          <w:color w:val="000000"/>
+          <w:sz w:val="24"/>
+          <w:szCs w:val="24"/>
+          <w:shd w:val="clear" w:color="auto" w:fill="FFFFFF"/>
+        </w:rPr>
+        <w:t>The data model of Cassandra is significantly different from what we normally see in an RDBMS.</w:t>
+      </w:r>
+      <w:r>
+        <w:rPr>
+          <w:rFonts w:asciiTheme="majorHAnsi" w:hAnsiTheme="majorHAnsi" w:cstheme="majorHAnsi"/>
+          <w:color w:val="000000"/>
+          <w:sz w:val="24"/>
+          <w:szCs w:val="24"/>
+          <w:shd w:val="clear" w:color="auto" w:fill="FFFFFF"/>
+        </w:rPr>
+        <w:t xml:space="preserve"> Let’s see </w:t>
+      </w:r>
+      <w:r>
+        <w:rPr>
+          <w:rFonts w:asciiTheme="majorHAnsi" w:hAnsiTheme="majorHAnsi" w:cstheme="majorHAnsi"/>
+          <w:color w:val="000000"/>
+          <w:sz w:val="24"/>
+          <w:szCs w:val="24"/>
+          <w:shd w:val="clear" w:color="auto" w:fill="FFFFFF"/>
+        </w:rPr>
+        <w:t>how Cassandra stores its data.</w:t>
+      </w:r>
+    </w:p>
+    <w:p>
+      <w:pPr>
+        <w:ind w:left="454"/>
+        <w:rPr>
+          <w:rFonts w:asciiTheme="majorHAnsi" w:hAnsiTheme="majorHAnsi" w:cstheme="majorHAnsi"/>
+          <w:b/>
+          <w:bCs/>
+          <w:color w:val="000000"/>
+          <w:sz w:val="32"/>
+          <w:szCs w:val="32"/>
+          <w:u w:val="single"/>
+          <w:shd w:val="clear" w:color="auto" w:fill="FFFFFF"/>
+        </w:rPr>
+      </w:pPr>
+      <w:r>
+        <w:rPr>
+          <w:rFonts w:asciiTheme="majorHAnsi" w:hAnsiTheme="majorHAnsi" w:cstheme="majorHAnsi"/>
+          <w:b/>
+          <w:bCs/>
+          <w:color w:val="000000"/>
+          <w:sz w:val="32"/>
+          <w:szCs w:val="32"/>
+          <w:u w:val="single"/>
+          <w:shd w:val="clear" w:color="auto" w:fill="FFFFFF"/>
+        </w:rPr>
+        <w:t>Cluster:</w:t>
+      </w:r>
+    </w:p>
+    <w:p>
+      <w:pPr>
+        <w:ind w:left="454"/>
+        <w:rPr>
+          <w:rFonts w:asciiTheme="majorHAnsi" w:hAnsiTheme="majorHAnsi" w:cstheme="majorHAnsi"/>
+          <w:color w:val="000000"/>
+          <w:sz w:val="24"/>
+          <w:szCs w:val="24"/>
+          <w:shd w:val="clear" w:color="auto" w:fill="FFFFFF"/>
+        </w:rPr>
+      </w:pPr>
+      <w:r>
+        <w:rPr>
+          <w:rFonts w:asciiTheme="majorHAnsi" w:hAnsiTheme="majorHAnsi" w:cstheme="majorHAnsi"/>
+          <w:color w:val="000000"/>
+          <w:sz w:val="24"/>
+          <w:szCs w:val="24"/>
+          <w:shd w:val="clear" w:color="auto" w:fill="FFFFFF"/>
+        </w:rPr>
+        <w:t>Cassandra database is distributed over several machines that operate together. The outermost container is known as the Cluster. For failure handling, every node contains a replica, and in case of a failure, the replica takes charge. Cassandra arranges the nodes in a cluster, in a ring format, and assigns data to them</w:t>
+      </w:r>
+      <w:r>
+        <w:rPr>
+          <w:rFonts w:asciiTheme="majorHAnsi" w:hAnsiTheme="majorHAnsi" w:cstheme="majorHAnsi"/>
+          <w:color w:val="000000"/>
+          <w:sz w:val="24"/>
+          <w:szCs w:val="24"/>
+          <w:shd w:val="clear" w:color="auto" w:fill="FFFFFF"/>
+        </w:rPr>
+        <w:t>.</w:t>
+      </w:r>
+    </w:p>
+    <w:p>
+      <w:pPr>
+        <w:ind w:left="454"/>
+        <w:rPr>
+          <w:rFonts w:asciiTheme="majorHAnsi" w:hAnsiTheme="majorHAnsi" w:cstheme="majorHAnsi"/>
+          <w:b/>
+          <w:bCs/>
+          <w:color w:val="000000"/>
+          <w:sz w:val="32"/>
+          <w:szCs w:val="32"/>
+          <w:u w:val="single"/>
+          <w:shd w:val="clear" w:color="auto" w:fill="FFFFFF"/>
+        </w:rPr>
+      </w:pPr>
+      <w:r>
+        <w:rPr>
+          <w:rFonts w:asciiTheme="majorHAnsi" w:hAnsiTheme="majorHAnsi" w:cstheme="majorHAnsi"/>
+          <w:b/>
+          <w:bCs/>
+          <w:color w:val="000000"/>
+          <w:sz w:val="32"/>
+          <w:szCs w:val="32"/>
+          <w:u w:val="single"/>
+          <w:shd w:val="clear" w:color="auto" w:fill="FFFFFF"/>
+        </w:rPr>
+        <w:t>Keyspace</w:t>
+      </w:r>
+      <w:r>
+        <w:rPr>
+          <w:rFonts w:asciiTheme="majorHAnsi" w:hAnsiTheme="majorHAnsi" w:cstheme="majorHAnsi"/>
+          <w:b/>
+          <w:bCs/>
+          <w:color w:val="000000"/>
+          <w:sz w:val="32"/>
+          <w:szCs w:val="32"/>
+          <w:u w:val="single"/>
+          <w:shd w:val="clear" w:color="auto" w:fill="FFFFFF"/>
+        </w:rPr>
+        <w:t>:</w:t>
+      </w:r>
+    </w:p>
+    <w:p>
+      <w:pPr>
+        <w:ind w:left="454"/>
+        <w:rPr>
+          <w:rFonts w:asciiTheme="majorHAnsi" w:hAnsiTheme="majorHAnsi" w:cstheme="majorHAnsi"/>
+          <w:color w:val="000000"/>
+          <w:sz w:val="24"/>
+          <w:szCs w:val="24"/>
+          <w:shd w:val="clear" w:color="auto" w:fill="FFFFFF"/>
+        </w:rPr>
+      </w:pPr>
+      <w:r>
+        <w:rPr>
+          <w:rFonts w:asciiTheme="majorHAnsi" w:hAnsiTheme="majorHAnsi" w:cstheme="majorHAnsi"/>
+          <w:color w:val="000000"/>
+          <w:sz w:val="24"/>
+          <w:szCs w:val="24"/>
+          <w:shd w:val="clear" w:color="auto" w:fill="FFFFFF"/>
+        </w:rPr>
+        <w:t xml:space="preserve">Keyspace is the outermost container for data in Cassandra. The basic attributes </w:t>
+      </w:r>
+      <w:r>
+        <w:rPr>
+          <w:rFonts w:asciiTheme="majorHAnsi" w:hAnsiTheme="majorHAnsi" w:cstheme="majorHAnsi"/>
+          <w:color w:val="000000"/>
+          <w:sz w:val="24"/>
+          <w:szCs w:val="24"/>
+          <w:shd w:val="clear" w:color="auto" w:fill="FFFFFF"/>
+        </w:rPr>
+        <w:t>of a Keyspace in Cassandra are</w:t>
+      </w:r>
+      <w:r>
+        <w:rPr>
+          <w:rFonts w:asciiTheme="majorHAnsi" w:hAnsiTheme="majorHAnsi" w:cstheme="majorHAnsi"/>
+          <w:color w:val="000000"/>
+          <w:sz w:val="24"/>
+          <w:szCs w:val="24"/>
+          <w:shd w:val="clear" w:color="auto" w:fill="FFFFFF"/>
+        </w:rPr>
+        <w:t>:</w:t>
+      </w:r>
+    </w:p>
+    <w:p>
+      <w:pPr>
+        <w:pStyle w:val="ListParagraph"/>
+        <w:numPr>
+          <w:ilvl w:val="0"/>
+          <w:numId w:val="16"/>
+        </w:numPr>
+        <w:spacing w:line="240" w:lineRule="auto"/>
+        <w:rPr>
+          <w:rFonts w:asciiTheme="majorHAnsi" w:hAnsiTheme="majorHAnsi" w:cstheme="majorHAnsi"/>
+          <w:color w:val="000000"/>
+          <w:sz w:val="24"/>
+          <w:szCs w:val="24"/>
+          <w:shd w:val="clear" w:color="auto" w:fill="FFFFFF"/>
+        </w:rPr>
+      </w:pPr>
+      <w:r>
+        <w:rPr>
+          <w:rFonts w:asciiTheme="majorHAnsi" w:hAnsiTheme="majorHAnsi" w:cstheme="majorHAnsi"/>
+          <w:b/>
+          <w:bCs/>
+          <w:color w:val="000000"/>
+          <w:sz w:val="24"/>
+          <w:szCs w:val="24"/>
+          <w:shd w:val="clear" w:color="auto" w:fill="FFFFFF"/>
+        </w:rPr>
+        <w:t>Replication factor:</w:t>
+      </w:r>
+      <w:r>
+        <w:rPr>
+          <w:rFonts w:asciiTheme="majorHAnsi" w:hAnsiTheme="majorHAnsi" w:cstheme="majorHAnsi"/>
+          <w:color w:val="000000"/>
+          <w:sz w:val="24"/>
+          <w:szCs w:val="24"/>
+          <w:shd w:val="clear" w:color="auto" w:fill="FFFFFF"/>
+        </w:rPr>
+        <w:t xml:space="preserve"> It is the number of machines in the cluster that will receive copies of the same data.</w:t>
+      </w:r>
+    </w:p>
+    <w:p>
+      <w:pPr>
+        <w:pStyle w:val="ListParagraph"/>
+        <w:numPr>
+          <w:ilvl w:val="0"/>
+          <w:numId w:val="16"/>
+        </w:numPr>
+        <w:spacing w:line="240" w:lineRule="auto"/>
+        <w:rPr>
+          <w:rFonts w:asciiTheme="majorHAnsi" w:hAnsiTheme="majorHAnsi" w:cstheme="majorHAnsi"/>
+          <w:color w:val="000000"/>
+          <w:sz w:val="24"/>
+          <w:szCs w:val="24"/>
+          <w:shd w:val="clear" w:color="auto" w:fill="FFFFFF"/>
+        </w:rPr>
+      </w:pPr>
+      <w:r>
+        <w:rPr>
+          <w:rFonts w:asciiTheme="majorHAnsi" w:hAnsiTheme="majorHAnsi" w:cstheme="majorHAnsi"/>
+          <w:b/>
+          <w:bCs/>
+          <w:color w:val="000000"/>
+          <w:sz w:val="24"/>
+          <w:szCs w:val="24"/>
+          <w:shd w:val="clear" w:color="auto" w:fill="FFFFFF"/>
+        </w:rPr>
+        <w:t xml:space="preserve">Replica placement strategy: </w:t>
+      </w:r>
+      <w:r>
+        <w:rPr>
+          <w:rFonts w:asciiTheme="majorHAnsi" w:hAnsiTheme="majorHAnsi" w:cstheme="majorHAnsi"/>
+          <w:color w:val="000000"/>
+          <w:sz w:val="24"/>
+          <w:szCs w:val="24"/>
+          <w:shd w:val="clear" w:color="auto" w:fill="FFFFFF"/>
+        </w:rPr>
+        <w:t>It is nothing but the strategy to place replicas in the ring. We have strategies such as simple strategy (rack-aware strategy), old network topology strategy (rack-aware strategy), and network topology strategy (</w:t>
+      </w:r>
+      <w:r>
+        <w:rPr>
+          <w:rFonts w:asciiTheme="majorHAnsi" w:hAnsiTheme="majorHAnsi" w:cstheme="majorHAnsi"/>
+          <w:color w:val="000000"/>
+          <w:sz w:val="24"/>
+          <w:szCs w:val="24"/>
+          <w:shd w:val="clear" w:color="auto" w:fill="FFFFFF"/>
+        </w:rPr>
+        <w:t>datacentre</w:t>
+      </w:r>
+      <w:r>
+        <w:rPr>
+          <w:rFonts w:asciiTheme="majorHAnsi" w:hAnsiTheme="majorHAnsi" w:cstheme="majorHAnsi"/>
+          <w:color w:val="000000"/>
+          <w:sz w:val="24"/>
+          <w:szCs w:val="24"/>
+          <w:shd w:val="clear" w:color="auto" w:fill="FFFFFF"/>
+        </w:rPr>
+        <w:t>-shared strategy).</w:t>
+      </w:r>
+    </w:p>
+    <w:p>
+      <w:pPr>
+        <w:pStyle w:val="ListParagraph"/>
+        <w:numPr>
+          <w:ilvl w:val="0"/>
+          <w:numId w:val="16"/>
+        </w:numPr>
+        <w:rPr>
+          <w:rFonts w:asciiTheme="majorHAnsi" w:hAnsiTheme="majorHAnsi" w:cstheme="majorHAnsi"/>
+          <w:color w:val="000000"/>
+          <w:sz w:val="24"/>
+          <w:szCs w:val="24"/>
+          <w:shd w:val="clear" w:color="auto" w:fill="FFFFFF"/>
+        </w:rPr>
+      </w:pPr>
+      <w:r>
+        <w:rPr>
+          <w:rFonts w:asciiTheme="majorHAnsi" w:hAnsiTheme="majorHAnsi" w:cstheme="majorHAnsi"/>
+          <w:b/>
+          <w:bCs/>
+          <w:color w:val="000000"/>
+          <w:sz w:val="24"/>
+          <w:szCs w:val="24"/>
+          <w:shd w:val="clear" w:color="auto" w:fill="FFFFFF"/>
+        </w:rPr>
+        <w:t xml:space="preserve">Column families: </w:t>
+      </w:r>
+      <w:r>
+        <w:rPr>
+          <w:rFonts w:asciiTheme="majorHAnsi" w:hAnsiTheme="majorHAnsi" w:cstheme="majorHAnsi"/>
+          <w:color w:val="000000"/>
+          <w:sz w:val="24"/>
+          <w:szCs w:val="24"/>
+          <w:shd w:val="clear" w:color="auto" w:fill="FFFFFF"/>
+        </w:rPr>
+        <w:t>Keyspace is a container for a list of one or more column families. A column family, in turn, is a container of a collection of rows. Each row contains ordered columns. Column families represent the structure of your data. Each keyspace has at least one and often many column families.</w:t>
+      </w:r>
+    </w:p>
+    <w:p>
+      <w:pPr>
+        <w:ind w:left="454"/>
+        <w:rPr>
+          <w:rFonts w:asciiTheme="majorHAnsi" w:hAnsiTheme="majorHAnsi" w:cstheme="majorHAnsi"/>
+          <w:color w:val="000000"/>
+          <w:sz w:val="24"/>
+          <w:szCs w:val="24"/>
+          <w:shd w:val="clear" w:color="auto" w:fill="FFFFFF"/>
+        </w:rPr>
+      </w:pPr>
+      <w:r>
+        <w:rPr>
+          <w:rFonts w:asciiTheme="majorHAnsi" w:hAnsiTheme="majorHAnsi" w:cstheme="majorHAnsi"/>
+          <w:color w:val="000000"/>
+          <w:sz w:val="24"/>
+          <w:szCs w:val="24"/>
+          <w:shd w:val="clear" w:color="auto" w:fill="FFFFFF"/>
+        </w:rPr>
+        <w:t xml:space="preserve">The syntax of creating a keyspace is as follows: </w:t>
+      </w:r>
+    </w:p>
+    <w:p>
+      <w:pPr>
+        <w:pBdr>
+          <w:top w:val="single" w:sz="6" w:space="4" w:color="D6D6D6"/>
+          <w:left w:val="single" w:sz="6" w:space="4" w:color="D6D6D6"/>
+          <w:bottom w:val="single" w:sz="6" w:space="4" w:color="D6D6D6"/>
+          <w:right w:val="single" w:sz="6" w:space="4" w:color="D6D6D6"/>
+        </w:pBdr>
+        <w:shd w:val="clear" w:color="auto" w:fill="F1F1F1"/>
+        <w:tabs>
+          <w:tab w:val="left" w:pos="916"/>
+          <w:tab w:val="left" w:pos="1832"/>
+          <w:tab w:val="left" w:pos="2748"/>
+          <w:tab w:val="left" w:pos="3664"/>
+          <w:tab w:val="left" w:pos="4580"/>
+          <w:tab w:val="left" w:pos="5496"/>
+          <w:tab w:val="left" w:pos="6412"/>
+          <w:tab w:val="left" w:pos="7328"/>
+          <w:tab w:val="left" w:pos="8244"/>
+          <w:tab w:val="left" w:pos="9160"/>
+          <w:tab w:val="left" w:pos="10076"/>
+          <w:tab w:val="left" w:pos="10992"/>
+          <w:tab w:val="left" w:pos="11908"/>
+          <w:tab w:val="left" w:pos="12824"/>
+          <w:tab w:val="left" w:pos="13740"/>
+          <w:tab w:val="left" w:pos="14656"/>
+        </w:tabs>
+        <w:spacing w:after="0" w:line="240" w:lineRule="auto"/>
+        <w:ind w:left="454"/>
+        <w:rPr>
+          <w:rFonts w:ascii="Consolas" w:eastAsia="Times New Roman" w:hAnsi="Consolas" w:cs="Courier New"/>
+          <w:color w:val="313131"/>
+          <w:sz w:val="18"/>
+          <w:szCs w:val="18"/>
+          <w:lang w:eastAsia="en-GB"/>
+        </w:rPr>
+      </w:pPr>
+      <w:r>
+        <w:rPr>
+          <w:rFonts w:ascii="Consolas" w:eastAsia="Times New Roman" w:hAnsi="Consolas" w:cs="Courier New"/>
+          <w:color w:val="313131"/>
+          <w:sz w:val="18"/>
+          <w:szCs w:val="18"/>
+          <w:lang w:eastAsia="en-GB"/>
+        </w:rPr>
+        <w:t>CREATE KEYSPACE Keyspace name</w:t>
+      </w:r>
+    </w:p>
+    <w:p>
+      <w:pPr>
+        <w:pBdr>
+          <w:top w:val="single" w:sz="6" w:space="4" w:color="D6D6D6"/>
+          <w:left w:val="single" w:sz="6" w:space="4" w:color="D6D6D6"/>
+          <w:bottom w:val="single" w:sz="6" w:space="4" w:color="D6D6D6"/>
+          <w:right w:val="single" w:sz="6" w:space="4" w:color="D6D6D6"/>
+        </w:pBdr>
+        <w:shd w:val="clear" w:color="auto" w:fill="F1F1F1"/>
+        <w:tabs>
+          <w:tab w:val="left" w:pos="916"/>
+          <w:tab w:val="left" w:pos="1832"/>
+          <w:tab w:val="left" w:pos="2748"/>
+          <w:tab w:val="left" w:pos="3664"/>
+          <w:tab w:val="left" w:pos="4580"/>
+          <w:tab w:val="left" w:pos="5496"/>
+          <w:tab w:val="left" w:pos="6412"/>
+          <w:tab w:val="left" w:pos="7328"/>
+          <w:tab w:val="left" w:pos="8244"/>
+          <w:tab w:val="left" w:pos="9160"/>
+          <w:tab w:val="left" w:pos="10076"/>
+          <w:tab w:val="left" w:pos="10992"/>
+          <w:tab w:val="left" w:pos="11908"/>
+          <w:tab w:val="left" w:pos="12824"/>
+          <w:tab w:val="left" w:pos="13740"/>
+          <w:tab w:val="left" w:pos="14656"/>
+        </w:tabs>
+        <w:spacing w:line="240" w:lineRule="auto"/>
+        <w:ind w:left="454"/>
+        <w:rPr>
+          <w:rFonts w:ascii="Consolas" w:eastAsia="Times New Roman" w:hAnsi="Consolas" w:cs="Courier New"/>
+          <w:color w:val="313131"/>
+          <w:sz w:val="18"/>
+          <w:szCs w:val="18"/>
+          <w:lang w:eastAsia="en-GB"/>
+        </w:rPr>
+      </w:pPr>
+      <w:r>
+        <w:rPr>
+          <w:rFonts w:ascii="Consolas" w:eastAsia="Times New Roman" w:hAnsi="Consolas" w:cs="Courier New"/>
+          <w:color w:val="313131"/>
+          <w:sz w:val="18"/>
+          <w:szCs w:val="18"/>
+          <w:lang w:eastAsia="en-GB"/>
+        </w:rPr>
+        <w:t>WITH replication = {'class': 'SimpleStrategy', 'replication factor': 3};</w:t>
+      </w:r>
+    </w:p>
+    <w:p>
+      <w:pPr>
+        <w:ind w:left="454"/>
+        <w:rPr>
+          <w:rFonts w:asciiTheme="majorHAnsi" w:hAnsiTheme="majorHAnsi" w:cstheme="majorHAnsi"/>
+          <w:color w:val="000000"/>
+          <w:sz w:val="24"/>
+          <w:szCs w:val="24"/>
+          <w:shd w:val="clear" w:color="auto" w:fill="FFFFFF"/>
+        </w:rPr>
+      </w:pPr>
+      <w:r>
+        <w:rPr>
+          <w:rFonts w:asciiTheme="majorHAnsi" w:hAnsiTheme="majorHAnsi" w:cstheme="majorHAnsi"/>
+          <w:color w:val="000000"/>
+          <w:sz w:val="24"/>
+          <w:szCs w:val="24"/>
+          <w:shd w:val="clear" w:color="auto" w:fill="FFFFFF"/>
+        </w:rPr>
+        <w:t>The following illustration shows a schematic view of a Keyspace.</w:t>
+      </w:r>
+    </w:p>
+    <w:p>
+      <w:pPr>
+        <w:ind w:left="454"/>
+        <w:jc w:val="center"/>
+        <w:rPr>
+          <w:rFonts w:asciiTheme="majorHAnsi" w:hAnsiTheme="majorHAnsi" w:cstheme="majorHAnsi"/>
+          <w:color w:val="000000"/>
+          <w:sz w:val="24"/>
+          <w:szCs w:val="24"/>
+          <w:shd w:val="clear" w:color="auto" w:fill="FFFFFF"/>
+        </w:rPr>
+      </w:pPr>
+      <w:r>
+        <w:rPr>
+          <w:rFonts w:asciiTheme="majorHAnsi" w:hAnsiTheme="majorHAnsi" w:cstheme="majorHAnsi"/>
+          <w:noProof/>
+          <w:color w:val="000000"/>
+          <w:sz w:val="24"/>
+          <w:szCs w:val="24"/>
+          <w:shd w:val="clear" w:color="auto" w:fill="FFFFFF"/>
+          <w:lang w:eastAsia="en-GB"/>
+        </w:rPr>
+        <w:drawing>
+          <wp:inline distT="0" distB="0" distL="0" distR="0">
+            <wp:extent cx="3752850" cy="2602647"/>
+            <wp:effectExtent l="0" t="0" r="0" b="7620"/>
+            <wp:docPr id="1" name="Picture 1"/>
+            <wp:cNvGraphicFramePr>
+              <a:graphicFrameLocks xmlns:a="http://schemas.openxmlformats.org/drawingml/2006/main" noChangeAspect="1"/>
+            </wp:cNvGraphicFramePr>
+            <a:graphic xmlns:a="http://schemas.openxmlformats.org/drawingml/2006/main">
+              <a:graphicData uri="http://schemas.openxmlformats.org/drawingml/2006/picture">
+                <pic:pic xmlns:pic="http://schemas.openxmlformats.org/drawingml/2006/picture">
+                  <pic:nvPicPr>
+                    <pic:cNvPr id="1" name="keyspace.jpg"/>
+                    <pic:cNvPicPr/>
+                  </pic:nvPicPr>
+                  <pic:blipFill>
+                    <a:blip r:embed="rId7">
+                      <a:extLst>
+                        <a:ext uri="{28A0092B-C50C-407E-A947-70E740481C1C}">
+                          <a14:useLocalDpi xmlns:a14="http://schemas.microsoft.com/office/drawing/2010/main" val="0"/>
+                        </a:ext>
+                      </a:extLst>
+                    </a:blip>
+                    <a:stretch>
+                      <a:fillRect/>
+                    </a:stretch>
+                  </pic:blipFill>
+                  <pic:spPr>
+                    <a:xfrm>
+                      <a:off x="0" y="0"/>
+                      <a:ext cx="3772931" cy="2616573"/>
+                    </a:xfrm>
+                    <a:prstGeom prst="rect">
+                      <a:avLst/>
+                    </a:prstGeom>
+                  </pic:spPr>
+                </pic:pic>
+              </a:graphicData>
+            </a:graphic>
+          </wp:inline>
+        </w:drawing>
+      </w:r>
+    </w:p>
+    <w:p>
+      <w:pPr>
+        <w:ind w:left="454"/>
+        <w:rPr>
+          <w:rFonts w:asciiTheme="majorHAnsi" w:hAnsiTheme="majorHAnsi" w:cstheme="majorHAnsi"/>
+          <w:b/>
+          <w:bCs/>
+          <w:color w:val="000000"/>
+          <w:sz w:val="32"/>
+          <w:szCs w:val="32"/>
+          <w:u w:val="single"/>
+          <w:shd w:val="clear" w:color="auto" w:fill="FFFFFF"/>
+        </w:rPr>
+      </w:pPr>
+      <w:r>
+        <w:rPr>
+          <w:rFonts w:asciiTheme="majorHAnsi" w:hAnsiTheme="majorHAnsi" w:cstheme="majorHAnsi"/>
+          <w:b/>
+          <w:bCs/>
+          <w:color w:val="000000"/>
+          <w:sz w:val="32"/>
+          <w:szCs w:val="32"/>
+          <w:u w:val="single"/>
+          <w:shd w:val="clear" w:color="auto" w:fill="FFFFFF"/>
+        </w:rPr>
+        <w:lastRenderedPageBreak/>
+        <w:t>Column Family</w:t>
+      </w:r>
+      <w:r>
+        <w:rPr>
+          <w:rFonts w:asciiTheme="majorHAnsi" w:hAnsiTheme="majorHAnsi" w:cstheme="majorHAnsi"/>
+          <w:b/>
+          <w:bCs/>
+          <w:color w:val="000000"/>
+          <w:sz w:val="32"/>
+          <w:szCs w:val="32"/>
+          <w:u w:val="single"/>
+          <w:shd w:val="clear" w:color="auto" w:fill="FFFFFF"/>
+        </w:rPr>
+        <w:t>:</w:t>
+      </w:r>
+    </w:p>
+    <w:p>
+      <w:pPr>
+        <w:numPr>
+          <w:ilvl w:val="0"/>
+          <w:numId w:val="17"/>
+        </w:numPr>
+        <w:tabs>
+          <w:tab w:val="num" w:pos="720"/>
+        </w:tabs>
+        <w:ind w:left="1176"/>
+        <w:rPr>
+          <w:rFonts w:asciiTheme="majorHAnsi" w:hAnsiTheme="majorHAnsi" w:cstheme="majorHAnsi"/>
+          <w:color w:val="000000"/>
+          <w:sz w:val="24"/>
+          <w:szCs w:val="24"/>
+          <w:shd w:val="clear" w:color="auto" w:fill="FFFFFF"/>
+        </w:rPr>
+      </w:pPr>
+      <w:r>
+        <w:rPr>
+          <w:rFonts w:asciiTheme="majorHAnsi" w:hAnsiTheme="majorHAnsi" w:cstheme="majorHAnsi"/>
+          <w:color w:val="000000"/>
+          <w:sz w:val="24"/>
+          <w:szCs w:val="24"/>
+          <w:shd w:val="clear" w:color="auto" w:fill="FFFFFF"/>
+          <w:lang w:val="en-US"/>
+        </w:rPr>
+        <w:t xml:space="preserve">A </w:t>
+      </w:r>
+      <w:r>
+        <w:rPr>
+          <w:rFonts w:asciiTheme="majorHAnsi" w:hAnsiTheme="majorHAnsi" w:cstheme="majorHAnsi"/>
+          <w:i/>
+          <w:iCs/>
+          <w:color w:val="000000"/>
+          <w:sz w:val="24"/>
+          <w:szCs w:val="24"/>
+          <w:shd w:val="clear" w:color="auto" w:fill="FFFFFF"/>
+          <w:lang w:val="en-US"/>
+        </w:rPr>
+        <w:t>“Column Family</w:t>
+      </w:r>
+      <w:r>
+        <w:rPr>
+          <w:rFonts w:asciiTheme="majorHAnsi" w:hAnsiTheme="majorHAnsi" w:cstheme="majorHAnsi"/>
+          <w:i/>
+          <w:iCs/>
+          <w:color w:val="000000"/>
+          <w:sz w:val="24"/>
+          <w:szCs w:val="24"/>
+          <w:shd w:val="clear" w:color="auto" w:fill="FFFFFF"/>
+          <w:lang w:val="en-US"/>
+        </w:rPr>
+        <w:t>”</w:t>
+      </w:r>
+      <w:r>
+        <w:rPr>
+          <w:rFonts w:asciiTheme="majorHAnsi" w:hAnsiTheme="majorHAnsi" w:cstheme="majorHAnsi"/>
+          <w:color w:val="000000"/>
+          <w:sz w:val="24"/>
+          <w:szCs w:val="24"/>
+          <w:shd w:val="clear" w:color="auto" w:fill="FFFFFF"/>
+          <w:lang w:val="en-US"/>
+        </w:rPr>
+        <w:t xml:space="preserve"> is similar to a </w:t>
+      </w:r>
+      <w:r>
+        <w:rPr>
+          <w:rFonts w:asciiTheme="majorHAnsi" w:hAnsiTheme="majorHAnsi" w:cstheme="majorHAnsi"/>
+          <w:i/>
+          <w:iCs/>
+          <w:color w:val="000000"/>
+          <w:sz w:val="24"/>
+          <w:szCs w:val="24"/>
+          <w:shd w:val="clear" w:color="auto" w:fill="FFFFFF"/>
+          <w:lang w:val="en-US"/>
+        </w:rPr>
+        <w:t>“Table”</w:t>
+      </w:r>
+      <w:r>
+        <w:rPr>
+          <w:rFonts w:asciiTheme="majorHAnsi" w:hAnsiTheme="majorHAnsi" w:cstheme="majorHAnsi"/>
+          <w:color w:val="000000"/>
+          <w:sz w:val="24"/>
+          <w:szCs w:val="24"/>
+          <w:shd w:val="clear" w:color="auto" w:fill="FFFFFF"/>
+          <w:lang w:val="en-US"/>
+        </w:rPr>
+        <w:t xml:space="preserve"> in a RDBMS because it has </w:t>
+      </w:r>
+      <w:r>
+        <w:rPr>
+          <w:rFonts w:asciiTheme="majorHAnsi" w:hAnsiTheme="majorHAnsi" w:cstheme="majorHAnsi"/>
+          <w:color w:val="000000"/>
+          <w:sz w:val="24"/>
+          <w:szCs w:val="24"/>
+          <w:u w:val="single"/>
+          <w:shd w:val="clear" w:color="auto" w:fill="FFFFFF"/>
+          <w:lang w:val="en-US"/>
+        </w:rPr>
+        <w:t xml:space="preserve">columns </w:t>
+      </w:r>
+      <w:r>
+        <w:rPr>
+          <w:rFonts w:asciiTheme="majorHAnsi" w:hAnsiTheme="majorHAnsi" w:cstheme="majorHAnsi"/>
+          <w:color w:val="000000"/>
+          <w:sz w:val="24"/>
+          <w:szCs w:val="24"/>
+          <w:shd w:val="clear" w:color="auto" w:fill="FFFFFF"/>
+          <w:lang w:val="en-US"/>
+        </w:rPr>
+        <w:t>and</w:t>
+      </w:r>
+      <w:r>
+        <w:rPr>
+          <w:rFonts w:asciiTheme="majorHAnsi" w:hAnsiTheme="majorHAnsi" w:cstheme="majorHAnsi"/>
+          <w:color w:val="000000"/>
+          <w:sz w:val="24"/>
+          <w:szCs w:val="24"/>
+          <w:u w:val="single"/>
+          <w:shd w:val="clear" w:color="auto" w:fill="FFFFFF"/>
+          <w:lang w:val="en-US"/>
+        </w:rPr>
+        <w:t xml:space="preserve"> rows</w:t>
+      </w:r>
+    </w:p>
+    <w:p>
+      <w:pPr>
+        <w:numPr>
+          <w:ilvl w:val="0"/>
+          <w:numId w:val="17"/>
+        </w:numPr>
+        <w:tabs>
+          <w:tab w:val="num" w:pos="720"/>
+        </w:tabs>
+        <w:ind w:left="1176"/>
+        <w:rPr>
+          <w:rFonts w:asciiTheme="majorHAnsi" w:hAnsiTheme="majorHAnsi" w:cstheme="majorHAnsi"/>
+          <w:color w:val="000000"/>
+          <w:sz w:val="24"/>
+          <w:szCs w:val="24"/>
+          <w:shd w:val="clear" w:color="auto" w:fill="FFFFFF"/>
+        </w:rPr>
+      </w:pPr>
+      <w:r>
+        <w:rPr>
+          <w:rFonts w:asciiTheme="majorHAnsi" w:hAnsiTheme="majorHAnsi" w:cstheme="majorHAnsi"/>
+          <w:color w:val="000000"/>
+          <w:sz w:val="24"/>
+          <w:szCs w:val="24"/>
+          <w:shd w:val="clear" w:color="auto" w:fill="FFFFFF"/>
+          <w:lang w:val="en-US"/>
+        </w:rPr>
+        <w:t>Relational database tables use a predefined, fixed schem</w:t>
+      </w:r>
+      <w:r>
+        <w:rPr>
+          <w:rFonts w:asciiTheme="majorHAnsi" w:hAnsiTheme="majorHAnsi" w:cstheme="majorHAnsi"/>
+          <w:color w:val="000000"/>
+          <w:sz w:val="24"/>
+          <w:szCs w:val="24"/>
+          <w:shd w:val="clear" w:color="auto" w:fill="FFFFFF"/>
+          <w:lang w:val="en-US"/>
+        </w:rPr>
+        <w:t>a. Column families do not which makes them very flexible</w:t>
+      </w:r>
+    </w:p>
+    <w:p>
+      <w:pPr>
+        <w:ind w:left="454"/>
+        <w:rPr>
+          <w:rFonts w:asciiTheme="majorHAnsi" w:hAnsiTheme="majorHAnsi" w:cstheme="majorHAnsi"/>
+          <w:b/>
+          <w:bCs/>
+          <w:color w:val="000000"/>
+          <w:sz w:val="24"/>
+          <w:szCs w:val="24"/>
+          <w:shd w:val="clear" w:color="auto" w:fill="FFFFFF"/>
+        </w:rPr>
+      </w:pPr>
+      <w:r>
+        <w:rPr>
+          <w:rFonts w:asciiTheme="majorHAnsi" w:hAnsiTheme="majorHAnsi" w:cstheme="majorHAnsi"/>
+          <w:b/>
+          <w:bCs/>
+          <w:color w:val="000000"/>
+          <w:sz w:val="24"/>
+          <w:szCs w:val="24"/>
+          <w:shd w:val="clear" w:color="auto" w:fill="FFFFFF"/>
+        </w:rPr>
+        <w:t>A Cassandra column family has the following attributes:</w:t>
+      </w:r>
+    </w:p>
+    <w:p>
+      <w:pPr>
+        <w:pStyle w:val="ListParagraph"/>
+        <w:numPr>
+          <w:ilvl w:val="0"/>
+          <w:numId w:val="18"/>
+        </w:numPr>
+        <w:rPr>
+          <w:rFonts w:asciiTheme="majorHAnsi" w:hAnsiTheme="majorHAnsi" w:cstheme="majorHAnsi"/>
+          <w:color w:val="000000"/>
+          <w:sz w:val="24"/>
+          <w:szCs w:val="24"/>
+          <w:shd w:val="clear" w:color="auto" w:fill="FFFFFF"/>
+        </w:rPr>
+      </w:pPr>
+      <w:r>
+        <w:rPr>
+          <w:rFonts w:asciiTheme="majorHAnsi" w:hAnsiTheme="majorHAnsi" w:cstheme="majorHAnsi"/>
+          <w:b/>
+          <w:bCs/>
+          <w:color w:val="000000"/>
+          <w:sz w:val="24"/>
+          <w:szCs w:val="24"/>
+          <w:shd w:val="clear" w:color="auto" w:fill="FFFFFF"/>
+        </w:rPr>
+        <w:t>keys_cached:</w:t>
+      </w:r>
+      <w:r>
+        <w:rPr>
+          <w:rFonts w:asciiTheme="majorHAnsi" w:hAnsiTheme="majorHAnsi" w:cstheme="majorHAnsi"/>
+          <w:color w:val="000000"/>
+          <w:sz w:val="24"/>
+          <w:szCs w:val="24"/>
+          <w:shd w:val="clear" w:color="auto" w:fill="FFFFFF"/>
+        </w:rPr>
+        <w:t xml:space="preserve"> </w:t>
+      </w:r>
+      <w:r>
+        <w:rPr>
+          <w:rFonts w:asciiTheme="majorHAnsi" w:hAnsiTheme="majorHAnsi" w:cstheme="majorHAnsi"/>
+          <w:color w:val="000000"/>
+          <w:sz w:val="24"/>
+          <w:szCs w:val="24"/>
+          <w:shd w:val="clear" w:color="auto" w:fill="FFFFFF"/>
+        </w:rPr>
+        <w:t xml:space="preserve">It represents the number of locations to keep cached per </w:t>
+      </w:r>
+      <w:proofErr w:type="spellStart"/>
+      <w:r>
+        <w:rPr>
+          <w:rFonts w:asciiTheme="majorHAnsi" w:hAnsiTheme="majorHAnsi" w:cstheme="majorHAnsi"/>
+          <w:color w:val="000000"/>
+          <w:sz w:val="24"/>
+          <w:szCs w:val="24"/>
+          <w:shd w:val="clear" w:color="auto" w:fill="FFFFFF"/>
+        </w:rPr>
+        <w:t>SSTable</w:t>
+      </w:r>
+      <w:proofErr w:type="spellEnd"/>
+      <w:r>
+        <w:rPr>
+          <w:rFonts w:asciiTheme="majorHAnsi" w:hAnsiTheme="majorHAnsi" w:cstheme="majorHAnsi"/>
+          <w:color w:val="000000"/>
+          <w:sz w:val="24"/>
+          <w:szCs w:val="24"/>
+          <w:shd w:val="clear" w:color="auto" w:fill="FFFFFF"/>
+        </w:rPr>
+        <w:t>.</w:t>
+      </w:r>
+    </w:p>
+    <w:p>
+      <w:pPr>
+        <w:pStyle w:val="ListParagraph"/>
+        <w:numPr>
+          <w:ilvl w:val="0"/>
+          <w:numId w:val="18"/>
+        </w:numPr>
+        <w:rPr>
+          <w:rFonts w:asciiTheme="majorHAnsi" w:hAnsiTheme="majorHAnsi" w:cstheme="majorHAnsi"/>
+          <w:color w:val="000000"/>
+          <w:sz w:val="24"/>
+          <w:szCs w:val="24"/>
+          <w:shd w:val="clear" w:color="auto" w:fill="FFFFFF"/>
+        </w:rPr>
+      </w:pPr>
+      <w:r>
+        <w:rPr>
+          <w:rFonts w:asciiTheme="majorHAnsi" w:hAnsiTheme="majorHAnsi" w:cstheme="majorHAnsi"/>
+          <w:b/>
+          <w:bCs/>
+          <w:color w:val="000000"/>
+          <w:sz w:val="24"/>
+          <w:szCs w:val="24"/>
+          <w:shd w:val="clear" w:color="auto" w:fill="FFFFFF"/>
+        </w:rPr>
+        <w:t>rows_cached:</w:t>
+      </w:r>
+      <w:r>
+        <w:rPr>
+          <w:rFonts w:asciiTheme="majorHAnsi" w:hAnsiTheme="majorHAnsi" w:cstheme="majorHAnsi"/>
+          <w:color w:val="000000"/>
+          <w:sz w:val="24"/>
+          <w:szCs w:val="24"/>
+          <w:shd w:val="clear" w:color="auto" w:fill="FFFFFF"/>
+        </w:rPr>
+        <w:t xml:space="preserve"> </w:t>
+      </w:r>
+      <w:r>
+        <w:rPr>
+          <w:rFonts w:asciiTheme="majorHAnsi" w:hAnsiTheme="majorHAnsi" w:cstheme="majorHAnsi"/>
+          <w:color w:val="000000"/>
+          <w:sz w:val="24"/>
+          <w:szCs w:val="24"/>
+          <w:shd w:val="clear" w:color="auto" w:fill="FFFFFF"/>
+        </w:rPr>
+        <w:t>It represents the number of rows whose entire contents will be cached in memory.</w:t>
+      </w:r>
+    </w:p>
+    <w:p>
+      <w:pPr>
+        <w:pStyle w:val="ListParagraph"/>
+        <w:numPr>
+          <w:ilvl w:val="0"/>
+          <w:numId w:val="18"/>
+        </w:numPr>
+        <w:rPr>
+          <w:rFonts w:asciiTheme="majorHAnsi" w:hAnsiTheme="majorHAnsi" w:cstheme="majorHAnsi"/>
+          <w:color w:val="000000"/>
+          <w:sz w:val="28"/>
+          <w:szCs w:val="28"/>
+          <w:shd w:val="clear" w:color="auto" w:fill="FFFFFF"/>
+        </w:rPr>
+      </w:pPr>
+      <w:r>
+        <w:rPr>
+          <w:rFonts w:asciiTheme="majorHAnsi" w:hAnsiTheme="majorHAnsi" w:cstheme="majorHAnsi"/>
+          <w:b/>
+          <w:bCs/>
+          <w:color w:val="000000"/>
+          <w:sz w:val="24"/>
+          <w:szCs w:val="24"/>
+          <w:shd w:val="clear" w:color="auto" w:fill="FFFFFF"/>
+        </w:rPr>
+        <w:t>preload_row_cache</w:t>
+      </w:r>
+      <w:r>
+        <w:rPr>
+          <w:rFonts w:asciiTheme="majorHAnsi" w:hAnsiTheme="majorHAnsi" w:cstheme="majorHAnsi"/>
+          <w:color w:val="000000"/>
+          <w:sz w:val="24"/>
+          <w:szCs w:val="24"/>
+          <w:shd w:val="clear" w:color="auto" w:fill="FFFFFF"/>
+        </w:rPr>
+        <w:t>:</w:t>
+      </w:r>
+      <w:r>
+        <w:rPr>
+          <w:rFonts w:asciiTheme="majorHAnsi" w:hAnsiTheme="majorHAnsi" w:cstheme="majorHAnsi"/>
+          <w:color w:val="000000"/>
+          <w:sz w:val="24"/>
+          <w:szCs w:val="24"/>
+          <w:shd w:val="clear" w:color="auto" w:fill="FFFFFF"/>
+        </w:rPr>
+        <w:t xml:space="preserve"> It specifies whether you want to pre-populate the row cache.</w:t>
+      </w:r>
+    </w:p>
+    <w:p>
+      <w:pPr>
+        <w:ind w:left="454"/>
+        <w:rPr>
+          <w:rFonts w:asciiTheme="majorHAnsi" w:hAnsiTheme="majorHAnsi" w:cstheme="majorHAnsi"/>
+          <w:color w:val="000000"/>
+          <w:sz w:val="28"/>
+          <w:szCs w:val="28"/>
+          <w:shd w:val="clear" w:color="auto" w:fill="FFFFFF"/>
+        </w:rPr>
+      </w:pPr>
+      <w:r>
+        <w:rPr>
+          <w:rFonts w:asciiTheme="majorHAnsi" w:hAnsiTheme="majorHAnsi" w:cstheme="majorHAnsi"/>
+          <w:b/>
+          <w:bCs/>
+          <w:color w:val="000000"/>
+          <w:sz w:val="28"/>
+          <w:szCs w:val="28"/>
+          <w:shd w:val="clear" w:color="auto" w:fill="FFFFFF"/>
+        </w:rPr>
+        <w:t>Note</w:t>
+      </w:r>
+      <w:r>
+        <w:rPr>
+          <w:rFonts w:asciiTheme="majorHAnsi" w:hAnsiTheme="majorHAnsi" w:cstheme="majorHAnsi"/>
+          <w:b/>
+          <w:bCs/>
+          <w:color w:val="000000"/>
+          <w:sz w:val="28"/>
+          <w:szCs w:val="28"/>
+          <w:shd w:val="clear" w:color="auto" w:fill="FFFFFF"/>
+        </w:rPr>
+        <w:t xml:space="preserve">: </w:t>
+      </w:r>
+      <w:r>
+        <w:rPr>
+          <w:rFonts w:asciiTheme="majorHAnsi" w:hAnsiTheme="majorHAnsi" w:cstheme="majorHAnsi"/>
+          <w:color w:val="000000"/>
+          <w:sz w:val="28"/>
+          <w:szCs w:val="28"/>
+          <w:shd w:val="clear" w:color="auto" w:fill="FFFFFF"/>
+        </w:rPr>
+        <w:t>Unlike relational tables where a column family’s schema is not fixed, Cassandra does not force individual rows to have all the columns.</w:t>
+      </w:r>
+    </w:p>
+    <w:p>
+      <w:pPr>
+        <w:ind w:left="454"/>
+        <w:rPr>
+          <w:rFonts w:asciiTheme="majorHAnsi" w:hAnsiTheme="majorHAnsi" w:cstheme="majorHAnsi"/>
+          <w:color w:val="000000"/>
+          <w:sz w:val="28"/>
+          <w:szCs w:val="28"/>
+          <w:shd w:val="clear" w:color="auto" w:fill="FFFFFF"/>
+        </w:rPr>
+      </w:pPr>
+      <w:r>
+        <w:rPr>
+          <w:rFonts w:asciiTheme="majorHAnsi" w:hAnsiTheme="majorHAnsi" w:cstheme="majorHAnsi"/>
+          <w:color w:val="000000"/>
+          <w:sz w:val="28"/>
+          <w:szCs w:val="28"/>
+          <w:shd w:val="clear" w:color="auto" w:fill="FFFFFF"/>
+        </w:rPr>
+        <w:t>The following figure shows an example of a Cassandra column family.</w:t>
+      </w:r>
+    </w:p>
+    <w:p>
+      <w:pPr>
+        <w:ind w:left="454"/>
+        <w:jc w:val="center"/>
+        <w:rPr>
+          <w:rFonts w:asciiTheme="majorHAnsi" w:hAnsiTheme="majorHAnsi" w:cstheme="majorHAnsi"/>
+          <w:color w:val="000000"/>
+          <w:sz w:val="28"/>
+          <w:szCs w:val="28"/>
+          <w:shd w:val="clear" w:color="auto" w:fill="FFFFFF"/>
+        </w:rPr>
+      </w:pPr>
+      <w:r>
+        <w:rPr>
+          <w:rFonts w:asciiTheme="majorHAnsi" w:hAnsiTheme="majorHAnsi" w:cstheme="majorHAnsi"/>
+          <w:noProof/>
+          <w:color w:val="000000"/>
+          <w:sz w:val="28"/>
+          <w:szCs w:val="28"/>
+          <w:shd w:val="clear" w:color="auto" w:fill="FFFFFF"/>
+          <w:lang w:eastAsia="en-GB"/>
+        </w:rPr>
+        <w:drawing>
+          <wp:inline distT="0" distB="0" distL="0" distR="0">
+            <wp:extent cx="4133850" cy="2000250"/>
+            <wp:effectExtent l="0" t="0" r="0" b="0"/>
+            <wp:docPr id="2" name="Picture 2"/>
+            <wp:cNvGraphicFramePr>
+              <a:graphicFrameLocks xmlns:a="http://schemas.openxmlformats.org/drawingml/2006/main" noChangeAspect="1"/>
+            </wp:cNvGraphicFramePr>
+            <a:graphic xmlns:a="http://schemas.openxmlformats.org/drawingml/2006/main">
+              <a:graphicData uri="http://schemas.openxmlformats.org/drawingml/2006/picture">
+                <pic:pic xmlns:pic="http://schemas.openxmlformats.org/drawingml/2006/picture">
+                  <pic:nvPicPr>
+                    <pic:cNvPr id="2" name="cassandra_column_family.jpg"/>
+                    <pic:cNvPicPr/>
+                  </pic:nvPicPr>
+                  <pic:blipFill>
+                    <a:blip r:embed="rId8">
+                      <a:extLst>
+                        <a:ext uri="{28A0092B-C50C-407E-A947-70E740481C1C}">
+                          <a14:useLocalDpi xmlns:a14="http://schemas.microsoft.com/office/drawing/2010/main" val="0"/>
+                        </a:ext>
+                      </a:extLst>
+                    </a:blip>
+                    <a:stretch>
+                      <a:fillRect/>
+                    </a:stretch>
+                  </pic:blipFill>
+                  <pic:spPr>
+                    <a:xfrm>
+                      <a:off x="0" y="0"/>
+                      <a:ext cx="4133850" cy="2000250"/>
+                    </a:xfrm>
+                    <a:prstGeom prst="rect">
+                      <a:avLst/>
+                    </a:prstGeom>
+                  </pic:spPr>
+                </pic:pic>
+              </a:graphicData>
+            </a:graphic>
+          </wp:inline>
+        </w:drawing>
+      </w:r>
+    </w:p>
+    <w:p>
+      <w:pPr>
+        <w:ind w:left="454"/>
+        <w:rPr>
+          <w:rFonts w:asciiTheme="majorHAnsi" w:hAnsiTheme="majorHAnsi" w:cstheme="majorHAnsi"/>
+          <w:b/>
+          <w:bCs/>
+          <w:color w:val="000000"/>
+          <w:sz w:val="28"/>
+          <w:szCs w:val="28"/>
+          <w:u w:val="single"/>
+          <w:shd w:val="clear" w:color="auto" w:fill="FFFFFF"/>
+        </w:rPr>
+      </w:pPr>
+      <w:r>
+        <w:rPr>
+          <w:rFonts w:asciiTheme="majorHAnsi" w:hAnsiTheme="majorHAnsi" w:cstheme="majorHAnsi"/>
+          <w:b/>
+          <w:bCs/>
+          <w:color w:val="000000"/>
+          <w:sz w:val="28"/>
+          <w:szCs w:val="28"/>
+          <w:u w:val="single"/>
+          <w:shd w:val="clear" w:color="auto" w:fill="FFFFFF"/>
+        </w:rPr>
+        <w:t>Column:</w:t>
+      </w:r>
+    </w:p>
+    <w:p>
+      <w:pPr>
+        <w:ind w:left="454"/>
+        <w:rPr>
+          <w:rFonts w:asciiTheme="majorHAnsi" w:hAnsiTheme="majorHAnsi" w:cstheme="majorHAnsi"/>
+          <w:color w:val="000000"/>
+          <w:sz w:val="24"/>
+          <w:szCs w:val="24"/>
+          <w:shd w:val="clear" w:color="auto" w:fill="FFFFFF"/>
+        </w:rPr>
+      </w:pPr>
+      <w:r>
+        <w:rPr>
+          <w:rFonts w:asciiTheme="majorHAnsi" w:hAnsiTheme="majorHAnsi" w:cstheme="majorHAnsi"/>
+          <w:color w:val="000000"/>
+          <w:sz w:val="24"/>
+          <w:szCs w:val="24"/>
+          <w:shd w:val="clear" w:color="auto" w:fill="FFFFFF"/>
+        </w:rPr>
+        <w:t>A column is the basic data structure of Cassandra with three values, namely key or column name, value, and a time stamp. Given below is the structure of a column</w:t>
+      </w:r>
+      <w:r>
+        <w:rPr>
+          <w:rFonts w:asciiTheme="majorHAnsi" w:hAnsiTheme="majorHAnsi" w:cstheme="majorHAnsi"/>
+          <w:color w:val="000000"/>
+          <w:sz w:val="24"/>
+          <w:szCs w:val="24"/>
+          <w:shd w:val="clear" w:color="auto" w:fill="FFFFFF"/>
+        </w:rPr>
+        <w:t>.</w:t>
+      </w:r>
+    </w:p>
+    <w:p>
+      <w:pPr>
+        <w:ind w:left="454"/>
+        <w:rPr>
+          <w:rFonts w:asciiTheme="majorHAnsi" w:hAnsiTheme="majorHAnsi" w:cstheme="majorHAnsi"/>
+          <w:b/>
+          <w:bCs/>
+          <w:color w:val="000000"/>
+          <w:sz w:val="28"/>
+          <w:szCs w:val="28"/>
+          <w:u w:val="single"/>
+          <w:shd w:val="clear" w:color="auto" w:fill="FFFFFF"/>
+        </w:rPr>
+      </w:pPr>
+      <w:r>
+        <w:rPr>
+          <w:rFonts w:asciiTheme="majorHAnsi" w:hAnsiTheme="majorHAnsi" w:cstheme="majorHAnsi"/>
+          <w:b/>
+          <w:bCs/>
+          <w:color w:val="000000"/>
+          <w:sz w:val="28"/>
+          <w:szCs w:val="28"/>
+          <w:u w:val="single"/>
+          <w:shd w:val="clear" w:color="auto" w:fill="FFFFFF"/>
+        </w:rPr>
+        <w:t>Super</w:t>
+      </w:r>
+      <w:r>
+        <w:rPr>
+          <w:rFonts w:asciiTheme="majorHAnsi" w:hAnsiTheme="majorHAnsi" w:cstheme="majorHAnsi"/>
+          <w:b/>
+          <w:bCs/>
+          <w:color w:val="000000"/>
+          <w:sz w:val="28"/>
+          <w:szCs w:val="28"/>
+          <w:u w:val="single"/>
+          <w:shd w:val="clear" w:color="auto" w:fill="FFFFFF"/>
+        </w:rPr>
+        <w:t>Column:</w:t>
+      </w:r>
+    </w:p>
+    <w:p>
+      <w:pPr>
+        <w:spacing w:after="0"/>
+        <w:ind w:left="454"/>
+        <w:rPr>
+          <w:rFonts w:asciiTheme="majorHAnsi" w:hAnsiTheme="majorHAnsi" w:cstheme="majorHAnsi"/>
+          <w:color w:val="000000"/>
+          <w:sz w:val="24"/>
+          <w:szCs w:val="24"/>
+          <w:shd w:val="clear" w:color="auto" w:fill="FFFFFF"/>
+        </w:rPr>
+      </w:pPr>
+      <w:r>
+        <w:rPr>
+          <w:rFonts w:asciiTheme="majorHAnsi" w:hAnsiTheme="majorHAnsi" w:cstheme="majorHAnsi"/>
+          <w:color w:val="000000"/>
+          <w:sz w:val="24"/>
+          <w:szCs w:val="24"/>
+          <w:shd w:val="clear" w:color="auto" w:fill="FFFFFF"/>
+        </w:rPr>
+        <w:t>A super column is a special column, therefore, it is also a key-value pair. But a super column stores a map of sub-columns.</w:t>
+      </w:r>
+    </w:p>
+    <w:p>
+      <w:pPr>
+        <w:spacing w:after="0"/>
+        <w:ind w:left="454"/>
+        <w:rPr>
+          <w:rFonts w:asciiTheme="majorHAnsi" w:hAnsiTheme="majorHAnsi" w:cstheme="majorHAnsi"/>
+          <w:color w:val="000000"/>
+          <w:sz w:val="24"/>
+          <w:szCs w:val="24"/>
+          <w:shd w:val="clear" w:color="auto" w:fill="FFFFFF"/>
+        </w:rPr>
+      </w:pPr>
+      <w:r>
+        <w:rPr>
+          <w:rFonts w:asciiTheme="majorHAnsi" w:hAnsiTheme="majorHAnsi" w:cstheme="majorHAnsi"/>
+          <w:color w:val="000000"/>
+          <w:sz w:val="24"/>
+          <w:szCs w:val="24"/>
+          <w:shd w:val="clear" w:color="auto" w:fill="FFFFFF"/>
+        </w:rPr>
+        <w:t>Generally column families are stored on disk in individual files. Therefore, to optimize performance, it is important to keep columns that you are likely to query together in the same column family, and a super column can be helpful here.</w:t>
+      </w:r>
+      <w:r>
+        <w:rPr>
+          <w:rFonts w:asciiTheme="majorHAnsi" w:hAnsiTheme="majorHAnsi" w:cstheme="majorHAnsi"/>
+          <w:color w:val="000000"/>
+          <w:sz w:val="24"/>
+          <w:szCs w:val="24"/>
+          <w:shd w:val="clear" w:color="auto" w:fill="FFFFFF"/>
+        </w:rPr>
+        <w:t xml:space="preserve"> </w:t>
+      </w:r>
+    </w:p>
+    <w:p>
+      <w:pPr>
+        <w:spacing w:after="0"/>
+        <w:rPr>
+          <w:rFonts w:asciiTheme="majorHAnsi" w:hAnsiTheme="majorHAnsi" w:cstheme="majorHAnsi"/>
+          <w:color w:val="000000"/>
+          <w:sz w:val="24"/>
+          <w:szCs w:val="24"/>
+          <w:shd w:val="clear" w:color="auto" w:fill="FFFFFF"/>
+        </w:rPr>
+      </w:pPr>
+    </w:p>
+    <w:p>
+      <w:pPr>
+        <w:spacing w:after="0"/>
+        <w:rPr>
+          <w:rFonts w:asciiTheme="majorHAnsi" w:hAnsiTheme="majorHAnsi" w:cstheme="majorHAnsi"/>
+          <w:color w:val="000000"/>
+          <w:sz w:val="24"/>
+          <w:szCs w:val="24"/>
+          <w:shd w:val="clear" w:color="auto" w:fill="FFFFFF"/>
+        </w:rPr>
+      </w:pPr>
+    </w:p>
+    <w:p>
+      <w:pPr>
+        <w:spacing w:after="0"/>
+        <w:rPr>
+          <w:rFonts w:asciiTheme="majorHAnsi" w:hAnsiTheme="majorHAnsi" w:cstheme="majorHAnsi"/>
+          <w:color w:val="000000"/>
+          <w:sz w:val="24"/>
+          <w:szCs w:val="24"/>
+          <w:shd w:val="clear" w:color="auto" w:fill="FFFFFF"/>
+        </w:rPr>
+      </w:pPr>
+    </w:p>
+    <w:p>
+      <w:pPr>
+        <w:spacing w:after="0"/>
+        <w:rPr>
+          <w:rFonts w:asciiTheme="majorHAnsi" w:hAnsiTheme="majorHAnsi" w:cstheme="majorHAnsi"/>
+          <w:color w:val="000000"/>
+          <w:sz w:val="24"/>
+          <w:szCs w:val="24"/>
+          <w:shd w:val="clear" w:color="auto" w:fill="FFFFFF"/>
+        </w:rPr>
+      </w:pPr>
+    </w:p>
+    <w:p>
+      <w:pPr>
+        <w:spacing w:after="0"/>
+        <w:rPr>
+          <w:rFonts w:asciiTheme="majorHAnsi" w:hAnsiTheme="majorHAnsi" w:cstheme="majorHAnsi"/>
+          <w:color w:val="000000"/>
+          <w:sz w:val="24"/>
+          <w:szCs w:val="24"/>
+          <w:shd w:val="clear" w:color="auto" w:fill="FFFFFF"/>
+        </w:rPr>
+      </w:pPr>
       <w:bookmarkStart w:id="0" w:name="_GoBack"/>
       <w:bookmarkEnd w:id="0"/>
-      <w:r>
-        <w:rPr>
-          <w:rFonts w:asciiTheme="majorHAnsi" w:hAnsiTheme="majorHAnsi" w:cstheme="majorHAnsi"/>
-          <w:color w:val="000000"/>
-          <w:sz w:val="24"/>
-          <w:szCs w:val="24"/>
-          <w:shd w:val="clear" w:color="auto" w:fill="FFFFFF"/>
-          <w:lang w:val="en-US"/>
-        </w:rPr>
-        <w:t>e fly</w:t>
-      </w:r>
-      <w:r>
-        <w:rPr>
-          <w:rFonts w:asciiTheme="majorHAnsi" w:hAnsiTheme="majorHAnsi" w:cstheme="majorHAnsi"/>
-          <w:color w:val="000000"/>
-          <w:sz w:val="24"/>
-          <w:szCs w:val="24"/>
-          <w:shd w:val="clear" w:color="auto" w:fill="FFFFFF"/>
-          <w:lang w:val="en-US"/>
-        </w:rPr>
-        <w:t>.</w:t>
-      </w:r>
     </w:p>
     <w:sectPr>
       <w:pgSz w:w="11906" w:h="16838"/>
@@ -2863,6 +4166,146 @@
     </w:lvl>
   </w:abstractNum>
   <w:abstractNum w:abstractNumId="3">
+    <w:nsid w:val="0FA259A0"/>
+    <w:multiLevelType w:val="hybridMultilevel"/>
+    <w:tmpl w:val="40F2E57A"/>
+    <w:lvl w:ilvl="0" w:tplc="26588882">
+      <w:start w:val="1"/>
+      <w:numFmt w:val="bullet"/>
+      <w:lvlText w:val="•"/>
+      <w:lvlJc w:val="left"/>
+      <w:pPr>
+        <w:tabs>
+          <w:tab w:val="num" w:pos="1080"/>
+        </w:tabs>
+        <w:ind w:left="1080" w:hanging="360"/>
+      </w:pPr>
+      <w:rPr>
+        <w:rFonts w:ascii="Arial" w:hAnsi="Arial" w:hint="default"/>
+      </w:rPr>
+    </w:lvl>
+    <w:lvl w:ilvl="1" w:tplc="485A00FA" w:tentative="1">
+      <w:start w:val="1"/>
+      <w:numFmt w:val="bullet"/>
+      <w:lvlText w:val="•"/>
+      <w:lvlJc w:val="left"/>
+      <w:pPr>
+        <w:tabs>
+          <w:tab w:val="num" w:pos="1800"/>
+        </w:tabs>
+        <w:ind w:left="1800" w:hanging="360"/>
+      </w:pPr>
+      <w:rPr>
+        <w:rFonts w:ascii="Arial" w:hAnsi="Arial" w:hint="default"/>
+      </w:rPr>
+    </w:lvl>
+    <w:lvl w:ilvl="2" w:tplc="B59A42EE" w:tentative="1">
+      <w:start w:val="1"/>
+      <w:numFmt w:val="bullet"/>
+      <w:lvlText w:val="•"/>
+      <w:lvlJc w:val="left"/>
+      <w:pPr>
+        <w:tabs>
+          <w:tab w:val="num" w:pos="2520"/>
+        </w:tabs>
+        <w:ind w:left="2520" w:hanging="360"/>
+      </w:pPr>
+      <w:rPr>
+        <w:rFonts w:ascii="Arial" w:hAnsi="Arial" w:hint="default"/>
+      </w:rPr>
+    </w:lvl>
+    <w:lvl w:ilvl="3" w:tplc="0C6CE70A" w:tentative="1">
+      <w:start w:val="1"/>
+      <w:numFmt w:val="bullet"/>
+      <w:lvlText w:val="•"/>
+      <w:lvlJc w:val="left"/>
+      <w:pPr>
+        <w:tabs>
+          <w:tab w:val="num" w:pos="3240"/>
+        </w:tabs>
+        <w:ind w:left="3240" w:hanging="360"/>
+      </w:pPr>
+      <w:rPr>
+        <w:rFonts w:ascii="Arial" w:hAnsi="Arial" w:hint="default"/>
+      </w:rPr>
+    </w:lvl>
+    <w:lvl w:ilvl="4" w:tplc="EA928656" w:tentative="1">
+      <w:start w:val="1"/>
+      <w:numFmt w:val="bullet"/>
+      <w:lvlText w:val="•"/>
+      <w:lvlJc w:val="left"/>
+      <w:pPr>
+        <w:tabs>
+          <w:tab w:val="num" w:pos="3960"/>
+        </w:tabs>
+        <w:ind w:left="3960" w:hanging="360"/>
+      </w:pPr>
+      <w:rPr>
+        <w:rFonts w:ascii="Arial" w:hAnsi="Arial" w:hint="default"/>
+      </w:rPr>
+    </w:lvl>
+    <w:lvl w:ilvl="5" w:tplc="15FA695C" w:tentative="1">
+      <w:start w:val="1"/>
+      <w:numFmt w:val="bullet"/>
+      <w:lvlText w:val="•"/>
+      <w:lvlJc w:val="left"/>
+      <w:pPr>
+        <w:tabs>
+          <w:tab w:val="num" w:pos="4680"/>
+        </w:tabs>
+        <w:ind w:left="4680" w:hanging="360"/>
+      </w:pPr>
+      <w:rPr>
+        <w:rFonts w:ascii="Arial" w:hAnsi="Arial" w:hint="default"/>
+      </w:rPr>
+    </w:lvl>
+    <w:lvl w:ilvl="6" w:tplc="791EEE38" w:tentative="1">
+      <w:start w:val="1"/>
+      <w:numFmt w:val="bullet"/>
+      <w:lvlText w:val="•"/>
+      <w:lvlJc w:val="left"/>
+      <w:pPr>
+        <w:tabs>
+          <w:tab w:val="num" w:pos="5400"/>
+        </w:tabs>
+        <w:ind w:left="5400" w:hanging="360"/>
+      </w:pPr>
+      <w:rPr>
+        <w:rFonts w:ascii="Arial" w:hAnsi="Arial" w:hint="default"/>
+      </w:rPr>
+    </w:lvl>
+    <w:lvl w:ilvl="7" w:tplc="5D3A060E" w:tentative="1">
+      <w:start w:val="1"/>
+      <w:numFmt w:val="bullet"/>
+      <w:lvlText w:val="•"/>
+      <w:lvlJc w:val="left"/>
+      <w:pPr>
+        <w:tabs>
+          <w:tab w:val="num" w:pos="6120"/>
+        </w:tabs>
+        <w:ind w:left="6120" w:hanging="360"/>
+      </w:pPr>
+      <w:rPr>
+        <w:rFonts w:ascii="Arial" w:hAnsi="Arial" w:hint="default"/>
+      </w:rPr>
+    </w:lvl>
+    <w:lvl w:ilvl="8" w:tplc="97F8A61E" w:tentative="1">
+      <w:start w:val="1"/>
+      <w:numFmt w:val="bullet"/>
+      <w:lvlText w:val="•"/>
+      <w:lvlJc w:val="left"/>
+      <w:pPr>
+        <w:tabs>
+          <w:tab w:val="num" w:pos="6840"/>
+        </w:tabs>
+        <w:ind w:left="6840" w:hanging="360"/>
+      </w:pPr>
+      <w:rPr>
+        <w:rFonts w:ascii="Arial" w:hAnsi="Arial" w:hint="default"/>
+      </w:rPr>
+    </w:lvl>
+  </w:abstractNum>
+  <w:abstractNum w:abstractNumId="4">
     <w:nsid w:val="176C4203"/>
     <w:multiLevelType w:val="hybridMultilevel"/>
     <w:tmpl w:val="3CDE8B0C"/>
@@ -2975,7 +4418,7 @@
       </w:rPr>
     </w:lvl>
   </w:abstractNum>
-  <w:abstractNum w:abstractNumId="4">
+  <w:abstractNum w:abstractNumId="5">
     <w:nsid w:val="1B9716DC"/>
     <w:multiLevelType w:val="multilevel"/>
     <w:tmpl w:val="8B7C8BC6"/>
@@ -3125,7 +4568,346 @@
       </w:rPr>
     </w:lvl>
   </w:abstractNum>
-  <w:abstractNum w:abstractNumId="5">
+  <w:abstractNum w:abstractNumId="6">
+    <w:nsid w:val="1D3B1B2C"/>
+    <w:multiLevelType w:val="hybridMultilevel"/>
+    <w:tmpl w:val="22A47266"/>
+    <w:lvl w:ilvl="0" w:tplc="08090001">
+      <w:start w:val="1"/>
+      <w:numFmt w:val="bullet"/>
+      <w:lvlText w:val=""/>
+      <w:lvlJc w:val="left"/>
+      <w:pPr>
+        <w:ind w:left="1174" w:hanging="360"/>
+      </w:pPr>
+      <w:rPr>
+        <w:rFonts w:ascii="Symbol" w:hAnsi="Symbol" w:hint="default"/>
+      </w:rPr>
+    </w:lvl>
+    <w:lvl w:ilvl="1" w:tplc="08090003" w:tentative="1">
+      <w:start w:val="1"/>
+      <w:numFmt w:val="bullet"/>
+      <w:lvlText w:val="o"/>
+      <w:lvlJc w:val="left"/>
+      <w:pPr>
+        <w:ind w:left="1894" w:hanging="360"/>
+      </w:pPr>
+      <w:rPr>
+        <w:rFonts w:ascii="Courier New" w:hAnsi="Courier New" w:cs="Courier New" w:hint="default"/>
+      </w:rPr>
+    </w:lvl>
+    <w:lvl w:ilvl="2" w:tplc="08090005" w:tentative="1">
+      <w:start w:val="1"/>
+      <w:numFmt w:val="bullet"/>
+      <w:lvlText w:val=""/>
+      <w:lvlJc w:val="left"/>
+      <w:pPr>
+        <w:ind w:left="2614" w:hanging="360"/>
+      </w:pPr>
+      <w:rPr>
+        <w:rFonts w:ascii="Wingdings" w:hAnsi="Wingdings" w:hint="default"/>
+      </w:rPr>
+    </w:lvl>
+    <w:lvl w:ilvl="3" w:tplc="08090001" w:tentative="1">
+      <w:start w:val="1"/>
+      <w:numFmt w:val="bullet"/>
+      <w:lvlText w:val=""/>
+      <w:lvlJc w:val="left"/>
+      <w:pPr>
+        <w:ind w:left="3334" w:hanging="360"/>
+      </w:pPr>
+      <w:rPr>
+        <w:rFonts w:ascii="Symbol" w:hAnsi="Symbol" w:hint="default"/>
+      </w:rPr>
+    </w:lvl>
+    <w:lvl w:ilvl="4" w:tplc="08090003" w:tentative="1">
+      <w:start w:val="1"/>
+      <w:numFmt w:val="bullet"/>
+      <w:lvlText w:val="o"/>
+      <w:lvlJc w:val="left"/>
+      <w:pPr>
+        <w:ind w:left="4054" w:hanging="360"/>
+      </w:pPr>
+      <w:rPr>
+        <w:rFonts w:ascii="Courier New" w:hAnsi="Courier New" w:cs="Courier New" w:hint="default"/>
+      </w:rPr>
+    </w:lvl>
+    <w:lvl w:ilvl="5" w:tplc="08090005" w:tentative="1">
+      <w:start w:val="1"/>
+      <w:numFmt w:val="bullet"/>
+      <w:lvlText w:val=""/>
+      <w:lvlJc w:val="left"/>
+      <w:pPr>
+        <w:ind w:left="4774" w:hanging="360"/>
+      </w:pPr>
+      <w:rPr>
+        <w:rFonts w:ascii="Wingdings" w:hAnsi="Wingdings" w:hint="default"/>
+      </w:rPr>
+    </w:lvl>
+    <w:lvl w:ilvl="6" w:tplc="08090001" w:tentative="1">
+      <w:start w:val="1"/>
+      <w:numFmt w:val="bullet"/>
+      <w:lvlText w:val=""/>
+      <w:lvlJc w:val="left"/>
+      <w:pPr>
+        <w:ind w:left="5494" w:hanging="360"/>
+      </w:pPr>
+      <w:rPr>
+        <w:rFonts w:ascii="Symbol" w:hAnsi="Symbol" w:hint="default"/>
+      </w:rPr>
+    </w:lvl>
+    <w:lvl w:ilvl="7" w:tplc="08090003" w:tentative="1">
+      <w:start w:val="1"/>
+      <w:numFmt w:val="bullet"/>
+      <w:lvlText w:val="o"/>
+      <w:lvlJc w:val="left"/>
+      <w:pPr>
+        <w:ind w:left="6214" w:hanging="360"/>
+      </w:pPr>
+      <w:rPr>
+        <w:rFonts w:ascii="Courier New" w:hAnsi="Courier New" w:cs="Courier New" w:hint="default"/>
+      </w:rPr>
+    </w:lvl>
+    <w:lvl w:ilvl="8" w:tplc="08090005" w:tentative="1">
+      <w:start w:val="1"/>
+      <w:numFmt w:val="bullet"/>
+      <w:lvlText w:val=""/>
+      <w:lvlJc w:val="left"/>
+      <w:pPr>
+        <w:ind w:left="6934" w:hanging="360"/>
+      </w:pPr>
+      <w:rPr>
+        <w:rFonts w:ascii="Wingdings" w:hAnsi="Wingdings" w:hint="default"/>
+      </w:rPr>
+    </w:lvl>
+  </w:abstractNum>
+  <w:abstractNum w:abstractNumId="7">
+    <w:nsid w:val="2D0B3873"/>
+    <w:multiLevelType w:val="hybridMultilevel"/>
+    <w:tmpl w:val="9508D28A"/>
+    <w:lvl w:ilvl="0" w:tplc="08090001">
+      <w:start w:val="1"/>
+      <w:numFmt w:val="bullet"/>
+      <w:lvlText w:val=""/>
+      <w:lvlJc w:val="left"/>
+      <w:pPr>
+        <w:ind w:left="947" w:hanging="360"/>
+      </w:pPr>
+      <w:rPr>
+        <w:rFonts w:ascii="Symbol" w:hAnsi="Symbol" w:hint="default"/>
+      </w:rPr>
+    </w:lvl>
+    <w:lvl w:ilvl="1" w:tplc="08090003" w:tentative="1">
+      <w:start w:val="1"/>
+      <w:numFmt w:val="bullet"/>
+      <w:lvlText w:val="o"/>
+      <w:lvlJc w:val="left"/>
+      <w:pPr>
+        <w:ind w:left="1667" w:hanging="360"/>
+      </w:pPr>
+      <w:rPr>
+        <w:rFonts w:ascii="Courier New" w:hAnsi="Courier New" w:cs="Courier New" w:hint="default"/>
+      </w:rPr>
+    </w:lvl>
+    <w:lvl w:ilvl="2" w:tplc="08090005" w:tentative="1">
+      <w:start w:val="1"/>
+      <w:numFmt w:val="bullet"/>
+      <w:lvlText w:val=""/>
+      <w:lvlJc w:val="left"/>
+      <w:pPr>
+        <w:ind w:left="2387" w:hanging="360"/>
+      </w:pPr>
+      <w:rPr>
+        <w:rFonts w:ascii="Wingdings" w:hAnsi="Wingdings" w:hint="default"/>
+      </w:rPr>
+    </w:lvl>
+    <w:lvl w:ilvl="3" w:tplc="08090001" w:tentative="1">
+      <w:start w:val="1"/>
+      <w:numFmt w:val="bullet"/>
+      <w:lvlText w:val=""/>
+      <w:lvlJc w:val="left"/>
+      <w:pPr>
+        <w:ind w:left="3107" w:hanging="360"/>
+      </w:pPr>
+      <w:rPr>
+        <w:rFonts w:ascii="Symbol" w:hAnsi="Symbol" w:hint="default"/>
+      </w:rPr>
+    </w:lvl>
+    <w:lvl w:ilvl="4" w:tplc="08090003" w:tentative="1">
+      <w:start w:val="1"/>
+      <w:numFmt w:val="bullet"/>
+      <w:lvlText w:val="o"/>
+      <w:lvlJc w:val="left"/>
+      <w:pPr>
+        <w:ind w:left="3827" w:hanging="360"/>
+      </w:pPr>
+      <w:rPr>
+        <w:rFonts w:ascii="Courier New" w:hAnsi="Courier New" w:cs="Courier New" w:hint="default"/>
+      </w:rPr>
+    </w:lvl>
+    <w:lvl w:ilvl="5" w:tplc="08090005" w:tentative="1">
+      <w:start w:val="1"/>
+      <w:numFmt w:val="bullet"/>
+      <w:lvlText w:val=""/>
+      <w:lvlJc w:val="left"/>
+      <w:pPr>
+        <w:ind w:left="4547" w:hanging="360"/>
+      </w:pPr>
+      <w:rPr>
+        <w:rFonts w:ascii="Wingdings" w:hAnsi="Wingdings" w:hint="default"/>
+      </w:rPr>
+    </w:lvl>
+    <w:lvl w:ilvl="6" w:tplc="08090001" w:tentative="1">
+      <w:start w:val="1"/>
+      <w:numFmt w:val="bullet"/>
+      <w:lvlText w:val=""/>
+      <w:lvlJc w:val="left"/>
+      <w:pPr>
+        <w:ind w:left="5267" w:hanging="360"/>
+      </w:pPr>
+      <w:rPr>
+        <w:rFonts w:ascii="Symbol" w:hAnsi="Symbol" w:hint="default"/>
+      </w:rPr>
+    </w:lvl>
+    <w:lvl w:ilvl="7" w:tplc="08090003" w:tentative="1">
+      <w:start w:val="1"/>
+      <w:numFmt w:val="bullet"/>
+      <w:lvlText w:val="o"/>
+      <w:lvlJc w:val="left"/>
+      <w:pPr>
+        <w:ind w:left="5987" w:hanging="360"/>
+      </w:pPr>
+      <w:rPr>
+        <w:rFonts w:ascii="Courier New" w:hAnsi="Courier New" w:cs="Courier New" w:hint="default"/>
+      </w:rPr>
+    </w:lvl>
+    <w:lvl w:ilvl="8" w:tplc="08090005" w:tentative="1">
+      <w:start w:val="1"/>
+      <w:numFmt w:val="bullet"/>
+      <w:lvlText w:val=""/>
+      <w:lvlJc w:val="left"/>
+      <w:pPr>
+        <w:ind w:left="6707" w:hanging="360"/>
+      </w:pPr>
+      <w:rPr>
+        <w:rFonts w:ascii="Wingdings" w:hAnsi="Wingdings" w:hint="default"/>
+      </w:rPr>
+    </w:lvl>
+  </w:abstractNum>
+  <w:abstractNum w:abstractNumId="8">
+    <w:nsid w:val="31EA0C97"/>
+    <w:multiLevelType w:val="hybridMultilevel"/>
+    <w:tmpl w:val="455E7272"/>
+    <w:lvl w:ilvl="0" w:tplc="08090001">
+      <w:start w:val="1"/>
+      <w:numFmt w:val="bullet"/>
+      <w:lvlText w:val=""/>
+      <w:lvlJc w:val="left"/>
+      <w:pPr>
+        <w:ind w:left="1174" w:hanging="360"/>
+      </w:pPr>
+      <w:rPr>
+        <w:rFonts w:ascii="Symbol" w:hAnsi="Symbol" w:hint="default"/>
+      </w:rPr>
+    </w:lvl>
+    <w:lvl w:ilvl="1" w:tplc="08090003" w:tentative="1">
+      <w:start w:val="1"/>
+      <w:numFmt w:val="bullet"/>
+      <w:lvlText w:val="o"/>
+      <w:lvlJc w:val="left"/>
+      <w:pPr>
+        <w:ind w:left="1894" w:hanging="360"/>
+      </w:pPr>
+      <w:rPr>
+        <w:rFonts w:ascii="Courier New" w:hAnsi="Courier New" w:cs="Courier New" w:hint="default"/>
+      </w:rPr>
+    </w:lvl>
+    <w:lvl w:ilvl="2" w:tplc="08090005" w:tentative="1">
+      <w:start w:val="1"/>
+      <w:numFmt w:val="bullet"/>
+      <w:lvlText w:val=""/>
+      <w:lvlJc w:val="left"/>
+      <w:pPr>
+        <w:ind w:left="2614" w:hanging="360"/>
+      </w:pPr>
+      <w:rPr>
+        <w:rFonts w:ascii="Wingdings" w:hAnsi="Wingdings" w:hint="default"/>
+      </w:rPr>
+    </w:lvl>
+    <w:lvl w:ilvl="3" w:tplc="08090001" w:tentative="1">
+      <w:start w:val="1"/>
+      <w:numFmt w:val="bullet"/>
+      <w:lvlText w:val=""/>
+      <w:lvlJc w:val="left"/>
+      <w:pPr>
+        <w:ind w:left="3334" w:hanging="360"/>
+      </w:pPr>
+      <w:rPr>
+        <w:rFonts w:ascii="Symbol" w:hAnsi="Symbol" w:hint="default"/>
+      </w:rPr>
+    </w:lvl>
+    <w:lvl w:ilvl="4" w:tplc="08090003" w:tentative="1">
+      <w:start w:val="1"/>
+      <w:numFmt w:val="bullet"/>
+      <w:lvlText w:val="o"/>
+      <w:lvlJc w:val="left"/>
+      <w:pPr>
+        <w:ind w:left="4054" w:hanging="360"/>
+      </w:pPr>
+      <w:rPr>
+        <w:rFonts w:ascii="Courier New" w:hAnsi="Courier New" w:cs="Courier New" w:hint="default"/>
+      </w:rPr>
+    </w:lvl>
+    <w:lvl w:ilvl="5" w:tplc="08090005" w:tentative="1">
+      <w:start w:val="1"/>
+      <w:numFmt w:val="bullet"/>
+      <w:lvlText w:val=""/>
+      <w:lvlJc w:val="left"/>
+      <w:pPr>
+        <w:ind w:left="4774" w:hanging="360"/>
+      </w:pPr>
+      <w:rPr>
+        <w:rFonts w:ascii="Wingdings" w:hAnsi="Wingdings" w:hint="default"/>
+      </w:rPr>
+    </w:lvl>
+    <w:lvl w:ilvl="6" w:tplc="08090001" w:tentative="1">
+      <w:start w:val="1"/>
+      <w:numFmt w:val="bullet"/>
+      <w:lvlText w:val=""/>
+      <w:lvlJc w:val="left"/>
+      <w:pPr>
+        <w:ind w:left="5494" w:hanging="360"/>
+      </w:pPr>
+      <w:rPr>
+        <w:rFonts w:ascii="Symbol" w:hAnsi="Symbol" w:hint="default"/>
+      </w:rPr>
+    </w:lvl>
+    <w:lvl w:ilvl="7" w:tplc="08090003" w:tentative="1">
+      <w:start w:val="1"/>
+      <w:numFmt w:val="bullet"/>
+      <w:lvlText w:val="o"/>
+      <w:lvlJc w:val="left"/>
+      <w:pPr>
+        <w:ind w:left="6214" w:hanging="360"/>
+      </w:pPr>
+      <w:rPr>
+        <w:rFonts w:ascii="Courier New" w:hAnsi="Courier New" w:cs="Courier New" w:hint="default"/>
+      </w:rPr>
+    </w:lvl>
+    <w:lvl w:ilvl="8" w:tplc="08090005" w:tentative="1">
+      <w:start w:val="1"/>
+      <w:numFmt w:val="bullet"/>
+      <w:lvlText w:val=""/>
+      <w:lvlJc w:val="left"/>
+      <w:pPr>
+        <w:ind w:left="6934" w:hanging="360"/>
+      </w:pPr>
+      <w:rPr>
+        <w:rFonts w:ascii="Wingdings" w:hAnsi="Wingdings" w:hint="default"/>
+      </w:rPr>
+    </w:lvl>
+  </w:abstractNum>
+  <w:abstractNum w:abstractNumId="9">
     <w:nsid w:val="3B9E4FEC"/>
     <w:multiLevelType w:val="hybridMultilevel"/>
     <w:tmpl w:val="CAE40896"/>
@@ -3265,7 +5047,7 @@
       </w:rPr>
     </w:lvl>
   </w:abstractNum>
-  <w:abstractNum w:abstractNumId="6">
+  <w:abstractNum w:abstractNumId="10">
     <w:nsid w:val="3D9D0339"/>
     <w:multiLevelType w:val="multilevel"/>
     <w:tmpl w:val="B7665F30"/>
@@ -3414,7 +5196,7 @@
       </w:rPr>
     </w:lvl>
   </w:abstractNum>
-  <w:abstractNum w:abstractNumId="7">
+  <w:abstractNum w:abstractNumId="11">
     <w:nsid w:val="42CC4959"/>
     <w:multiLevelType w:val="hybridMultilevel"/>
     <w:tmpl w:val="2F2C342A"/>
@@ -3527,7 +5309,7 @@
       </w:rPr>
     </w:lvl>
   </w:abstractNum>
-  <w:abstractNum w:abstractNumId="8">
+  <w:abstractNum w:abstractNumId="12">
     <w:nsid w:val="4AD054D9"/>
     <w:multiLevelType w:val="hybridMultilevel"/>
     <w:tmpl w:val="8B8261AA"/>
@@ -3642,7 +5424,7 @@
       </w:rPr>
     </w:lvl>
   </w:abstractNum>
-  <w:abstractNum w:abstractNumId="9">
+  <w:abstractNum w:abstractNumId="13">
     <w:nsid w:val="526B1AAC"/>
     <w:multiLevelType w:val="hybridMultilevel"/>
     <w:tmpl w:val="C5A60AF4"/>
@@ -3755,7 +5537,7 @@
       </w:rPr>
     </w:lvl>
   </w:abstractNum>
-  <w:abstractNum w:abstractNumId="10">
+  <w:abstractNum w:abstractNumId="14">
     <w:nsid w:val="56E014C7"/>
     <w:multiLevelType w:val="hybridMultilevel"/>
     <w:tmpl w:val="88163922"/>
@@ -3868,7 +5650,7 @@
       </w:rPr>
     </w:lvl>
   </w:abstractNum>
-  <w:abstractNum w:abstractNumId="11">
+  <w:abstractNum w:abstractNumId="15">
     <w:nsid w:val="6DEC4C10"/>
     <w:multiLevelType w:val="hybridMultilevel"/>
     <w:tmpl w:val="A5B8EE7C"/>
@@ -3981,7 +5763,7 @@
       </w:rPr>
     </w:lvl>
   </w:abstractNum>
-  <w:abstractNum w:abstractNumId="12">
+  <w:abstractNum w:abstractNumId="16">
     <w:nsid w:val="71397392"/>
     <w:multiLevelType w:val="hybridMultilevel"/>
     <w:tmpl w:val="DF4CEAE8"/>
@@ -4094,7 +5876,7 @@
       </w:rPr>
     </w:lvl>
   </w:abstractNum>
-  <w:abstractNum w:abstractNumId="13">
+  <w:abstractNum w:abstractNumId="17">
     <w:nsid w:val="74D9789C"/>
     <w:multiLevelType w:val="hybridMultilevel"/>
     <w:tmpl w:val="7786CED4"/>
@@ -4211,43 +5993,55 @@
     <w:abstractNumId w:val="2"/>
   </w:num>
   <w:num w:numId="2">
-    <w:abstractNumId w:val="8"/>
+    <w:abstractNumId w:val="12"/>
   </w:num>
   <w:num w:numId="3">
-    <w:abstractNumId w:val="13"/>
+    <w:abstractNumId w:val="17"/>
   </w:num>
   <w:num w:numId="4">
-    <w:abstractNumId w:val="3"/>
+    <w:abstractNumId w:val="4"/>
   </w:num>
   <w:num w:numId="5">
-    <w:abstractNumId w:val="4"/>
+    <w:abstractNumId w:val="5"/>
   </w:num>
   <w:num w:numId="6">
-    <w:abstractNumId w:val="6"/>
+    <w:abstractNumId w:val="10"/>
   </w:num>
   <w:num w:numId="7">
+    <w:abstractNumId w:val="15"/>
+  </w:num>
+  <w:num w:numId="8">
     <w:abstractNumId w:val="11"/>
   </w:num>
-  <w:num w:numId="8">
-    <w:abstractNumId w:val="7"/>
-  </w:num>
   <w:num w:numId="9">
-    <w:abstractNumId w:val="10"/>
+    <w:abstractNumId w:val="14"/>
   </w:num>
   <w:num w:numId="10">
-    <w:abstractNumId w:val="5"/>
+    <w:abstractNumId w:val="9"/>
   </w:num>
   <w:num w:numId="11">
-    <w:abstractNumId w:val="9"/>
+    <w:abstractNumId w:val="13"/>
   </w:num>
   <w:num w:numId="12">
     <w:abstractNumId w:val="0"/>
   </w:num>
   <w:num w:numId="13">
-    <w:abstractNumId w:val="12"/>
+    <w:abstractNumId w:val="16"/>
   </w:num>
   <w:num w:numId="14">
     <w:abstractNumId w:val="1"/>
+  </w:num>
+  <w:num w:numId="15">
+    <w:abstractNumId w:val="7"/>
+  </w:num>
+  <w:num w:numId="16">
+    <w:abstractNumId w:val="8"/>
+  </w:num>
+  <w:num w:numId="17">
+    <w:abstractNumId w:val="3"/>
+  </w:num>
+  <w:num w:numId="18">
+    <w:abstractNumId w:val="6"/>
   </w:num>
 </w:numbering>
 </file>
@@ -4700,6 +6494,56 @@
       <w:lang w:eastAsia="en-GB"/>
     </w:rPr>
   </w:style>
+  <w:style w:type="paragraph" w:styleId="HTMLPreformatted">
+    <w:name w:val="HTML Preformatted"/>
+    <w:basedOn w:val="Normal"/>
+    <w:link w:val="HTMLPreformattedChar"/>
+    <w:uiPriority w:val="99"/>
+    <w:semiHidden/>
+    <w:unhideWhenUsed/>
+    <w:rsid w:val="00842FD8"/>
+    <w:pPr>
+      <w:tabs>
+        <w:tab w:val="left" w:pos="916"/>
+        <w:tab w:val="left" w:pos="1832"/>
+        <w:tab w:val="left" w:pos="2748"/>
+        <w:tab w:val="left" w:pos="3664"/>
+        <w:tab w:val="left" w:pos="4580"/>
+        <w:tab w:val="left" w:pos="5496"/>
+        <w:tab w:val="left" w:pos="6412"/>
+        <w:tab w:val="left" w:pos="7328"/>
+        <w:tab w:val="left" w:pos="8244"/>
+        <w:tab w:val="left" w:pos="9160"/>
+        <w:tab w:val="left" w:pos="10076"/>
+        <w:tab w:val="left" w:pos="10992"/>
+        <w:tab w:val="left" w:pos="11908"/>
+        <w:tab w:val="left" w:pos="12824"/>
+        <w:tab w:val="left" w:pos="13740"/>
+        <w:tab w:val="left" w:pos="14656"/>
+      </w:tabs>
+      <w:spacing w:after="0" w:line="240" w:lineRule="auto"/>
+    </w:pPr>
+    <w:rPr>
+      <w:rFonts w:ascii="Courier New" w:eastAsia="Times New Roman" w:hAnsi="Courier New" w:cs="Courier New"/>
+      <w:sz w:val="20"/>
+      <w:szCs w:val="20"/>
+      <w:lang w:eastAsia="en-GB"/>
+    </w:rPr>
+  </w:style>
+  <w:style w:type="character" w:customStyle="1" w:styleId="HTMLPreformattedChar">
+    <w:name w:val="HTML Preformatted Char"/>
+    <w:basedOn w:val="DefaultParagraphFont"/>
+    <w:link w:val="HTMLPreformatted"/>
+    <w:uiPriority w:val="99"/>
+    <w:semiHidden/>
+    <w:rsid w:val="00842FD8"/>
+    <w:rPr>
+      <w:rFonts w:ascii="Courier New" w:eastAsia="Times New Roman" w:hAnsi="Courier New" w:cs="Courier New"/>
+      <w:sz w:val="20"/>
+      <w:szCs w:val="20"/>
+      <w:lang w:eastAsia="en-GB"/>
+    </w:rPr>
+  </w:style>
 </w:styles>
 </file>
 
@@ -4969,7 +6813,7 @@
 </file>
 
 <file path=customXml/itemProps1.xml><?xml version="1.0" encoding="utf-8"?>
-<ds:datastoreItem xmlns:ds="http://schemas.openxmlformats.org/officeDocument/2006/customXml" ds:itemID="{EF2B423E-F6E0-41EB-A64A-217675C4ECDA}">
+<ds:datastoreItem xmlns:ds="http://schemas.openxmlformats.org/officeDocument/2006/customXml" ds:itemID="{AE9126D1-1F56-4E51-95A5-F6EBA36D44B0}">
   <ds:schemaRefs>
     <ds:schemaRef ds:uri="http://schemas.openxmlformats.org/officeDocument/2006/bibliography"/>
   </ds:schemaRefs>
